--- a/static/pdf/deloscv.docx
+++ b/static/pdf/deloscv.docx
@@ -170,8 +170,6 @@
         </w:rPr>
         <w:t>120 E. Cameron Ave.</w:t>
       </w:r>
-      <w:bookmarkStart w:id="3" w:name="_GoBack"/>
-      <w:bookmarkEnd w:id="3"/>
       <w:r>
         <w:rPr>
           <w:rFonts w:ascii="Times New Roman" w:hAnsi="Times New Roman" w:cs="Times New Roman"/>
@@ -520,7 +518,7 @@
         </w:sectPr>
       </w:pPr>
     </w:p>
-    <w:bookmarkStart w:id="4" w:name="_Hlk26909205"/>
+    <w:bookmarkStart w:id="3" w:name="_Hlk26909205"/>
     <w:p>
       <w:pPr>
         <w:jc w:val="right"/>
@@ -569,7 +567,7 @@
           <w:sz w:val="24"/>
           <w:szCs w:val="24"/>
         </w:rPr>
-        <w:t>December 14, 2019</w:t>
+        <w:t>December 15, 2019</w:t>
       </w:r>
       <w:r>
         <w:rPr>
@@ -580,7 +578,7 @@
         <w:fldChar w:fldCharType="end"/>
       </w:r>
     </w:p>
-    <w:bookmarkEnd w:id="4"/>
+    <w:bookmarkEnd w:id="3"/>
     <w:p>
       <w:pPr>
         <w:spacing w:after="120"/>
@@ -1510,8 +1508,8 @@
           <w:szCs w:val="26"/>
         </w:rPr>
       </w:pPr>
-      <w:bookmarkStart w:id="5" w:name="_Hlk26909439"/>
-      <w:bookmarkStart w:id="6" w:name="_Hlk26908137"/>
+      <w:bookmarkStart w:id="4" w:name="_Hlk26909439"/>
+      <w:bookmarkStart w:id="5" w:name="_Hlk26908137"/>
       <w:r>
         <w:rPr>
           <w:rFonts w:ascii="Times New Roman" w:hAnsi="Times New Roman" w:cs="Times New Roman"/>
@@ -2252,7 +2250,7 @@
           <w:szCs w:val="24"/>
         </w:rPr>
       </w:pPr>
-      <w:bookmarkStart w:id="7" w:name="OLE_LINK1"/>
+      <w:bookmarkStart w:id="6" w:name="OLE_LINK1"/>
       <w:r>
         <w:rPr>
           <w:rFonts w:ascii="Times New Roman" w:hAnsi="Times New Roman" w:cs="Times New Roman"/>
@@ -2286,7 +2284,7 @@
         </w:rPr>
         <w:t>Marcelo A. Alvarez.</w:t>
       </w:r>
-      <w:bookmarkEnd w:id="7"/>
+      <w:bookmarkEnd w:id="6"/>
       <w:r>
         <w:rPr>
           <w:rFonts w:ascii="Times New Roman" w:hAnsi="Times New Roman" w:cs="Times New Roman"/>
@@ -2652,9 +2650,9 @@
         </w:rPr>
         <w:t>(2018).</w:t>
       </w:r>
-      <w:bookmarkEnd w:id="5"/>
-    </w:p>
-    <w:bookmarkEnd w:id="6"/>
+      <w:bookmarkEnd w:id="4"/>
+    </w:p>
+    <w:bookmarkEnd w:id="5"/>
     <w:p>
       <w:pPr>
         <w:rPr>
@@ -2684,8 +2682,8 @@
           <w:szCs w:val="26"/>
         </w:rPr>
       </w:pPr>
-      <w:bookmarkStart w:id="8" w:name="_Hlk26909562"/>
-      <w:bookmarkStart w:id="9" w:name="_Hlk26909526"/>
+      <w:bookmarkStart w:id="7" w:name="_Hlk26909562"/>
+      <w:bookmarkStart w:id="8" w:name="_Hlk26909526"/>
       <w:r>
         <w:rPr>
           <w:rFonts w:ascii="Times New Roman" w:hAnsi="Times New Roman" w:cs="Times New Roman"/>
@@ -3189,433 +3187,11 @@
         <w:tab/>
         <w:t>Physics for Life Sciences I (TA)</w:t>
       </w:r>
-    </w:p>
-    <w:p>
-      <w:pPr>
-        <w:spacing w:after="120"/>
-        <w:rPr>
-          <w:rFonts w:ascii="Times New Roman" w:hAnsi="Times New Roman" w:cs="Times New Roman"/>
-          <w:b/>
-          <w:sz w:val="26"/>
-          <w:szCs w:val="26"/>
-        </w:rPr>
-      </w:pPr>
-      <w:bookmarkStart w:id="10" w:name="_Hlk26909617"/>
+      <w:bookmarkStart w:id="9" w:name="_GoBack"/>
+      <w:bookmarkEnd w:id="2"/>
+      <w:bookmarkEnd w:id="7"/>
       <w:bookmarkEnd w:id="8"/>
-      <w:r>
-        <w:rPr>
-          <w:rFonts w:ascii="Times New Roman" w:hAnsi="Times New Roman" w:cs="Times New Roman"/>
-          <w:b/>
-          <w:sz w:val="26"/>
-          <w:szCs w:val="26"/>
-        </w:rPr>
-        <w:t>REFERENCES</w:t>
-      </w:r>
-    </w:p>
-    <w:bookmarkEnd w:id="2"/>
-    <w:bookmarkEnd w:id="9"/>
-    <w:bookmarkEnd w:id="10"/>
-    <w:p>
-      <w:pPr>
-        <w:tabs>
-          <w:tab w:val="left" w:leader="dot" w:pos="5760"/>
-        </w:tabs>
-        <w:spacing w:after="0"/>
-        <w:ind w:left="187"/>
-        <w:rPr>
-          <w:rFonts w:ascii="Times New Roman" w:hAnsi="Times New Roman" w:cs="Times New Roman"/>
-          <w:bCs/>
-          <w:sz w:val="24"/>
-          <w:szCs w:val="24"/>
-        </w:rPr>
-      </w:pPr>
-      <w:r>
-        <w:rPr>
-          <w:rFonts w:ascii="Times New Roman" w:hAnsi="Times New Roman" w:cs="Times New Roman"/>
-          <w:b/>
-          <w:sz w:val="24"/>
-          <w:szCs w:val="24"/>
-        </w:rPr>
-        <w:t>Adrienne Erickcek</w:t>
-      </w:r>
-      <w:r>
-        <w:rPr>
-          <w:rFonts w:ascii="Times New Roman" w:hAnsi="Times New Roman" w:cs="Times New Roman"/>
-          <w:bCs/>
-          <w:sz w:val="24"/>
-          <w:szCs w:val="24"/>
-        </w:rPr>
-        <w:tab/>
-      </w:r>
-      <w:r>
-        <w:rPr>
-          <w:rFonts w:ascii="Times New Roman" w:hAnsi="Times New Roman" w:cs="Times New Roman"/>
-          <w:bCs/>
-          <w:sz w:val="24"/>
-          <w:szCs w:val="24"/>
-        </w:rPr>
-        <w:t>120 E. Cameron Ave.</w:t>
-      </w:r>
-    </w:p>
-    <w:p>
-      <w:pPr>
-        <w:tabs>
-          <w:tab w:val="left" w:pos="5760"/>
-        </w:tabs>
-        <w:spacing w:after="0"/>
-        <w:ind w:left="187"/>
-        <w:rPr>
-          <w:rFonts w:ascii="Times New Roman" w:hAnsi="Times New Roman" w:cs="Times New Roman"/>
-          <w:bCs/>
-          <w:sz w:val="24"/>
-          <w:szCs w:val="24"/>
-        </w:rPr>
-      </w:pPr>
-      <w:r>
-        <w:rPr>
-          <w:rFonts w:ascii="Times New Roman" w:hAnsi="Times New Roman" w:cs="Times New Roman"/>
-          <w:bCs/>
-          <w:sz w:val="24"/>
-          <w:szCs w:val="24"/>
-        </w:rPr>
-        <w:t>University of North Carolina at Chapel Hill</w:t>
-      </w:r>
-      <w:r>
-        <w:rPr>
-          <w:rFonts w:ascii="Times New Roman" w:hAnsi="Times New Roman" w:cs="Times New Roman"/>
-          <w:bCs/>
-          <w:sz w:val="24"/>
-          <w:szCs w:val="24"/>
-        </w:rPr>
-        <w:tab/>
-      </w:r>
-      <w:r>
-        <w:rPr>
-          <w:rFonts w:ascii="Times New Roman" w:hAnsi="Times New Roman" w:cs="Times New Roman"/>
-          <w:bCs/>
-          <w:sz w:val="24"/>
-          <w:szCs w:val="24"/>
-        </w:rPr>
-        <w:t>Phillips Hall CB3255</w:t>
-      </w:r>
-    </w:p>
-    <w:p>
-      <w:pPr>
-        <w:tabs>
-          <w:tab w:val="left" w:pos="5760"/>
-        </w:tabs>
-        <w:spacing w:after="240"/>
-        <w:ind w:left="187"/>
-        <w:rPr>
-          <w:rFonts w:ascii="Times New Roman" w:hAnsi="Times New Roman" w:cs="Times New Roman"/>
-          <w:bCs/>
-          <w:sz w:val="24"/>
-          <w:szCs w:val="24"/>
-        </w:rPr>
-      </w:pPr>
-      <w:hyperlink r:id="rId22" w:history="1">
-        <w:r>
-          <w:rPr>
-            <w:rStyle w:val="Hyperlink"/>
-            <w:rFonts w:ascii="Times New Roman" w:hAnsi="Times New Roman" w:cs="Times New Roman"/>
-            <w:bCs/>
-            <w:color w:val="auto"/>
-            <w:sz w:val="24"/>
-            <w:szCs w:val="24"/>
-            <w:u w:val="none"/>
-          </w:rPr>
-          <w:t>erickcek@physics.unc.edu</w:t>
-        </w:r>
-      </w:hyperlink>
-      <w:r>
-        <w:rPr>
-          <w:rFonts w:ascii="Times New Roman" w:hAnsi="Times New Roman" w:cs="Times New Roman"/>
-          <w:bCs/>
-          <w:sz w:val="24"/>
-          <w:szCs w:val="24"/>
-        </w:rPr>
-        <w:tab/>
-      </w:r>
-      <w:r>
-        <w:rPr>
-          <w:rFonts w:ascii="Times New Roman" w:hAnsi="Times New Roman" w:cs="Times New Roman"/>
-          <w:bCs/>
-          <w:sz w:val="24"/>
-          <w:szCs w:val="24"/>
-        </w:rPr>
-        <w:t>Chapel Hill, NC 27599</w:t>
-      </w:r>
-      <w:r>
-        <w:rPr>
-          <w:rFonts w:ascii="Times New Roman" w:hAnsi="Times New Roman" w:cs="Times New Roman"/>
-          <w:bCs/>
-          <w:sz w:val="24"/>
-          <w:szCs w:val="24"/>
-        </w:rPr>
-        <w:t>, USA</w:t>
-      </w:r>
-    </w:p>
-    <w:p>
-      <w:pPr>
-        <w:tabs>
-          <w:tab w:val="left" w:leader="dot" w:pos="5760"/>
-        </w:tabs>
-        <w:spacing w:after="0"/>
-        <w:ind w:left="187"/>
-        <w:rPr>
-          <w:rFonts w:ascii="Times New Roman" w:hAnsi="Times New Roman" w:cs="Times New Roman"/>
-          <w:bCs/>
-          <w:sz w:val="24"/>
-          <w:szCs w:val="24"/>
-        </w:rPr>
-      </w:pPr>
-      <w:r>
-        <w:rPr>
-          <w:rFonts w:ascii="Times New Roman" w:hAnsi="Times New Roman" w:cs="Times New Roman"/>
-          <w:b/>
-          <w:sz w:val="24"/>
-          <w:szCs w:val="24"/>
-        </w:rPr>
-        <w:t>Annika Peter</w:t>
-      </w:r>
-      <w:r>
-        <w:rPr>
-          <w:rFonts w:ascii="Times New Roman" w:hAnsi="Times New Roman" w:cs="Times New Roman"/>
-          <w:bCs/>
-          <w:sz w:val="24"/>
-          <w:szCs w:val="24"/>
-        </w:rPr>
-        <w:tab/>
-      </w:r>
-      <w:r>
-        <w:rPr>
-          <w:rFonts w:ascii="Times New Roman" w:hAnsi="Times New Roman" w:cs="Times New Roman"/>
-          <w:bCs/>
-          <w:sz w:val="24"/>
-          <w:szCs w:val="24"/>
-        </w:rPr>
-        <w:t>191 W. Woodruff Ave.</w:t>
-      </w:r>
-    </w:p>
-    <w:p>
-      <w:pPr>
-        <w:tabs>
-          <w:tab w:val="left" w:pos="5760"/>
-        </w:tabs>
-        <w:spacing w:after="0"/>
-        <w:ind w:left="187"/>
-        <w:rPr>
-          <w:rFonts w:ascii="Times New Roman" w:hAnsi="Times New Roman" w:cs="Times New Roman"/>
-          <w:bCs/>
-          <w:sz w:val="24"/>
-          <w:szCs w:val="24"/>
-        </w:rPr>
-      </w:pPr>
-      <w:r>
-        <w:rPr>
-          <w:rFonts w:ascii="Times New Roman" w:hAnsi="Times New Roman" w:cs="Times New Roman"/>
-          <w:bCs/>
-          <w:sz w:val="24"/>
-          <w:szCs w:val="24"/>
-        </w:rPr>
-        <w:t>The Ohio State University</w:t>
-      </w:r>
-      <w:r>
-        <w:rPr>
-          <w:rFonts w:ascii="Times New Roman" w:hAnsi="Times New Roman" w:cs="Times New Roman"/>
-          <w:bCs/>
-          <w:sz w:val="24"/>
-          <w:szCs w:val="24"/>
-        </w:rPr>
-        <w:tab/>
-      </w:r>
-      <w:r>
-        <w:rPr>
-          <w:rFonts w:ascii="Times New Roman" w:hAnsi="Times New Roman" w:cs="Times New Roman"/>
-          <w:bCs/>
-          <w:sz w:val="24"/>
-          <w:szCs w:val="24"/>
-        </w:rPr>
-        <w:t>Columbus, OH 43210, USA</w:t>
-      </w:r>
-    </w:p>
-    <w:p>
-      <w:pPr>
-        <w:tabs>
-          <w:tab w:val="left" w:pos="5760"/>
-        </w:tabs>
-        <w:spacing w:after="240"/>
-        <w:ind w:left="187"/>
-        <w:rPr>
-          <w:rFonts w:ascii="Times New Roman" w:hAnsi="Times New Roman" w:cs="Times New Roman"/>
-          <w:bCs/>
-          <w:sz w:val="24"/>
-          <w:szCs w:val="24"/>
-        </w:rPr>
-      </w:pPr>
-      <w:hyperlink r:id="rId23" w:history="1">
-        <w:r>
-          <w:rPr>
-            <w:rStyle w:val="Hyperlink"/>
-            <w:rFonts w:ascii="Times New Roman" w:hAnsi="Times New Roman" w:cs="Times New Roman"/>
-            <w:bCs/>
-            <w:color w:val="auto"/>
-            <w:sz w:val="24"/>
-            <w:szCs w:val="24"/>
-            <w:u w:val="none"/>
-          </w:rPr>
-          <w:t>peter.33@osu.edu</w:t>
-        </w:r>
-      </w:hyperlink>
-    </w:p>
-    <w:p>
-      <w:pPr>
-        <w:tabs>
-          <w:tab w:val="left" w:leader="dot" w:pos="5760"/>
-        </w:tabs>
-        <w:spacing w:after="0"/>
-        <w:ind w:left="187"/>
-        <w:rPr>
-          <w:rFonts w:ascii="Times New Roman" w:hAnsi="Times New Roman" w:cs="Times New Roman"/>
-          <w:bCs/>
-          <w:sz w:val="24"/>
-          <w:szCs w:val="24"/>
-        </w:rPr>
-      </w:pPr>
-      <w:r>
-        <w:rPr>
-          <w:rFonts w:ascii="Times New Roman" w:hAnsi="Times New Roman" w:cs="Times New Roman"/>
-          <w:b/>
-          <w:sz w:val="24"/>
-          <w:szCs w:val="24"/>
-        </w:rPr>
-        <w:t>Marcelo Alvarez</w:t>
-      </w:r>
-      <w:r>
-        <w:rPr>
-          <w:rFonts w:ascii="Times New Roman" w:hAnsi="Times New Roman" w:cs="Times New Roman"/>
-          <w:bCs/>
-          <w:sz w:val="24"/>
-          <w:szCs w:val="24"/>
-        </w:rPr>
-        <w:tab/>
-      </w:r>
-      <w:r>
-        <w:rPr>
-          <w:rFonts w:ascii="Times New Roman" w:hAnsi="Times New Roman" w:cs="Times New Roman"/>
-          <w:bCs/>
-          <w:sz w:val="24"/>
-          <w:szCs w:val="24"/>
-        </w:rPr>
-        <w:t>Campbell Hall</w:t>
-      </w:r>
-      <w:r>
-        <w:rPr>
-          <w:rFonts w:ascii="Times New Roman" w:hAnsi="Times New Roman" w:cs="Times New Roman"/>
-          <w:bCs/>
-          <w:sz w:val="24"/>
-          <w:szCs w:val="24"/>
-        </w:rPr>
-        <w:t xml:space="preserve"> </w:t>
-      </w:r>
-      <w:r>
-        <w:rPr>
-          <w:rFonts w:ascii="Times New Roman" w:hAnsi="Times New Roman" w:cs="Times New Roman"/>
-          <w:bCs/>
-          <w:sz w:val="24"/>
-          <w:szCs w:val="24"/>
-        </w:rPr>
-        <w:t>341</w:t>
-      </w:r>
-    </w:p>
-    <w:p>
-      <w:pPr>
-        <w:tabs>
-          <w:tab w:val="left" w:pos="5760"/>
-        </w:tabs>
-        <w:spacing w:after="0"/>
-        <w:ind w:left="187"/>
-        <w:rPr>
-          <w:rFonts w:ascii="Times New Roman" w:hAnsi="Times New Roman" w:cs="Times New Roman"/>
-          <w:bCs/>
-          <w:sz w:val="24"/>
-          <w:szCs w:val="24"/>
-        </w:rPr>
-      </w:pPr>
-      <w:r>
-        <w:rPr>
-          <w:rFonts w:ascii="Times New Roman" w:hAnsi="Times New Roman" w:cs="Times New Roman"/>
-          <w:bCs/>
-          <w:sz w:val="24"/>
-          <w:szCs w:val="24"/>
-        </w:rPr>
-        <w:t>University of California, Berkeley</w:t>
-      </w:r>
-      <w:r>
-        <w:rPr>
-          <w:rFonts w:ascii="Times New Roman" w:hAnsi="Times New Roman" w:cs="Times New Roman"/>
-          <w:bCs/>
-          <w:sz w:val="24"/>
-          <w:szCs w:val="24"/>
-        </w:rPr>
-        <w:tab/>
-      </w:r>
-      <w:r>
-        <w:rPr>
-          <w:rFonts w:ascii="Times New Roman" w:hAnsi="Times New Roman" w:cs="Times New Roman"/>
-          <w:bCs/>
-          <w:sz w:val="24"/>
-          <w:szCs w:val="24"/>
-        </w:rPr>
-        <w:t>University of California</w:t>
-      </w:r>
-    </w:p>
-    <w:p>
-      <w:pPr>
-        <w:tabs>
-          <w:tab w:val="left" w:pos="5760"/>
-        </w:tabs>
-        <w:spacing w:after="120"/>
-        <w:ind w:left="180"/>
-        <w:rPr>
-          <w:rFonts w:ascii="Times New Roman" w:hAnsi="Times New Roman" w:cs="Times New Roman"/>
-          <w:sz w:val="24"/>
-          <w:szCs w:val="24"/>
-        </w:rPr>
-      </w:pPr>
-      <w:hyperlink r:id="rId24" w:history="1">
-        <w:r>
-          <w:rPr>
-            <w:rStyle w:val="Hyperlink"/>
-            <w:rFonts w:ascii="Times New Roman" w:hAnsi="Times New Roman" w:cs="Times New Roman"/>
-            <w:bCs/>
-            <w:color w:val="auto"/>
-            <w:sz w:val="24"/>
-            <w:szCs w:val="24"/>
-            <w:u w:val="none"/>
-          </w:rPr>
-          <w:t>marcelo.alvarez@berkeley.edu</w:t>
-        </w:r>
-      </w:hyperlink>
-      <w:r>
-        <w:rPr>
-          <w:rFonts w:ascii="Times New Roman" w:hAnsi="Times New Roman" w:cs="Times New Roman"/>
-          <w:bCs/>
-          <w:sz w:val="24"/>
-          <w:szCs w:val="24"/>
-        </w:rPr>
-        <w:tab/>
-        <w:t>Berkeley</w:t>
-      </w:r>
-      <w:r>
-        <w:rPr>
-          <w:rFonts w:ascii="Times New Roman" w:hAnsi="Times New Roman" w:cs="Times New Roman"/>
-          <w:bCs/>
-          <w:sz w:val="24"/>
-          <w:szCs w:val="24"/>
-        </w:rPr>
-        <w:t>, CA 94720, USA</w:t>
-      </w:r>
+      <w:bookmarkEnd w:id="9"/>
     </w:p>
     <w:sectPr>
       <w:type w:val="continuous"/>
@@ -5587,6 +5163,21 @@
 </file>
 
 <file path=customXml/item1.xml><?xml version="1.0" encoding="utf-8"?>
+<?mso-contentType ?>
+<FormTemplates xmlns="http://schemas.microsoft.com/sharepoint/v3/contenttype/forms">
+  <Display>DocumentLibraryForm</Display>
+  <Edit>DocumentLibraryForm</Edit>
+  <New>DocumentLibraryForm</New>
+</FormTemplates>
+</file>
+
+<file path=customXml/item2.xml><?xml version="1.0" encoding="utf-8"?>
+<p:properties xmlns:p="http://schemas.microsoft.com/office/2006/metadata/properties" xmlns:xsi="http://www.w3.org/2001/XMLSchema-instance" xmlns:pc="http://schemas.microsoft.com/office/infopath/2007/PartnerControls">
+  <documentManagement/>
+</p:properties>
+</file>
+
+<file path=customXml/item3.xml><?xml version="1.0" encoding="utf-8"?>
 <ct:contentTypeSchema xmlns:ct="http://schemas.microsoft.com/office/2006/metadata/contentType" xmlns:ma="http://schemas.microsoft.com/office/2006/metadata/properties/metaAttributes" ct:_="" ma:_="" ma:contentTypeName="Document" ma:contentTypeID="0x0101004395BB769DF30048ADDB682BED2D03BF" ma:contentTypeVersion="12" ma:contentTypeDescription="Create a new document." ma:contentTypeScope="" ma:versionID="ceedf5abde9508721c865d4754ebf83b">
   <xsd:schema xmlns:xsd="http://www.w3.org/2001/XMLSchema" xmlns:xs="http://www.w3.org/2001/XMLSchema" xmlns:p="http://schemas.microsoft.com/office/2006/metadata/properties" xmlns:ns3="8692fb02-64ee-477a-8829-0b8419474116" xmlns:ns4="e525f45e-12aa-43f1-99a0-18fd9df9a174" targetNamespace="http://schemas.microsoft.com/office/2006/metadata/properties" ma:root="true" ma:fieldsID="ec8b921a8016ea0ac092caa94180567f" ns3:_="" ns4:_="">
     <xsd:import namespace="8692fb02-64ee-477a-8829-0b8419474116"/>
@@ -5803,26 +5394,28 @@
 </ct:contentTypeSchema>
 </file>
 
-<file path=customXml/item2.xml><?xml version="1.0" encoding="utf-8"?>
-<p:properties xmlns:p="http://schemas.microsoft.com/office/2006/metadata/properties" xmlns:xsi="http://www.w3.org/2001/XMLSchema-instance" xmlns:pc="http://schemas.microsoft.com/office/infopath/2007/PartnerControls">
-  <documentManagement/>
-</p:properties>
-</file>
-
-<file path=customXml/item3.xml><?xml version="1.0" encoding="utf-8"?>
-<?mso-contentType ?>
-<FormTemplates xmlns="http://schemas.microsoft.com/sharepoint/v3/contenttype/forms">
-  <Display>DocumentLibraryForm</Display>
-  <Edit>DocumentLibraryForm</Edit>
-  <New>DocumentLibraryForm</New>
-</FormTemplates>
-</file>
-
 <file path=customXml/item4.xml><?xml version="1.0" encoding="utf-8"?>
 <b:Sources xmlns:b="http://schemas.openxmlformats.org/officeDocument/2006/bibliography" xmlns="http://schemas.openxmlformats.org/officeDocument/2006/bibliography" SelectedStyle="\APASixthEditionOfficeOnline.xsl" StyleName="APA" Version="6"/>
 </file>
 
 <file path=customXml/itemProps1.xml><?xml version="1.0" encoding="utf-8"?>
+<ds:datastoreItem xmlns:ds="http://schemas.openxmlformats.org/officeDocument/2006/customXml" ds:itemID="{395106B4-7F4A-43D3-9417-3759AF8F7BA7}">
+  <ds:schemaRefs>
+    <ds:schemaRef ds:uri="http://schemas.microsoft.com/sharepoint/v3/contenttype/forms"/>
+  </ds:schemaRefs>
+</ds:datastoreItem>
+</file>
+
+<file path=customXml/itemProps2.xml><?xml version="1.0" encoding="utf-8"?>
+<ds:datastoreItem xmlns:ds="http://schemas.openxmlformats.org/officeDocument/2006/customXml" ds:itemID="{050D03A4-2A5A-4F3E-AF00-F8229B7B2F0B}">
+  <ds:schemaRefs>
+    <ds:schemaRef ds:uri="http://schemas.microsoft.com/office/2006/metadata/properties"/>
+    <ds:schemaRef ds:uri="http://schemas.microsoft.com/office/infopath/2007/PartnerControls"/>
+  </ds:schemaRefs>
+</ds:datastoreItem>
+</file>
+
+<file path=customXml/itemProps3.xml><?xml version="1.0" encoding="utf-8"?>
 <ds:datastoreItem xmlns:ds="http://schemas.openxmlformats.org/officeDocument/2006/customXml" ds:itemID="{636458E1-F0B1-4603-8C83-253570235160}">
   <ds:schemaRefs>
     <ds:schemaRef ds:uri="http://schemas.microsoft.com/office/2006/metadata/contentType"/>
@@ -5841,25 +5434,8 @@
 </ds:datastoreItem>
 </file>
 
-<file path=customXml/itemProps2.xml><?xml version="1.0" encoding="utf-8"?>
-<ds:datastoreItem xmlns:ds="http://schemas.openxmlformats.org/officeDocument/2006/customXml" ds:itemID="{050D03A4-2A5A-4F3E-AF00-F8229B7B2F0B}">
-  <ds:schemaRefs>
-    <ds:schemaRef ds:uri="http://schemas.microsoft.com/office/2006/metadata/properties"/>
-    <ds:schemaRef ds:uri="http://schemas.microsoft.com/office/infopath/2007/PartnerControls"/>
-  </ds:schemaRefs>
-</ds:datastoreItem>
-</file>
-
-<file path=customXml/itemProps3.xml><?xml version="1.0" encoding="utf-8"?>
-<ds:datastoreItem xmlns:ds="http://schemas.openxmlformats.org/officeDocument/2006/customXml" ds:itemID="{395106B4-7F4A-43D3-9417-3759AF8F7BA7}">
-  <ds:schemaRefs>
-    <ds:schemaRef ds:uri="http://schemas.microsoft.com/sharepoint/v3/contenttype/forms"/>
-  </ds:schemaRefs>
-</ds:datastoreItem>
-</file>
-
 <file path=customXml/itemProps4.xml><?xml version="1.0" encoding="utf-8"?>
-<ds:datastoreItem xmlns:ds="http://schemas.openxmlformats.org/officeDocument/2006/customXml" ds:itemID="{54DE8B55-07F8-43B9-A5B6-948950597BB0}">
+<ds:datastoreItem xmlns:ds="http://schemas.openxmlformats.org/officeDocument/2006/customXml" ds:itemID="{8269392B-07B1-42A3-B309-93C237EE4E2A}">
   <ds:schemaRefs>
     <ds:schemaRef ds:uri="http://schemas.openxmlformats.org/officeDocument/2006/bibliography"/>
   </ds:schemaRefs>

--- a/static/pdf/deloscv.docx
+++ b/static/pdf/deloscv.docx
@@ -1,6 +1,6 @@
 
 <file path=word/document.xml><?xml version="1.0" encoding="utf-8"?>
-<w:document xmlns:wpc="http://schemas.microsoft.com/office/word/2010/wordprocessingCanvas" xmlns:cx="http://schemas.microsoft.com/office/drawing/2014/chartex" xmlns:cx1="http://schemas.microsoft.com/office/drawing/2015/9/8/chartex" xmlns:cx2="http://schemas.microsoft.com/office/drawing/2015/10/21/chartex" xmlns:cx3="http://schemas.microsoft.com/office/drawing/2016/5/9/chartex" xmlns:cx4="http://schemas.microsoft.com/office/drawing/2016/5/10/chartex" xmlns:cx5="http://schemas.microsoft.com/office/drawing/2016/5/11/chartex" xmlns:cx6="http://schemas.microsoft.com/office/drawing/2016/5/12/chartex" xmlns:cx7="http://schemas.microsoft.com/office/drawing/2016/5/13/chartex" xmlns:cx8="http://schemas.microsoft.com/office/drawing/2016/5/14/chartex" xmlns:mc="http://schemas.openxmlformats.org/markup-compatibility/2006" xmlns:aink="http://schemas.microsoft.com/office/drawing/2016/ink" xmlns:am3d="http://schemas.microsoft.com/office/drawing/2017/model3d" xmlns:o="urn:schemas-microsoft-com:office:office" xmlns:r="http://schemas.openxmlformats.org/officeDocument/2006/relationships" xmlns:m="http://schemas.openxmlformats.org/officeDocument/2006/math" xmlns:v="urn:schemas-microsoft-com:vml" xmlns:wp14="http://schemas.microsoft.com/office/word/2010/wordprocessingDrawing" xmlns:wp="http://schemas.openxmlformats.org/drawingml/2006/wordprocessingDrawing" xmlns:w10="urn:schemas-microsoft-com:office:word" xmlns:w="http://schemas.openxmlformats.org/wordprocessingml/2006/main" xmlns:w14="http://schemas.microsoft.com/office/word/2010/wordml" xmlns:w15="http://schemas.microsoft.com/office/word/2012/wordml" xmlns:w16cid="http://schemas.microsoft.com/office/word/2016/wordml/cid" xmlns:w16se="http://schemas.microsoft.com/office/word/2015/wordml/symex" xmlns:wpg="http://schemas.microsoft.com/office/word/2010/wordprocessingGroup" xmlns:wpi="http://schemas.microsoft.com/office/word/2010/wordprocessingInk" xmlns:wne="http://schemas.microsoft.com/office/word/2006/wordml" xmlns:wps="http://schemas.microsoft.com/office/word/2010/wordprocessingShape" mc:Ignorable="w14 w15 w16se w16cid wp14">
+<w:document xmlns:wpc="http://schemas.microsoft.com/office/word/2010/wordprocessingCanvas" xmlns:cx="http://schemas.microsoft.com/office/drawing/2014/chartex" xmlns:cx1="http://schemas.microsoft.com/office/drawing/2015/9/8/chartex" xmlns:cx2="http://schemas.microsoft.com/office/drawing/2015/10/21/chartex" xmlns:cx3="http://schemas.microsoft.com/office/drawing/2016/5/9/chartex" xmlns:cx4="http://schemas.microsoft.com/office/drawing/2016/5/10/chartex" xmlns:cx5="http://schemas.microsoft.com/office/drawing/2016/5/11/chartex" xmlns:cx6="http://schemas.microsoft.com/office/drawing/2016/5/12/chartex" xmlns:cx7="http://schemas.microsoft.com/office/drawing/2016/5/13/chartex" xmlns:cx8="http://schemas.microsoft.com/office/drawing/2016/5/14/chartex" xmlns:mc="http://schemas.openxmlformats.org/markup-compatibility/2006" xmlns:aink="http://schemas.microsoft.com/office/drawing/2016/ink" xmlns:am3d="http://schemas.microsoft.com/office/drawing/2017/model3d" xmlns:o="urn:schemas-microsoft-com:office:office" xmlns:r="http://schemas.openxmlformats.org/officeDocument/2006/relationships" xmlns:m="http://schemas.openxmlformats.org/officeDocument/2006/math" xmlns:v="urn:schemas-microsoft-com:vml" xmlns:wp14="http://schemas.microsoft.com/office/word/2010/wordprocessingDrawing" xmlns:wp="http://schemas.openxmlformats.org/drawingml/2006/wordprocessingDrawing" xmlns:w10="urn:schemas-microsoft-com:office:word" xmlns:w="http://schemas.openxmlformats.org/wordprocessingml/2006/main" xmlns:w14="http://schemas.microsoft.com/office/word/2010/wordml" xmlns:w15="http://schemas.microsoft.com/office/word/2012/wordml" xmlns:w16cex="http://schemas.microsoft.com/office/word/2018/wordml/cex" xmlns:w16cid="http://schemas.microsoft.com/office/word/2016/wordml/cid" xmlns:w16="http://schemas.microsoft.com/office/word/2018/wordml" xmlns:w16se="http://schemas.microsoft.com/office/word/2015/wordml/symex" xmlns:wpg="http://schemas.microsoft.com/office/word/2010/wordprocessingGroup" xmlns:wpi="http://schemas.microsoft.com/office/word/2010/wordprocessingInk" xmlns:wne="http://schemas.microsoft.com/office/word/2006/wordml" xmlns:wps="http://schemas.microsoft.com/office/word/2010/wordprocessingShape" mc:Ignorable="w14 w15 w16se w16cid w16 w16cex wp14">
   <w:body>
     <w:p>
       <w:pPr>
@@ -51,7 +51,7 @@
           <w:sz w:val="24"/>
           <w:szCs w:val="24"/>
         </w:rPr>
-        <w:t xml:space="preserve">Graduate </w:t>
+        <w:t xml:space="preserve">Postdoctoral Research </w:t>
       </w:r>
       <w:proofErr w:type="gramStart"/>
       <w:r>
@@ -63,7 +63,7 @@
           <w:sz w:val="24"/>
           <w:szCs w:val="24"/>
         </w:rPr>
-        <w:t xml:space="preserve">Student </w:t>
+        <w:t>Fellow</w:t>
       </w:r>
       <w:r>
         <w:rPr>
@@ -74,8 +74,9 @@
           <w:sz w:val="24"/>
           <w:szCs w:val="24"/>
         </w:rPr>
-        <w:t xml:space="preserve"> </w:t>
-      </w:r>
+        <w:t xml:space="preserve">  •</w:t>
+      </w:r>
+      <w:proofErr w:type="gramEnd"/>
       <w:r>
         <w:rPr>
           <w:rFonts w:ascii="Times New Roman" w:hAnsi="Times New Roman" w:cs="Times New Roman"/>
@@ -85,40 +86,17 @@
           <w:sz w:val="24"/>
           <w:szCs w:val="24"/>
         </w:rPr>
-        <w:t>•</w:t>
-      </w:r>
-      <w:proofErr w:type="gramEnd"/>
-      <w:r>
-        <w:rPr>
-          <w:rFonts w:ascii="Times New Roman" w:hAnsi="Times New Roman" w:cs="Times New Roman"/>
-          <w:bCs/>
+        <w:t xml:space="preserve">  </w:t>
+      </w:r>
+      <w:r>
+        <w:rPr>
+          <w:rFonts w:ascii="Times New Roman" w:hAnsi="Times New Roman" w:cs="Times New Roman"/>
           <w:i/>
           <w:iCs/>
           <w:sz w:val="24"/>
           <w:szCs w:val="24"/>
         </w:rPr>
-        <w:t xml:space="preserve"> </w:t>
-      </w:r>
-      <w:r>
-        <w:rPr>
-          <w:rFonts w:ascii="Times New Roman" w:hAnsi="Times New Roman" w:cs="Times New Roman"/>
-          <w:bCs/>
-          <w:i/>
-          <w:iCs/>
-          <w:sz w:val="24"/>
-          <w:szCs w:val="24"/>
-        </w:rPr>
-        <w:t xml:space="preserve"> </w:t>
-      </w:r>
-      <w:r>
-        <w:rPr>
-          <w:rFonts w:ascii="Times New Roman" w:hAnsi="Times New Roman" w:cs="Times New Roman"/>
-          <w:i/>
-          <w:iCs/>
-          <w:sz w:val="24"/>
-          <w:szCs w:val="24"/>
-        </w:rPr>
-        <w:t>Department of Physics and Astronomy</w:t>
+        <w:t>Max Planck Institute for Astrophysics</w:t>
       </w:r>
     </w:p>
     <w:p>
@@ -130,8 +108,6 @@
         <w:rPr>
           <w:rFonts w:ascii="Times New Roman" w:hAnsi="Times New Roman" w:cs="Times New Roman"/>
           <w:bCs/>
-          <w:i/>
-          <w:iCs/>
           <w:sz w:val="24"/>
           <w:szCs w:val="24"/>
         </w:rPr>
@@ -140,27 +116,21 @@
         <w:rPr>
           <w:rFonts w:ascii="Times New Roman" w:hAnsi="Times New Roman" w:cs="Times New Roman"/>
           <w:bCs/>
-          <w:i/>
-          <w:iCs/>
-          <w:sz w:val="24"/>
-          <w:szCs w:val="24"/>
-        </w:rPr>
-        <w:t>University of North Carolina at Chapel Hill</w:t>
-      </w:r>
-    </w:p>
-    <w:p>
-      <w:pPr>
-        <w:pBdr>
-          <w:bottom w:val="single" w:sz="6" w:space="1" w:color="auto"/>
-        </w:pBdr>
-        <w:jc w:val="center"/>
+          <w:sz w:val="24"/>
+          <w:szCs w:val="24"/>
+        </w:rPr>
+        <w:t xml:space="preserve">Karl-Schwarzschild-Str. </w:t>
+      </w:r>
+      <w:proofErr w:type="gramStart"/>
+      <w:r>
         <w:rPr>
           <w:rFonts w:ascii="Times New Roman" w:hAnsi="Times New Roman" w:cs="Times New Roman"/>
           <w:bCs/>
           <w:sz w:val="24"/>
           <w:szCs w:val="24"/>
         </w:rPr>
-      </w:pPr>
+        <w:t>1</w:t>
+      </w:r>
       <w:r>
         <w:rPr>
           <w:rFonts w:ascii="Times New Roman" w:hAnsi="Times New Roman" w:cs="Times New Roman"/>
@@ -168,7 +138,7 @@
           <w:sz w:val="24"/>
           <w:szCs w:val="24"/>
         </w:rPr>
-        <w:t>120 E. Cameron Ave.</w:t>
+        <w:t xml:space="preserve">  </w:t>
       </w:r>
       <w:r>
         <w:rPr>
@@ -177,6 +147,16 @@
           <w:sz w:val="24"/>
           <w:szCs w:val="24"/>
         </w:rPr>
+        <w:t>•</w:t>
+      </w:r>
+      <w:proofErr w:type="gramEnd"/>
+      <w:r>
+        <w:rPr>
+          <w:rFonts w:ascii="Times New Roman" w:hAnsi="Times New Roman" w:cs="Times New Roman"/>
+          <w:bCs/>
+          <w:sz w:val="24"/>
+          <w:szCs w:val="24"/>
+        </w:rPr>
         <w:t xml:space="preserve"> </w:t>
       </w:r>
       <w:r>
@@ -186,7 +166,7 @@
           <w:sz w:val="24"/>
           <w:szCs w:val="24"/>
         </w:rPr>
-        <w:t xml:space="preserve"> •</w:t>
+        <w:t xml:space="preserve"> </w:t>
       </w:r>
       <w:r>
         <w:rPr>
@@ -195,6 +175,26 @@
           <w:sz w:val="24"/>
           <w:szCs w:val="24"/>
         </w:rPr>
+        <w:t xml:space="preserve">85748 </w:t>
+      </w:r>
+      <w:proofErr w:type="spellStart"/>
+      <w:r>
+        <w:rPr>
+          <w:rFonts w:ascii="Times New Roman" w:hAnsi="Times New Roman" w:cs="Times New Roman"/>
+          <w:bCs/>
+          <w:sz w:val="24"/>
+          <w:szCs w:val="24"/>
+        </w:rPr>
+        <w:t>Garching</w:t>
+      </w:r>
+      <w:proofErr w:type="spellEnd"/>
+      <w:r>
+        <w:rPr>
+          <w:rFonts w:ascii="Times New Roman" w:hAnsi="Times New Roman" w:cs="Times New Roman"/>
+          <w:bCs/>
+          <w:sz w:val="24"/>
+          <w:szCs w:val="24"/>
+        </w:rPr>
         <w:t xml:space="preserve"> </w:t>
       </w:r>
       <w:r>
@@ -213,9 +213,8 @@
           <w:sz w:val="24"/>
           <w:szCs w:val="24"/>
         </w:rPr>
-        <w:t>Phillips Hall CB</w:t>
-      </w:r>
-      <w:proofErr w:type="gramStart"/>
+        <w:t xml:space="preserve">• </w:t>
+      </w:r>
       <w:r>
         <w:rPr>
           <w:rFonts w:ascii="Times New Roman" w:hAnsi="Times New Roman" w:cs="Times New Roman"/>
@@ -223,98 +222,7 @@
           <w:sz w:val="24"/>
           <w:szCs w:val="24"/>
         </w:rPr>
-        <w:t>3255</w:t>
-      </w:r>
-      <w:r>
-        <w:rPr>
-          <w:rFonts w:ascii="Times New Roman" w:hAnsi="Times New Roman" w:cs="Times New Roman"/>
-          <w:bCs/>
-          <w:sz w:val="24"/>
-          <w:szCs w:val="24"/>
-        </w:rPr>
-        <w:t xml:space="preserve"> </w:t>
-      </w:r>
-      <w:r>
-        <w:rPr>
-          <w:rFonts w:ascii="Times New Roman" w:hAnsi="Times New Roman" w:cs="Times New Roman"/>
-          <w:bCs/>
-          <w:sz w:val="24"/>
-          <w:szCs w:val="24"/>
-        </w:rPr>
-        <w:t xml:space="preserve"> •</w:t>
-      </w:r>
-      <w:proofErr w:type="gramEnd"/>
-      <w:r>
-        <w:rPr>
-          <w:rFonts w:ascii="Times New Roman" w:hAnsi="Times New Roman" w:cs="Times New Roman"/>
-          <w:bCs/>
-          <w:sz w:val="24"/>
-          <w:szCs w:val="24"/>
-        </w:rPr>
-        <w:t xml:space="preserve"> </w:t>
-      </w:r>
-      <w:r>
-        <w:rPr>
-          <w:rFonts w:ascii="Times New Roman" w:hAnsi="Times New Roman" w:cs="Times New Roman"/>
-          <w:bCs/>
-          <w:sz w:val="24"/>
-          <w:szCs w:val="24"/>
-        </w:rPr>
-        <w:t xml:space="preserve"> </w:t>
-      </w:r>
-      <w:r>
-        <w:rPr>
-          <w:rFonts w:ascii="Times New Roman" w:hAnsi="Times New Roman" w:cs="Times New Roman"/>
-          <w:bCs/>
-          <w:sz w:val="24"/>
-          <w:szCs w:val="24"/>
-        </w:rPr>
-        <w:t>Chapel Hill, NC 27599</w:t>
-      </w:r>
-      <w:r>
-        <w:rPr>
-          <w:rFonts w:ascii="Times New Roman" w:hAnsi="Times New Roman" w:cs="Times New Roman"/>
-          <w:bCs/>
-          <w:sz w:val="24"/>
-          <w:szCs w:val="24"/>
-        </w:rPr>
-        <w:t xml:space="preserve"> </w:t>
-      </w:r>
-      <w:r>
-        <w:rPr>
-          <w:rFonts w:ascii="Times New Roman" w:hAnsi="Times New Roman" w:cs="Times New Roman"/>
-          <w:bCs/>
-          <w:sz w:val="24"/>
-          <w:szCs w:val="24"/>
-        </w:rPr>
-        <w:t xml:space="preserve"> </w:t>
-      </w:r>
-      <w:r>
-        <w:rPr>
-          <w:rFonts w:ascii="Times New Roman" w:hAnsi="Times New Roman" w:cs="Times New Roman"/>
-          <w:bCs/>
-          <w:sz w:val="24"/>
-          <w:szCs w:val="24"/>
-        </w:rPr>
-        <w:t xml:space="preserve">• </w:t>
-      </w:r>
-      <w:r>
-        <w:rPr>
-          <w:rFonts w:ascii="Times New Roman" w:hAnsi="Times New Roman" w:cs="Times New Roman"/>
-          <w:bCs/>
-          <w:sz w:val="24"/>
-          <w:szCs w:val="24"/>
-        </w:rPr>
-        <w:t xml:space="preserve"> </w:t>
-      </w:r>
-      <w:r>
-        <w:rPr>
-          <w:rFonts w:ascii="Times New Roman" w:hAnsi="Times New Roman" w:cs="Times New Roman"/>
-          <w:bCs/>
-          <w:sz w:val="24"/>
-          <w:szCs w:val="24"/>
-        </w:rPr>
-        <w:t>USA</w:t>
+        <w:t xml:space="preserve"> Germany</w:t>
       </w:r>
     </w:p>
     <w:p>
@@ -408,7 +316,29 @@
             <w:szCs w:val="24"/>
             <w:u w:val="none"/>
           </w:rPr>
-          <w:t>delos@unc.edu</w:t>
+          <w:t>sten</w:t>
+        </w:r>
+        <w:r>
+          <w:rPr>
+            <w:rStyle w:val="Hyperlink"/>
+            <w:rFonts w:ascii="Times New Roman" w:hAnsi="Times New Roman" w:cs="Times New Roman"/>
+            <w:color w:val="auto"/>
+            <w:sz w:val="24"/>
+            <w:szCs w:val="24"/>
+            <w:u w:val="none"/>
+          </w:rPr>
+          <w:t>@</w:t>
+        </w:r>
+        <w:r>
+          <w:rPr>
+            <w:rStyle w:val="Hyperlink"/>
+            <w:rFonts w:ascii="Times New Roman" w:hAnsi="Times New Roman" w:cs="Times New Roman"/>
+            <w:color w:val="auto"/>
+            <w:sz w:val="24"/>
+            <w:szCs w:val="24"/>
+            <w:u w:val="none"/>
+          </w:rPr>
+          <w:t>mpa-garching.mpg.de</w:t>
         </w:r>
       </w:hyperlink>
       <w:r>
@@ -567,7 +497,7 @@
           <w:sz w:val="24"/>
           <w:szCs w:val="24"/>
         </w:rPr>
-        <w:t>December 15, 2019</w:t>
+        <w:t>September 28, 2020</w:t>
       </w:r>
       <w:r>
         <w:rPr>
@@ -776,23 +706,7 @@
           <w:sz w:val="24"/>
           <w:szCs w:val="24"/>
         </w:rPr>
-        <w:t xml:space="preserve">August </w:t>
-      </w:r>
-      <w:r>
-        <w:rPr>
-          <w:rFonts w:ascii="Times New Roman" w:hAnsi="Times New Roman" w:cs="Times New Roman"/>
-          <w:sz w:val="24"/>
-          <w:szCs w:val="24"/>
-        </w:rPr>
-        <w:t>2016</w:t>
-      </w:r>
-      <w:r>
-        <w:rPr>
-          <w:rFonts w:ascii="Times New Roman" w:hAnsi="Times New Roman" w:cs="Times New Roman"/>
-          <w:sz w:val="24"/>
-          <w:szCs w:val="24"/>
-        </w:rPr>
-        <w:t>-present</w:t>
+        <w:t>May 2020</w:t>
       </w:r>
       <w:r>
         <w:rPr>
@@ -843,15 +757,15 @@
           <w:sz w:val="24"/>
           <w:szCs w:val="24"/>
         </w:rPr>
-        <w:t>Graduate Student</w:t>
-      </w:r>
-      <w:r>
-        <w:rPr>
-          <w:rFonts w:ascii="Times New Roman" w:hAnsi="Times New Roman" w:cs="Times New Roman"/>
-          <w:sz w:val="24"/>
-          <w:szCs w:val="24"/>
-        </w:rPr>
-        <w:t>, Department of Physics and Astronomy</w:t>
+        <w:t xml:space="preserve">Ph.D. </w:t>
+      </w:r>
+      <w:r>
+        <w:rPr>
+          <w:rFonts w:ascii="Times New Roman" w:hAnsi="Times New Roman" w:cs="Times New Roman"/>
+          <w:sz w:val="24"/>
+          <w:szCs w:val="24"/>
+        </w:rPr>
+        <w:t>in Physics</w:t>
       </w:r>
       <w:r>
         <w:rPr>
@@ -860,15 +774,13 @@
           <w:szCs w:val="24"/>
         </w:rPr>
         <w:br/>
-        <w:t>Ph.D. expected May 2020</w:t>
-      </w:r>
-      <w:r>
-        <w:rPr>
-          <w:rFonts w:ascii="Times New Roman" w:hAnsi="Times New Roman" w:cs="Times New Roman"/>
-          <w:sz w:val="24"/>
-          <w:szCs w:val="24"/>
-        </w:rPr>
-        <w:br/>
+      </w:r>
+      <w:r>
+        <w:rPr>
+          <w:rFonts w:ascii="Times New Roman" w:hAnsi="Times New Roman" w:cs="Times New Roman"/>
+          <w:sz w:val="24"/>
+          <w:szCs w:val="24"/>
+        </w:rPr>
         <w:t>Thesis: “</w:t>
       </w:r>
       <w:r>
@@ -902,8 +814,18 @@
           <w:sz w:val="24"/>
           <w:szCs w:val="24"/>
         </w:rPr>
-        <w:t>Adrienne Erickcek</w:t>
-      </w:r>
+        <w:t xml:space="preserve">Adrienne </w:t>
+      </w:r>
+      <w:proofErr w:type="spellStart"/>
+      <w:r>
+        <w:rPr>
+          <w:rFonts w:ascii="Times New Roman" w:hAnsi="Times New Roman" w:cs="Times New Roman"/>
+          <w:sz w:val="24"/>
+          <w:szCs w:val="24"/>
+        </w:rPr>
+        <w:t>Erickcek</w:t>
+      </w:r>
+      <w:proofErr w:type="spellEnd"/>
     </w:p>
     <w:p>
       <w:pPr>
@@ -1542,7 +1464,7 @@
           <w:sz w:val="26"/>
           <w:szCs w:val="26"/>
         </w:rPr>
-        <w:t>Refereed Journal Articles</w:t>
+        <w:t>Submitted Journal Articles</w:t>
       </w:r>
     </w:p>
     <w:p>
@@ -1556,6 +1478,46 @@
           <w:szCs w:val="24"/>
         </w:rPr>
       </w:pPr>
+      <w:proofErr w:type="spellStart"/>
+      <w:r>
+        <w:rPr>
+          <w:rFonts w:ascii="Times New Roman" w:hAnsi="Times New Roman" w:cs="Times New Roman"/>
+          <w:bCs/>
+          <w:sz w:val="24"/>
+          <w:szCs w:val="24"/>
+        </w:rPr>
+        <w:t>Rouzbeh</w:t>
+      </w:r>
+      <w:proofErr w:type="spellEnd"/>
+      <w:r>
+        <w:rPr>
+          <w:rFonts w:ascii="Times New Roman" w:hAnsi="Times New Roman" w:cs="Times New Roman"/>
+          <w:bCs/>
+          <w:sz w:val="24"/>
+          <w:szCs w:val="24"/>
+        </w:rPr>
+        <w:t xml:space="preserve"> </w:t>
+      </w:r>
+      <w:proofErr w:type="spellStart"/>
+      <w:r>
+        <w:rPr>
+          <w:rFonts w:ascii="Times New Roman" w:hAnsi="Times New Roman" w:cs="Times New Roman"/>
+          <w:bCs/>
+          <w:sz w:val="24"/>
+          <w:szCs w:val="24"/>
+        </w:rPr>
+        <w:t>Allahverdi</w:t>
+      </w:r>
+      <w:proofErr w:type="spellEnd"/>
+      <w:r>
+        <w:rPr>
+          <w:rFonts w:ascii="Times New Roman" w:hAnsi="Times New Roman" w:cs="Times New Roman"/>
+          <w:bCs/>
+          <w:sz w:val="24"/>
+          <w:szCs w:val="24"/>
+        </w:rPr>
+        <w:t xml:space="preserve">, Mustafa A. Amin, Asher Berlin, Nicolás Bernal, Christian T. Byrnes, </w:t>
+      </w:r>
       <w:r>
         <w:rPr>
           <w:rFonts w:ascii="Times New Roman" w:hAnsi="Times New Roman" w:cs="Times New Roman"/>
@@ -1568,10 +1530,220 @@
       <w:r>
         <w:rPr>
           <w:rFonts w:ascii="Times New Roman" w:hAnsi="Times New Roman" w:cs="Times New Roman"/>
-          <w:sz w:val="24"/>
-          <w:szCs w:val="24"/>
-        </w:rPr>
-        <w:t>, Tim Linden, and Adrienne L. Erickcek. “</w:t>
+          <w:bCs/>
+          <w:sz w:val="24"/>
+          <w:szCs w:val="24"/>
+        </w:rPr>
+        <w:t xml:space="preserve">, Adrienne L. </w:t>
+      </w:r>
+      <w:proofErr w:type="spellStart"/>
+      <w:r>
+        <w:rPr>
+          <w:rFonts w:ascii="Times New Roman" w:hAnsi="Times New Roman" w:cs="Times New Roman"/>
+          <w:bCs/>
+          <w:sz w:val="24"/>
+          <w:szCs w:val="24"/>
+        </w:rPr>
+        <w:t>Erickcek</w:t>
+      </w:r>
+      <w:proofErr w:type="spellEnd"/>
+      <w:r>
+        <w:rPr>
+          <w:rFonts w:ascii="Times New Roman" w:hAnsi="Times New Roman" w:cs="Times New Roman"/>
+          <w:bCs/>
+          <w:sz w:val="24"/>
+          <w:szCs w:val="24"/>
+        </w:rPr>
+        <w:t xml:space="preserve">, Miguel Escudero, Daniel G. Figueroa, Katherine Freese, </w:t>
+      </w:r>
+      <w:r>
+        <w:rPr>
+          <w:rFonts w:ascii="Times New Roman" w:hAnsi="Times New Roman" w:cs="Times New Roman"/>
+          <w:bCs/>
+          <w:i/>
+          <w:iCs/>
+          <w:sz w:val="24"/>
+          <w:szCs w:val="24"/>
+        </w:rPr>
+        <w:t>et al</w:t>
+      </w:r>
+      <w:r>
+        <w:rPr>
+          <w:rFonts w:ascii="Times New Roman" w:hAnsi="Times New Roman" w:cs="Times New Roman"/>
+          <w:sz w:val="24"/>
+          <w:szCs w:val="24"/>
+        </w:rPr>
+        <w:t>. “</w:t>
+      </w:r>
+      <w:r>
+        <w:rPr>
+          <w:rFonts w:ascii="Times New Roman" w:hAnsi="Times New Roman" w:cs="Times New Roman"/>
+          <w:sz w:val="24"/>
+          <w:szCs w:val="24"/>
+        </w:rPr>
+        <w:t xml:space="preserve">The First Three Seconds: </w:t>
+      </w:r>
+      <w:proofErr w:type="gramStart"/>
+      <w:r>
+        <w:rPr>
+          <w:rFonts w:ascii="Times New Roman" w:hAnsi="Times New Roman" w:cs="Times New Roman"/>
+          <w:sz w:val="24"/>
+          <w:szCs w:val="24"/>
+        </w:rPr>
+        <w:t>a</w:t>
+      </w:r>
+      <w:proofErr w:type="gramEnd"/>
+      <w:r>
+        <w:rPr>
+          <w:rFonts w:ascii="Times New Roman" w:hAnsi="Times New Roman" w:cs="Times New Roman"/>
+          <w:sz w:val="24"/>
+          <w:szCs w:val="24"/>
+        </w:rPr>
+        <w:t xml:space="preserve"> Review of Possible Expansion Histories of the Early Universe</w:t>
+      </w:r>
+      <w:r>
+        <w:rPr>
+          <w:rFonts w:ascii="Times New Roman" w:hAnsi="Times New Roman" w:cs="Times New Roman"/>
+          <w:sz w:val="24"/>
+          <w:szCs w:val="24"/>
+        </w:rPr>
+        <w:t xml:space="preserve">.” </w:t>
+      </w:r>
+      <w:r>
+        <w:rPr>
+          <w:rFonts w:ascii="Times New Roman" w:hAnsi="Times New Roman" w:cs="Times New Roman"/>
+          <w:sz w:val="24"/>
+          <w:szCs w:val="24"/>
+        </w:rPr>
+        <w:t xml:space="preserve">Submitted to </w:t>
+      </w:r>
+      <w:r>
+        <w:rPr>
+          <w:rFonts w:ascii="Times New Roman" w:hAnsi="Times New Roman" w:cs="Times New Roman"/>
+          <w:i/>
+          <w:iCs/>
+          <w:sz w:val="24"/>
+          <w:szCs w:val="24"/>
+        </w:rPr>
+        <w:t>T</w:t>
+      </w:r>
+      <w:r>
+        <w:rPr>
+          <w:rFonts w:ascii="Times New Roman" w:hAnsi="Times New Roman" w:cs="Times New Roman"/>
+          <w:i/>
+          <w:iCs/>
+          <w:sz w:val="24"/>
+          <w:szCs w:val="24"/>
+        </w:rPr>
+        <w:t>he Open Journal of Astrophysics</w:t>
+      </w:r>
+      <w:r>
+        <w:rPr>
+          <w:rFonts w:ascii="Times New Roman" w:hAnsi="Times New Roman" w:cs="Times New Roman"/>
+          <w:sz w:val="24"/>
+          <w:szCs w:val="24"/>
+        </w:rPr>
+        <w:t xml:space="preserve"> August 2020</w:t>
+      </w:r>
+      <w:r>
+        <w:rPr>
+          <w:rFonts w:ascii="Times New Roman" w:hAnsi="Times New Roman" w:cs="Times New Roman"/>
+          <w:sz w:val="24"/>
+          <w:szCs w:val="24"/>
+        </w:rPr>
+        <w:t xml:space="preserve"> [</w:t>
+      </w:r>
+      <w:hyperlink r:id="rId15" w:history="1">
+        <w:r>
+          <w:rPr>
+            <w:rStyle w:val="Hyperlink"/>
+            <w:rFonts w:ascii="Times New Roman" w:hAnsi="Times New Roman" w:cs="Times New Roman"/>
+            <w:color w:val="auto"/>
+            <w:sz w:val="24"/>
+            <w:szCs w:val="24"/>
+            <w:u w:val="none"/>
+          </w:rPr>
+          <w:t>arXiv:2006.16182</w:t>
+        </w:r>
+      </w:hyperlink>
+      <w:r>
+        <w:rPr>
+          <w:rFonts w:ascii="Times New Roman" w:hAnsi="Times New Roman" w:cs="Times New Roman"/>
+          <w:sz w:val="24"/>
+          <w:szCs w:val="24"/>
+        </w:rPr>
+        <w:t>].</w:t>
+      </w:r>
+    </w:p>
+    <w:p>
+      <w:pPr>
+        <w:spacing w:after="120"/>
+        <w:rPr>
+          <w:rFonts w:ascii="Times New Roman" w:hAnsi="Times New Roman" w:cs="Times New Roman"/>
+          <w:bCs/>
+          <w:i/>
+          <w:iCs/>
+          <w:sz w:val="26"/>
+          <w:szCs w:val="26"/>
+        </w:rPr>
+      </w:pPr>
+      <w:r>
+        <w:rPr>
+          <w:rFonts w:ascii="Times New Roman" w:hAnsi="Times New Roman" w:cs="Times New Roman"/>
+          <w:bCs/>
+          <w:i/>
+          <w:iCs/>
+          <w:sz w:val="26"/>
+          <w:szCs w:val="26"/>
+        </w:rPr>
+        <w:t>Refereed Journal Articles</w:t>
+      </w:r>
+    </w:p>
+    <w:p>
+      <w:pPr>
+        <w:spacing w:after="240"/>
+        <w:ind w:left="180"/>
+        <w:rPr>
+          <w:rFonts w:ascii="Times New Roman" w:hAnsi="Times New Roman" w:cs="Times New Roman"/>
+          <w:b/>
+          <w:sz w:val="24"/>
+          <w:szCs w:val="24"/>
+        </w:rPr>
+      </w:pPr>
+      <w:r>
+        <w:rPr>
+          <w:rFonts w:ascii="Times New Roman" w:hAnsi="Times New Roman" w:cs="Times New Roman"/>
+          <w:b/>
+          <w:sz w:val="24"/>
+          <w:szCs w:val="24"/>
+        </w:rPr>
+        <w:t>M. Sten Delos</w:t>
+      </w:r>
+      <w:r>
+        <w:rPr>
+          <w:rFonts w:ascii="Times New Roman" w:hAnsi="Times New Roman" w:cs="Times New Roman"/>
+          <w:sz w:val="24"/>
+          <w:szCs w:val="24"/>
+        </w:rPr>
+        <w:t xml:space="preserve">, Tim Linden, and Adrienne L. </w:t>
+      </w:r>
+      <w:proofErr w:type="spellStart"/>
+      <w:r>
+        <w:rPr>
+          <w:rFonts w:ascii="Times New Roman" w:hAnsi="Times New Roman" w:cs="Times New Roman"/>
+          <w:sz w:val="24"/>
+          <w:szCs w:val="24"/>
+        </w:rPr>
+        <w:t>Erickcek</w:t>
+      </w:r>
+      <w:proofErr w:type="spellEnd"/>
+      <w:r>
+        <w:rPr>
+          <w:rFonts w:ascii="Times New Roman" w:hAnsi="Times New Roman" w:cs="Times New Roman"/>
+          <w:sz w:val="24"/>
+          <w:szCs w:val="24"/>
+        </w:rPr>
+        <w:t>. “</w:t>
       </w:r>
       <w:r>
         <w:rPr>
@@ -1624,10 +1796,12 @@
       <w:r>
         <w:rPr>
           <w:rFonts w:ascii="Times New Roman" w:hAnsi="Times New Roman" w:cs="Times New Roman"/>
-          <w:sz w:val="24"/>
-          <w:szCs w:val="24"/>
-        </w:rPr>
-        <w:t>Accepted by</w:t>
+          <w:i/>
+          <w:iCs/>
+          <w:sz w:val="24"/>
+          <w:szCs w:val="24"/>
+        </w:rPr>
+        <w:t>Phys. Rev. D</w:t>
       </w:r>
       <w:r>
         <w:rPr>
@@ -1640,37 +1814,30 @@
       <w:r>
         <w:rPr>
           <w:rFonts w:ascii="Times New Roman" w:hAnsi="Times New Roman" w:cs="Times New Roman"/>
-          <w:i/>
-          <w:sz w:val="24"/>
-          <w:szCs w:val="24"/>
-        </w:rPr>
-        <w:t>Physical Review D</w:t>
-      </w:r>
-      <w:r>
-        <w:rPr>
-          <w:rFonts w:ascii="Times New Roman" w:hAnsi="Times New Roman" w:cs="Times New Roman"/>
-          <w:sz w:val="24"/>
-          <w:szCs w:val="24"/>
-        </w:rPr>
-        <w:t xml:space="preserve"> </w:t>
-      </w:r>
-      <w:r>
-        <w:rPr>
-          <w:rFonts w:ascii="Times New Roman" w:hAnsi="Times New Roman" w:cs="Times New Roman"/>
-          <w:sz w:val="24"/>
-          <w:szCs w:val="24"/>
-        </w:rPr>
-        <w:t>December</w:t>
-      </w:r>
-      <w:r>
-        <w:rPr>
-          <w:rFonts w:ascii="Times New Roman" w:hAnsi="Times New Roman" w:cs="Times New Roman"/>
-          <w:sz w:val="24"/>
-          <w:szCs w:val="24"/>
-        </w:rPr>
-        <w:t xml:space="preserve"> 2019 [</w:t>
-      </w:r>
-      <w:hyperlink r:id="rId15" w:history="1">
+          <w:b/>
+          <w:bCs/>
+          <w:sz w:val="24"/>
+          <w:szCs w:val="24"/>
+        </w:rPr>
+        <w:t>100</w:t>
+      </w:r>
+      <w:r>
+        <w:rPr>
+          <w:rFonts w:ascii="Times New Roman" w:hAnsi="Times New Roman" w:cs="Times New Roman"/>
+          <w:sz w:val="24"/>
+          <w:szCs w:val="24"/>
+        </w:rPr>
+        <w:t>, 123546 (2019)</w:t>
+      </w:r>
+      <w:r>
+        <w:rPr>
+          <w:rFonts w:ascii="Times New Roman" w:hAnsi="Times New Roman" w:cs="Times New Roman"/>
+          <w:sz w:val="24"/>
+          <w:szCs w:val="24"/>
+        </w:rPr>
+        <w:t xml:space="preserve"> [</w:t>
+      </w:r>
+      <w:hyperlink r:id="rId16" w:history="1">
         <w:r>
           <w:rPr>
             <w:rStyle w:val="Hyperlink"/>
@@ -1738,7 +1905,27 @@
           <w:sz w:val="24"/>
           <w:szCs w:val="24"/>
         </w:rPr>
-        <w:t>, Adrienne L. Erickcek, and Dan Hooper.</w:t>
+        <w:t xml:space="preserve">, Adrienne L. </w:t>
+      </w:r>
+      <w:proofErr w:type="spellStart"/>
+      <w:r>
+        <w:rPr>
+          <w:rFonts w:ascii="Times New Roman" w:hAnsi="Times New Roman" w:cs="Times New Roman"/>
+          <w:bCs/>
+          <w:sz w:val="24"/>
+          <w:szCs w:val="24"/>
+        </w:rPr>
+        <w:t>Erickcek</w:t>
+      </w:r>
+      <w:proofErr w:type="spellEnd"/>
+      <w:r>
+        <w:rPr>
+          <w:rFonts w:ascii="Times New Roman" w:hAnsi="Times New Roman" w:cs="Times New Roman"/>
+          <w:bCs/>
+          <w:sz w:val="24"/>
+          <w:szCs w:val="24"/>
+        </w:rPr>
+        <w:t>, and Dan Hooper.</w:t>
       </w:r>
       <w:r>
         <w:rPr>
@@ -1808,7 +1995,7 @@
         </w:rPr>
         <w:t>[</w:t>
       </w:r>
-      <w:hyperlink r:id="rId16" w:history="1">
+      <w:hyperlink r:id="rId17" w:history="1">
         <w:r>
           <w:rPr>
             <w:rStyle w:val="Hyperlink"/>
@@ -1893,7 +2080,7 @@
         </w:rPr>
         <w:t>, 083529 (2019) [</w:t>
       </w:r>
-      <w:hyperlink r:id="rId17" w:history="1">
+      <w:hyperlink r:id="rId18" w:history="1">
         <w:r>
           <w:rPr>
             <w:rStyle w:val="Hyperlink"/>
@@ -1986,7 +2173,7 @@
         </w:rPr>
         <w:t xml:space="preserve"> [</w:t>
       </w:r>
-      <w:hyperlink r:id="rId18" w:history="1">
+      <w:hyperlink r:id="rId19" w:history="1">
         <w:r>
           <w:rPr>
             <w:rStyle w:val="Hyperlink"/>
@@ -2033,7 +2220,25 @@
           <w:sz w:val="24"/>
           <w:szCs w:val="24"/>
         </w:rPr>
-        <w:t xml:space="preserve">, Margie Bruff, </w:t>
+        <w:t xml:space="preserve">, Margie </w:t>
+      </w:r>
+      <w:proofErr w:type="spellStart"/>
+      <w:r>
+        <w:rPr>
+          <w:rFonts w:ascii="Times New Roman" w:hAnsi="Times New Roman" w:cs="Times New Roman"/>
+          <w:sz w:val="24"/>
+          <w:szCs w:val="24"/>
+        </w:rPr>
+        <w:t>Bruff</w:t>
+      </w:r>
+      <w:proofErr w:type="spellEnd"/>
+      <w:r>
+        <w:rPr>
+          <w:rFonts w:ascii="Times New Roman" w:hAnsi="Times New Roman" w:cs="Times New Roman"/>
+          <w:sz w:val="24"/>
+          <w:szCs w:val="24"/>
+        </w:rPr>
+        <w:t xml:space="preserve">, </w:t>
       </w:r>
       <w:r>
         <w:rPr>
@@ -2049,7 +2254,25 @@
           <w:sz w:val="24"/>
           <w:szCs w:val="24"/>
         </w:rPr>
-        <w:t xml:space="preserve">Adrienne L. Erickcek. “Predicting the density profiles of the first halos.” </w:t>
+        <w:t xml:space="preserve">Adrienne L. </w:t>
+      </w:r>
+      <w:proofErr w:type="spellStart"/>
+      <w:r>
+        <w:rPr>
+          <w:rFonts w:ascii="Times New Roman" w:hAnsi="Times New Roman" w:cs="Times New Roman"/>
+          <w:sz w:val="24"/>
+          <w:szCs w:val="24"/>
+        </w:rPr>
+        <w:t>Erickcek</w:t>
+      </w:r>
+      <w:proofErr w:type="spellEnd"/>
+      <w:r>
+        <w:rPr>
+          <w:rFonts w:ascii="Times New Roman" w:hAnsi="Times New Roman" w:cs="Times New Roman"/>
+          <w:sz w:val="24"/>
+          <w:szCs w:val="24"/>
+        </w:rPr>
+        <w:t xml:space="preserve">. “Predicting the density profiles of the first halos.” </w:t>
       </w:r>
       <w:r>
         <w:rPr>
@@ -2111,7 +2334,7 @@
         </w:rPr>
         <w:t>[</w:t>
       </w:r>
-      <w:hyperlink r:id="rId19" w:history="1">
+      <w:hyperlink r:id="rId20" w:history="1">
         <w:r>
           <w:rPr>
             <w:rStyle w:val="Hyperlink"/>
@@ -2158,7 +2381,25 @@
           <w:sz w:val="24"/>
           <w:szCs w:val="24"/>
         </w:rPr>
-        <w:t xml:space="preserve">, Adrienne L. Erickcek, Avery P. Bailey, </w:t>
+        <w:t xml:space="preserve">, Adrienne L. </w:t>
+      </w:r>
+      <w:proofErr w:type="spellStart"/>
+      <w:r>
+        <w:rPr>
+          <w:rFonts w:ascii="Times New Roman" w:hAnsi="Times New Roman" w:cs="Times New Roman"/>
+          <w:sz w:val="24"/>
+          <w:szCs w:val="24"/>
+        </w:rPr>
+        <w:t>Erickcek</w:t>
+      </w:r>
+      <w:proofErr w:type="spellEnd"/>
+      <w:r>
+        <w:rPr>
+          <w:rFonts w:ascii="Times New Roman" w:hAnsi="Times New Roman" w:cs="Times New Roman"/>
+          <w:sz w:val="24"/>
+          <w:szCs w:val="24"/>
+        </w:rPr>
+        <w:t xml:space="preserve">, Avery P. Bailey, </w:t>
       </w:r>
       <w:r>
         <w:rPr>
@@ -2218,7 +2459,7 @@
         </w:rPr>
         <w:t>, 063527 (2018) [</w:t>
       </w:r>
-      <w:hyperlink r:id="rId20" w:history="1">
+      <w:hyperlink r:id="rId21" w:history="1">
         <w:r>
           <w:rPr>
             <w:rStyle w:val="Hyperlink"/>
@@ -2266,7 +2507,25 @@
           <w:sz w:val="24"/>
           <w:szCs w:val="24"/>
         </w:rPr>
-        <w:t xml:space="preserve">, Adrienne L. Erickcek, Avery P. Bailey, </w:t>
+        <w:t xml:space="preserve">, Adrienne L. </w:t>
+      </w:r>
+      <w:proofErr w:type="spellStart"/>
+      <w:r>
+        <w:rPr>
+          <w:rFonts w:ascii="Times New Roman" w:hAnsi="Times New Roman" w:cs="Times New Roman"/>
+          <w:sz w:val="24"/>
+          <w:szCs w:val="24"/>
+        </w:rPr>
+        <w:t>Erickcek</w:t>
+      </w:r>
+      <w:proofErr w:type="spellEnd"/>
+      <w:r>
+        <w:rPr>
+          <w:rFonts w:ascii="Times New Roman" w:hAnsi="Times New Roman" w:cs="Times New Roman"/>
+          <w:sz w:val="24"/>
+          <w:szCs w:val="24"/>
+        </w:rPr>
+        <w:t xml:space="preserve">, Avery P. Bailey, </w:t>
       </w:r>
       <w:r>
         <w:rPr>
@@ -2327,7 +2586,7 @@
         </w:rPr>
         <w:t>, 041303(R) (2018) [</w:t>
       </w:r>
-      <w:hyperlink r:id="rId21" w:history="1">
+      <w:hyperlink r:id="rId22" w:history="1">
         <w:r>
           <w:rPr>
             <w:rStyle w:val="Hyperlink"/>
@@ -2406,7 +2665,25 @@
           <w:sz w:val="24"/>
           <w:szCs w:val="24"/>
         </w:rPr>
-        <w:t xml:space="preserve">Adrienne L. Erickcek, </w:t>
+        <w:t xml:space="preserve">Adrienne L. </w:t>
+      </w:r>
+      <w:proofErr w:type="spellStart"/>
+      <w:r>
+        <w:rPr>
+          <w:rFonts w:ascii="Times New Roman" w:hAnsi="Times New Roman" w:cs="Times New Roman"/>
+          <w:sz w:val="24"/>
+          <w:szCs w:val="24"/>
+        </w:rPr>
+        <w:t>Erickcek</w:t>
+      </w:r>
+      <w:proofErr w:type="spellEnd"/>
+      <w:r>
+        <w:rPr>
+          <w:rFonts w:ascii="Times New Roman" w:hAnsi="Times New Roman" w:cs="Times New Roman"/>
+          <w:sz w:val="24"/>
+          <w:szCs w:val="24"/>
+        </w:rPr>
+        <w:t xml:space="preserve">, </w:t>
       </w:r>
       <w:r>
         <w:rPr>
@@ -2492,7 +2769,25 @@
           <w:sz w:val="24"/>
           <w:szCs w:val="24"/>
         </w:rPr>
-        <w:t xml:space="preserve">, Adrienne L. Erickcek, </w:t>
+        <w:t xml:space="preserve">, Adrienne L. </w:t>
+      </w:r>
+      <w:proofErr w:type="spellStart"/>
+      <w:r>
+        <w:rPr>
+          <w:rFonts w:ascii="Times New Roman" w:hAnsi="Times New Roman" w:cs="Times New Roman"/>
+          <w:sz w:val="24"/>
+          <w:szCs w:val="24"/>
+        </w:rPr>
+        <w:t>Erickcek</w:t>
+      </w:r>
+      <w:proofErr w:type="spellEnd"/>
+      <w:r>
+        <w:rPr>
+          <w:rFonts w:ascii="Times New Roman" w:hAnsi="Times New Roman" w:cs="Times New Roman"/>
+          <w:sz w:val="24"/>
+          <w:szCs w:val="24"/>
+        </w:rPr>
+        <w:t xml:space="preserve">, </w:t>
       </w:r>
       <w:r>
         <w:rPr>
@@ -2574,7 +2869,25 @@
           <w:sz w:val="24"/>
           <w:szCs w:val="24"/>
         </w:rPr>
-        <w:t xml:space="preserve">, Adrienne L. Erickcek, Avery P. Bailey, </w:t>
+        <w:t xml:space="preserve">, Adrienne L. </w:t>
+      </w:r>
+      <w:proofErr w:type="spellStart"/>
+      <w:r>
+        <w:rPr>
+          <w:rFonts w:ascii="Times New Roman" w:hAnsi="Times New Roman" w:cs="Times New Roman"/>
+          <w:sz w:val="24"/>
+          <w:szCs w:val="24"/>
+        </w:rPr>
+        <w:t>Erickcek</w:t>
+      </w:r>
+      <w:proofErr w:type="spellEnd"/>
+      <w:r>
+        <w:rPr>
+          <w:rFonts w:ascii="Times New Roman" w:hAnsi="Times New Roman" w:cs="Times New Roman"/>
+          <w:sz w:val="24"/>
+          <w:szCs w:val="24"/>
+        </w:rPr>
+        <w:t xml:space="preserve">, Avery P. Bailey, </w:t>
       </w:r>
       <w:r>
         <w:rPr>
@@ -2652,9 +2965,9 @@
       </w:r>
       <w:bookmarkEnd w:id="4"/>
     </w:p>
-    <w:bookmarkEnd w:id="5"/>
-    <w:p>
-      <w:pPr>
+    <w:p>
+      <w:pPr>
+        <w:spacing w:after="120"/>
         <w:rPr>
           <w:rFonts w:ascii="Times New Roman" w:hAnsi="Times New Roman" w:cs="Times New Roman"/>
           <w:b/>
@@ -2662,28 +2975,9 @@
           <w:szCs w:val="26"/>
         </w:rPr>
       </w:pPr>
-      <w:r>
-        <w:rPr>
-          <w:rFonts w:ascii="Times New Roman" w:hAnsi="Times New Roman" w:cs="Times New Roman"/>
-          <w:b/>
-          <w:sz w:val="26"/>
-          <w:szCs w:val="26"/>
-        </w:rPr>
-        <w:br w:type="page"/>
-      </w:r>
-    </w:p>
-    <w:p>
-      <w:pPr>
-        <w:spacing w:after="120"/>
-        <w:rPr>
-          <w:rFonts w:ascii="Times New Roman" w:hAnsi="Times New Roman" w:cs="Times New Roman"/>
-          <w:b/>
-          <w:sz w:val="26"/>
-          <w:szCs w:val="26"/>
-        </w:rPr>
-      </w:pPr>
       <w:bookmarkStart w:id="7" w:name="_Hlk26909562"/>
       <w:bookmarkStart w:id="8" w:name="_Hlk26909526"/>
+      <w:bookmarkEnd w:id="5"/>
       <w:r>
         <w:rPr>
           <w:rFonts w:ascii="Times New Roman" w:hAnsi="Times New Roman" w:cs="Times New Roman"/>
@@ -3187,11 +3481,9 @@
         <w:tab/>
         <w:t>Physics for Life Sciences I (TA)</w:t>
       </w:r>
-      <w:bookmarkStart w:id="9" w:name="_GoBack"/>
       <w:bookmarkEnd w:id="2"/>
       <w:bookmarkEnd w:id="7"/>
       <w:bookmarkEnd w:id="8"/>
-      <w:bookmarkEnd w:id="9"/>
     </w:p>
     <w:sectPr>
       <w:type w:val="continuous"/>
@@ -3205,7 +3497,7 @@
 </file>
 
 <file path=word/endnotes.xml><?xml version="1.0" encoding="utf-8"?>
-<w:endnotes xmlns:wpc="http://schemas.microsoft.com/office/word/2010/wordprocessingCanvas" xmlns:cx="http://schemas.microsoft.com/office/drawing/2014/chartex" xmlns:cx1="http://schemas.microsoft.com/office/drawing/2015/9/8/chartex" xmlns:cx2="http://schemas.microsoft.com/office/drawing/2015/10/21/chartex" xmlns:cx3="http://schemas.microsoft.com/office/drawing/2016/5/9/chartex" xmlns:cx4="http://schemas.microsoft.com/office/drawing/2016/5/10/chartex" xmlns:cx5="http://schemas.microsoft.com/office/drawing/2016/5/11/chartex" xmlns:cx6="http://schemas.microsoft.com/office/drawing/2016/5/12/chartex" xmlns:cx7="http://schemas.microsoft.com/office/drawing/2016/5/13/chartex" xmlns:cx8="http://schemas.microsoft.com/office/drawing/2016/5/14/chartex" xmlns:mc="http://schemas.openxmlformats.org/markup-compatibility/2006" xmlns:aink="http://schemas.microsoft.com/office/drawing/2016/ink" xmlns:am3d="http://schemas.microsoft.com/office/drawing/2017/model3d" xmlns:o="urn:schemas-microsoft-com:office:office" xmlns:r="http://schemas.openxmlformats.org/officeDocument/2006/relationships" xmlns:m="http://schemas.openxmlformats.org/officeDocument/2006/math" xmlns:v="urn:schemas-microsoft-com:vml" xmlns:wp14="http://schemas.microsoft.com/office/word/2010/wordprocessingDrawing" xmlns:wp="http://schemas.openxmlformats.org/drawingml/2006/wordprocessingDrawing" xmlns:w10="urn:schemas-microsoft-com:office:word" xmlns:w="http://schemas.openxmlformats.org/wordprocessingml/2006/main" xmlns:w14="http://schemas.microsoft.com/office/word/2010/wordml" xmlns:w15="http://schemas.microsoft.com/office/word/2012/wordml" xmlns:w16cid="http://schemas.microsoft.com/office/word/2016/wordml/cid" xmlns:w16se="http://schemas.microsoft.com/office/word/2015/wordml/symex" xmlns:wpg="http://schemas.microsoft.com/office/word/2010/wordprocessingGroup" xmlns:wpi="http://schemas.microsoft.com/office/word/2010/wordprocessingInk" xmlns:wne="http://schemas.microsoft.com/office/word/2006/wordml" xmlns:wps="http://schemas.microsoft.com/office/word/2010/wordprocessingShape" mc:Ignorable="w14 w15 w16se w16cid wp14">
+<w:endnotes xmlns:wpc="http://schemas.microsoft.com/office/word/2010/wordprocessingCanvas" xmlns:cx="http://schemas.microsoft.com/office/drawing/2014/chartex" xmlns:cx1="http://schemas.microsoft.com/office/drawing/2015/9/8/chartex" xmlns:cx2="http://schemas.microsoft.com/office/drawing/2015/10/21/chartex" xmlns:cx3="http://schemas.microsoft.com/office/drawing/2016/5/9/chartex" xmlns:cx4="http://schemas.microsoft.com/office/drawing/2016/5/10/chartex" xmlns:cx5="http://schemas.microsoft.com/office/drawing/2016/5/11/chartex" xmlns:cx6="http://schemas.microsoft.com/office/drawing/2016/5/12/chartex" xmlns:cx7="http://schemas.microsoft.com/office/drawing/2016/5/13/chartex" xmlns:cx8="http://schemas.microsoft.com/office/drawing/2016/5/14/chartex" xmlns:mc="http://schemas.openxmlformats.org/markup-compatibility/2006" xmlns:aink="http://schemas.microsoft.com/office/drawing/2016/ink" xmlns:am3d="http://schemas.microsoft.com/office/drawing/2017/model3d" xmlns:o="urn:schemas-microsoft-com:office:office" xmlns:r="http://schemas.openxmlformats.org/officeDocument/2006/relationships" xmlns:m="http://schemas.openxmlformats.org/officeDocument/2006/math" xmlns:v="urn:schemas-microsoft-com:vml" xmlns:wp14="http://schemas.microsoft.com/office/word/2010/wordprocessingDrawing" xmlns:wp="http://schemas.openxmlformats.org/drawingml/2006/wordprocessingDrawing" xmlns:w10="urn:schemas-microsoft-com:office:word" xmlns:w="http://schemas.openxmlformats.org/wordprocessingml/2006/main" xmlns:w14="http://schemas.microsoft.com/office/word/2010/wordml" xmlns:w15="http://schemas.microsoft.com/office/word/2012/wordml" xmlns:w16cex="http://schemas.microsoft.com/office/word/2018/wordml/cex" xmlns:w16cid="http://schemas.microsoft.com/office/word/2016/wordml/cid" xmlns:w16="http://schemas.microsoft.com/office/word/2018/wordml" xmlns:w16se="http://schemas.microsoft.com/office/word/2015/wordml/symex" xmlns:wpg="http://schemas.microsoft.com/office/word/2010/wordprocessingGroup" xmlns:wpi="http://schemas.microsoft.com/office/word/2010/wordprocessingInk" xmlns:wne="http://schemas.microsoft.com/office/word/2006/wordml" xmlns:wps="http://schemas.microsoft.com/office/word/2010/wordprocessingShape" mc:Ignorable="w14 w15 w16se w16cid w16 w16cex wp14">
   <w:endnote w:type="separator" w:id="-1">
     <w:p>
       <w:pPr>
@@ -3230,7 +3522,7 @@
 </file>
 
 <file path=word/footnotes.xml><?xml version="1.0" encoding="utf-8"?>
-<w:footnotes xmlns:wpc="http://schemas.microsoft.com/office/word/2010/wordprocessingCanvas" xmlns:cx="http://schemas.microsoft.com/office/drawing/2014/chartex" xmlns:cx1="http://schemas.microsoft.com/office/drawing/2015/9/8/chartex" xmlns:cx2="http://schemas.microsoft.com/office/drawing/2015/10/21/chartex" xmlns:cx3="http://schemas.microsoft.com/office/drawing/2016/5/9/chartex" xmlns:cx4="http://schemas.microsoft.com/office/drawing/2016/5/10/chartex" xmlns:cx5="http://schemas.microsoft.com/office/drawing/2016/5/11/chartex" xmlns:cx6="http://schemas.microsoft.com/office/drawing/2016/5/12/chartex" xmlns:cx7="http://schemas.microsoft.com/office/drawing/2016/5/13/chartex" xmlns:cx8="http://schemas.microsoft.com/office/drawing/2016/5/14/chartex" xmlns:mc="http://schemas.openxmlformats.org/markup-compatibility/2006" xmlns:aink="http://schemas.microsoft.com/office/drawing/2016/ink" xmlns:am3d="http://schemas.microsoft.com/office/drawing/2017/model3d" xmlns:o="urn:schemas-microsoft-com:office:office" xmlns:r="http://schemas.openxmlformats.org/officeDocument/2006/relationships" xmlns:m="http://schemas.openxmlformats.org/officeDocument/2006/math" xmlns:v="urn:schemas-microsoft-com:vml" xmlns:wp14="http://schemas.microsoft.com/office/word/2010/wordprocessingDrawing" xmlns:wp="http://schemas.openxmlformats.org/drawingml/2006/wordprocessingDrawing" xmlns:w10="urn:schemas-microsoft-com:office:word" xmlns:w="http://schemas.openxmlformats.org/wordprocessingml/2006/main" xmlns:w14="http://schemas.microsoft.com/office/word/2010/wordml" xmlns:w15="http://schemas.microsoft.com/office/word/2012/wordml" xmlns:w16cid="http://schemas.microsoft.com/office/word/2016/wordml/cid" xmlns:w16se="http://schemas.microsoft.com/office/word/2015/wordml/symex" xmlns:wpg="http://schemas.microsoft.com/office/word/2010/wordprocessingGroup" xmlns:wpi="http://schemas.microsoft.com/office/word/2010/wordprocessingInk" xmlns:wne="http://schemas.microsoft.com/office/word/2006/wordml" xmlns:wps="http://schemas.microsoft.com/office/word/2010/wordprocessingShape" mc:Ignorable="w14 w15 w16se w16cid wp14">
+<w:footnotes xmlns:wpc="http://schemas.microsoft.com/office/word/2010/wordprocessingCanvas" xmlns:cx="http://schemas.microsoft.com/office/drawing/2014/chartex" xmlns:cx1="http://schemas.microsoft.com/office/drawing/2015/9/8/chartex" xmlns:cx2="http://schemas.microsoft.com/office/drawing/2015/10/21/chartex" xmlns:cx3="http://schemas.microsoft.com/office/drawing/2016/5/9/chartex" xmlns:cx4="http://schemas.microsoft.com/office/drawing/2016/5/10/chartex" xmlns:cx5="http://schemas.microsoft.com/office/drawing/2016/5/11/chartex" xmlns:cx6="http://schemas.microsoft.com/office/drawing/2016/5/12/chartex" xmlns:cx7="http://schemas.microsoft.com/office/drawing/2016/5/13/chartex" xmlns:cx8="http://schemas.microsoft.com/office/drawing/2016/5/14/chartex" xmlns:mc="http://schemas.openxmlformats.org/markup-compatibility/2006" xmlns:aink="http://schemas.microsoft.com/office/drawing/2016/ink" xmlns:am3d="http://schemas.microsoft.com/office/drawing/2017/model3d" xmlns:o="urn:schemas-microsoft-com:office:office" xmlns:r="http://schemas.openxmlformats.org/officeDocument/2006/relationships" xmlns:m="http://schemas.openxmlformats.org/officeDocument/2006/math" xmlns:v="urn:schemas-microsoft-com:vml" xmlns:wp14="http://schemas.microsoft.com/office/word/2010/wordprocessingDrawing" xmlns:wp="http://schemas.openxmlformats.org/drawingml/2006/wordprocessingDrawing" xmlns:w10="urn:schemas-microsoft-com:office:word" xmlns:w="http://schemas.openxmlformats.org/wordprocessingml/2006/main" xmlns:w14="http://schemas.microsoft.com/office/word/2010/wordml" xmlns:w15="http://schemas.microsoft.com/office/word/2012/wordml" xmlns:w16cex="http://schemas.microsoft.com/office/word/2018/wordml/cex" xmlns:w16cid="http://schemas.microsoft.com/office/word/2016/wordml/cid" xmlns:w16="http://schemas.microsoft.com/office/word/2018/wordml" xmlns:w16se="http://schemas.microsoft.com/office/word/2015/wordml/symex" xmlns:wpg="http://schemas.microsoft.com/office/word/2010/wordprocessingGroup" xmlns:wpi="http://schemas.microsoft.com/office/word/2010/wordprocessingInk" xmlns:wne="http://schemas.microsoft.com/office/word/2006/wordml" xmlns:wps="http://schemas.microsoft.com/office/word/2010/wordprocessingShape" mc:Ignorable="w14 w15 w16se w16cid w16 w16cex wp14">
   <w:footnote w:type="separator" w:id="-1">
     <w:p>
       <w:pPr>
@@ -3255,7 +3547,7 @@
 </file>
 
 <file path=word/header1.xml><?xml version="1.0" encoding="utf-8"?>
-<w:hdr xmlns:wpc="http://schemas.microsoft.com/office/word/2010/wordprocessingCanvas" xmlns:cx="http://schemas.microsoft.com/office/drawing/2014/chartex" xmlns:cx1="http://schemas.microsoft.com/office/drawing/2015/9/8/chartex" xmlns:cx2="http://schemas.microsoft.com/office/drawing/2015/10/21/chartex" xmlns:cx3="http://schemas.microsoft.com/office/drawing/2016/5/9/chartex" xmlns:cx4="http://schemas.microsoft.com/office/drawing/2016/5/10/chartex" xmlns:cx5="http://schemas.microsoft.com/office/drawing/2016/5/11/chartex" xmlns:cx6="http://schemas.microsoft.com/office/drawing/2016/5/12/chartex" xmlns:cx7="http://schemas.microsoft.com/office/drawing/2016/5/13/chartex" xmlns:cx8="http://schemas.microsoft.com/office/drawing/2016/5/14/chartex" xmlns:mc="http://schemas.openxmlformats.org/markup-compatibility/2006" xmlns:aink="http://schemas.microsoft.com/office/drawing/2016/ink" xmlns:am3d="http://schemas.microsoft.com/office/drawing/2017/model3d" xmlns:o="urn:schemas-microsoft-com:office:office" xmlns:r="http://schemas.openxmlformats.org/officeDocument/2006/relationships" xmlns:m="http://schemas.openxmlformats.org/officeDocument/2006/math" xmlns:v="urn:schemas-microsoft-com:vml" xmlns:wp14="http://schemas.microsoft.com/office/word/2010/wordprocessingDrawing" xmlns:wp="http://schemas.openxmlformats.org/drawingml/2006/wordprocessingDrawing" xmlns:w10="urn:schemas-microsoft-com:office:word" xmlns:w="http://schemas.openxmlformats.org/wordprocessingml/2006/main" xmlns:w14="http://schemas.microsoft.com/office/word/2010/wordml" xmlns:w15="http://schemas.microsoft.com/office/word/2012/wordml" xmlns:w16cid="http://schemas.microsoft.com/office/word/2016/wordml/cid" xmlns:w16se="http://schemas.microsoft.com/office/word/2015/wordml/symex" xmlns:wpg="http://schemas.microsoft.com/office/word/2010/wordprocessingGroup" xmlns:wpi="http://schemas.microsoft.com/office/word/2010/wordprocessingInk" xmlns:wne="http://schemas.microsoft.com/office/word/2006/wordml" xmlns:wps="http://schemas.microsoft.com/office/word/2010/wordprocessingShape" mc:Ignorable="w14 w15 w16se w16cid wp14">
+<w:hdr xmlns:wpc="http://schemas.microsoft.com/office/word/2010/wordprocessingCanvas" xmlns:cx="http://schemas.microsoft.com/office/drawing/2014/chartex" xmlns:cx1="http://schemas.microsoft.com/office/drawing/2015/9/8/chartex" xmlns:cx2="http://schemas.microsoft.com/office/drawing/2015/10/21/chartex" xmlns:cx3="http://schemas.microsoft.com/office/drawing/2016/5/9/chartex" xmlns:cx4="http://schemas.microsoft.com/office/drawing/2016/5/10/chartex" xmlns:cx5="http://schemas.microsoft.com/office/drawing/2016/5/11/chartex" xmlns:cx6="http://schemas.microsoft.com/office/drawing/2016/5/12/chartex" xmlns:cx7="http://schemas.microsoft.com/office/drawing/2016/5/13/chartex" xmlns:cx8="http://schemas.microsoft.com/office/drawing/2016/5/14/chartex" xmlns:mc="http://schemas.openxmlformats.org/markup-compatibility/2006" xmlns:aink="http://schemas.microsoft.com/office/drawing/2016/ink" xmlns:am3d="http://schemas.microsoft.com/office/drawing/2017/model3d" xmlns:o="urn:schemas-microsoft-com:office:office" xmlns:r="http://schemas.openxmlformats.org/officeDocument/2006/relationships" xmlns:m="http://schemas.openxmlformats.org/officeDocument/2006/math" xmlns:v="urn:schemas-microsoft-com:vml" xmlns:wp14="http://schemas.microsoft.com/office/word/2010/wordprocessingDrawing" xmlns:wp="http://schemas.openxmlformats.org/drawingml/2006/wordprocessingDrawing" xmlns:w10="urn:schemas-microsoft-com:office:word" xmlns:w="http://schemas.openxmlformats.org/wordprocessingml/2006/main" xmlns:w14="http://schemas.microsoft.com/office/word/2010/wordml" xmlns:w15="http://schemas.microsoft.com/office/word/2012/wordml" xmlns:w16cex="http://schemas.microsoft.com/office/word/2018/wordml/cex" xmlns:w16cid="http://schemas.microsoft.com/office/word/2016/wordml/cid" xmlns:w16="http://schemas.microsoft.com/office/word/2018/wordml" xmlns:w16se="http://schemas.microsoft.com/office/word/2015/wordml/symex" xmlns:wpg="http://schemas.microsoft.com/office/word/2010/wordprocessingGroup" xmlns:wpi="http://schemas.microsoft.com/office/word/2010/wordprocessingInk" xmlns:wne="http://schemas.microsoft.com/office/word/2006/wordml" xmlns:wps="http://schemas.microsoft.com/office/word/2010/wordprocessingShape" mc:Ignorable="w14 w15 w16se w16cid w16 w16cex wp14">
   <w:p>
     <w:pPr>
       <w:pStyle w:val="Header"/>
@@ -3359,7 +3651,7 @@
 </file>
 
 <file path=word/numbering.xml><?xml version="1.0" encoding="utf-8"?>
-<w:numbering xmlns:wpc="http://schemas.microsoft.com/office/word/2010/wordprocessingCanvas" xmlns:cx="http://schemas.microsoft.com/office/drawing/2014/chartex" xmlns:cx1="http://schemas.microsoft.com/office/drawing/2015/9/8/chartex" xmlns:cx2="http://schemas.microsoft.com/office/drawing/2015/10/21/chartex" xmlns:cx3="http://schemas.microsoft.com/office/drawing/2016/5/9/chartex" xmlns:cx4="http://schemas.microsoft.com/office/drawing/2016/5/10/chartex" xmlns:cx5="http://schemas.microsoft.com/office/drawing/2016/5/11/chartex" xmlns:cx6="http://schemas.microsoft.com/office/drawing/2016/5/12/chartex" xmlns:cx7="http://schemas.microsoft.com/office/drawing/2016/5/13/chartex" xmlns:cx8="http://schemas.microsoft.com/office/drawing/2016/5/14/chartex" xmlns:mc="http://schemas.openxmlformats.org/markup-compatibility/2006" xmlns:aink="http://schemas.microsoft.com/office/drawing/2016/ink" xmlns:am3d="http://schemas.microsoft.com/office/drawing/2017/model3d" xmlns:o="urn:schemas-microsoft-com:office:office" xmlns:r="http://schemas.openxmlformats.org/officeDocument/2006/relationships" xmlns:m="http://schemas.openxmlformats.org/officeDocument/2006/math" xmlns:v="urn:schemas-microsoft-com:vml" xmlns:wp14="http://schemas.microsoft.com/office/word/2010/wordprocessingDrawing" xmlns:wp="http://schemas.openxmlformats.org/drawingml/2006/wordprocessingDrawing" xmlns:w10="urn:schemas-microsoft-com:office:word" xmlns:w="http://schemas.openxmlformats.org/wordprocessingml/2006/main" xmlns:w14="http://schemas.microsoft.com/office/word/2010/wordml" xmlns:w15="http://schemas.microsoft.com/office/word/2012/wordml" xmlns:w16cid="http://schemas.microsoft.com/office/word/2016/wordml/cid" xmlns:w16se="http://schemas.microsoft.com/office/word/2015/wordml/symex" xmlns:wpg="http://schemas.microsoft.com/office/word/2010/wordprocessingGroup" xmlns:wpi="http://schemas.microsoft.com/office/word/2010/wordprocessingInk" xmlns:wne="http://schemas.microsoft.com/office/word/2006/wordml" xmlns:wps="http://schemas.microsoft.com/office/word/2010/wordprocessingShape" mc:Ignorable="w14 w15 w16se w16cid wp14">
+<w:numbering xmlns:wpc="http://schemas.microsoft.com/office/word/2010/wordprocessingCanvas" xmlns:cx="http://schemas.microsoft.com/office/drawing/2014/chartex" xmlns:cx1="http://schemas.microsoft.com/office/drawing/2015/9/8/chartex" xmlns:cx2="http://schemas.microsoft.com/office/drawing/2015/10/21/chartex" xmlns:cx3="http://schemas.microsoft.com/office/drawing/2016/5/9/chartex" xmlns:cx4="http://schemas.microsoft.com/office/drawing/2016/5/10/chartex" xmlns:cx5="http://schemas.microsoft.com/office/drawing/2016/5/11/chartex" xmlns:cx6="http://schemas.microsoft.com/office/drawing/2016/5/12/chartex" xmlns:cx7="http://schemas.microsoft.com/office/drawing/2016/5/13/chartex" xmlns:cx8="http://schemas.microsoft.com/office/drawing/2016/5/14/chartex" xmlns:mc="http://schemas.openxmlformats.org/markup-compatibility/2006" xmlns:aink="http://schemas.microsoft.com/office/drawing/2016/ink" xmlns:am3d="http://schemas.microsoft.com/office/drawing/2017/model3d" xmlns:o="urn:schemas-microsoft-com:office:office" xmlns:r="http://schemas.openxmlformats.org/officeDocument/2006/relationships" xmlns:m="http://schemas.openxmlformats.org/officeDocument/2006/math" xmlns:v="urn:schemas-microsoft-com:vml" xmlns:wp14="http://schemas.microsoft.com/office/word/2010/wordprocessingDrawing" xmlns:wp="http://schemas.openxmlformats.org/drawingml/2006/wordprocessingDrawing" xmlns:w10="urn:schemas-microsoft-com:office:word" xmlns:w="http://schemas.openxmlformats.org/wordprocessingml/2006/main" xmlns:w14="http://schemas.microsoft.com/office/word/2010/wordml" xmlns:w15="http://schemas.microsoft.com/office/word/2012/wordml" xmlns:w16cex="http://schemas.microsoft.com/office/word/2018/wordml/cex" xmlns:w16cid="http://schemas.microsoft.com/office/word/2016/wordml/cid" xmlns:w16="http://schemas.microsoft.com/office/word/2018/wordml" xmlns:w16se="http://schemas.microsoft.com/office/word/2015/wordml/symex" xmlns:wpg="http://schemas.microsoft.com/office/word/2010/wordprocessingGroup" xmlns:wpi="http://schemas.microsoft.com/office/word/2010/wordprocessingInk" xmlns:wne="http://schemas.microsoft.com/office/word/2006/wordml" xmlns:wps="http://schemas.microsoft.com/office/word/2010/wordprocessingShape" mc:Ignorable="w14 w15 w16se w16cid w16 w16cex wp14">
   <w:abstractNum w:abstractNumId="0" w15:restartNumberingAfterBreak="0">
     <w:nsid w:val="1A783265"/>
     <w:multiLevelType w:val="hybridMultilevel"/>
@@ -4339,7 +4631,7 @@
 </file>
 
 <file path=word/styles.xml><?xml version="1.0" encoding="utf-8"?>
-<w:styles xmlns:mc="http://schemas.openxmlformats.org/markup-compatibility/2006" xmlns:r="http://schemas.openxmlformats.org/officeDocument/2006/relationships" xmlns:w="http://schemas.openxmlformats.org/wordprocessingml/2006/main" xmlns:w14="http://schemas.microsoft.com/office/word/2010/wordml" xmlns:w15="http://schemas.microsoft.com/office/word/2012/wordml" xmlns:w16cid="http://schemas.microsoft.com/office/word/2016/wordml/cid" xmlns:w16se="http://schemas.microsoft.com/office/word/2015/wordml/symex" mc:Ignorable="w14 w15 w16se w16cid">
+<w:styles xmlns:mc="http://schemas.openxmlformats.org/markup-compatibility/2006" xmlns:r="http://schemas.openxmlformats.org/officeDocument/2006/relationships" xmlns:w="http://schemas.openxmlformats.org/wordprocessingml/2006/main" xmlns:w14="http://schemas.microsoft.com/office/word/2010/wordml" xmlns:w15="http://schemas.microsoft.com/office/word/2012/wordml" xmlns:w16cex="http://schemas.microsoft.com/office/word/2018/wordml/cex" xmlns:w16cid="http://schemas.microsoft.com/office/word/2016/wordml/cid" xmlns:w16="http://schemas.microsoft.com/office/word/2018/wordml" xmlns:w16se="http://schemas.microsoft.com/office/word/2015/wordml/symex" mc:Ignorable="w14 w15 w16se w16cid w16 w16cex">
   <w:docDefaults>
     <w:rPrDefault>
       <w:rPr>
@@ -5163,21 +5455,12 @@
 </file>
 
 <file path=customXml/item1.xml><?xml version="1.0" encoding="utf-8"?>
-<?mso-contentType ?>
-<FormTemplates xmlns="http://schemas.microsoft.com/sharepoint/v3/contenttype/forms">
-  <Display>DocumentLibraryForm</Display>
-  <Edit>DocumentLibraryForm</Edit>
-  <New>DocumentLibraryForm</New>
-</FormTemplates>
-</file>
-
-<file path=customXml/item2.xml><?xml version="1.0" encoding="utf-8"?>
 <p:properties xmlns:p="http://schemas.microsoft.com/office/2006/metadata/properties" xmlns:xsi="http://www.w3.org/2001/XMLSchema-instance" xmlns:pc="http://schemas.microsoft.com/office/infopath/2007/PartnerControls">
   <documentManagement/>
 </p:properties>
 </file>
 
-<file path=customXml/item3.xml><?xml version="1.0" encoding="utf-8"?>
+<file path=customXml/item2.xml><?xml version="1.0" encoding="utf-8"?>
 <ct:contentTypeSchema xmlns:ct="http://schemas.microsoft.com/office/2006/metadata/contentType" xmlns:ma="http://schemas.microsoft.com/office/2006/metadata/properties/metaAttributes" ct:_="" ma:_="" ma:contentTypeName="Document" ma:contentTypeID="0x0101004395BB769DF30048ADDB682BED2D03BF" ma:contentTypeVersion="12" ma:contentTypeDescription="Create a new document." ma:contentTypeScope="" ma:versionID="ceedf5abde9508721c865d4754ebf83b">
   <xsd:schema xmlns:xsd="http://www.w3.org/2001/XMLSchema" xmlns:xs="http://www.w3.org/2001/XMLSchema" xmlns:p="http://schemas.microsoft.com/office/2006/metadata/properties" xmlns:ns3="8692fb02-64ee-477a-8829-0b8419474116" xmlns:ns4="e525f45e-12aa-43f1-99a0-18fd9df9a174" targetNamespace="http://schemas.microsoft.com/office/2006/metadata/properties" ma:root="true" ma:fieldsID="ec8b921a8016ea0ac092caa94180567f" ns3:_="" ns4:_="">
     <xsd:import namespace="8692fb02-64ee-477a-8829-0b8419474116"/>
@@ -5394,19 +5677,20 @@
 </ct:contentTypeSchema>
 </file>
 
-<file path=customXml/item4.xml><?xml version="1.0" encoding="utf-8"?>
+<file path=customXml/item3.xml><?xml version="1.0" encoding="utf-8"?>
 <b:Sources xmlns:b="http://schemas.openxmlformats.org/officeDocument/2006/bibliography" xmlns="http://schemas.openxmlformats.org/officeDocument/2006/bibliography" SelectedStyle="\APASixthEditionOfficeOnline.xsl" StyleName="APA" Version="6"/>
 </file>
 
-<file path=customXml/itemProps1.xml><?xml version="1.0" encoding="utf-8"?>
-<ds:datastoreItem xmlns:ds="http://schemas.openxmlformats.org/officeDocument/2006/customXml" ds:itemID="{395106B4-7F4A-43D3-9417-3759AF8F7BA7}">
-  <ds:schemaRefs>
-    <ds:schemaRef ds:uri="http://schemas.microsoft.com/sharepoint/v3/contenttype/forms"/>
-  </ds:schemaRefs>
-</ds:datastoreItem>
+<file path=customXml/item4.xml><?xml version="1.0" encoding="utf-8"?>
+<?mso-contentType ?>
+<FormTemplates xmlns="http://schemas.microsoft.com/sharepoint/v3/contenttype/forms">
+  <Display>DocumentLibraryForm</Display>
+  <Edit>DocumentLibraryForm</Edit>
+  <New>DocumentLibraryForm</New>
+</FormTemplates>
 </file>
 
-<file path=customXml/itemProps2.xml><?xml version="1.0" encoding="utf-8"?>
+<file path=customXml/itemProps1.xml><?xml version="1.0" encoding="utf-8"?>
 <ds:datastoreItem xmlns:ds="http://schemas.openxmlformats.org/officeDocument/2006/customXml" ds:itemID="{050D03A4-2A5A-4F3E-AF00-F8229B7B2F0B}">
   <ds:schemaRefs>
     <ds:schemaRef ds:uri="http://schemas.microsoft.com/office/2006/metadata/properties"/>
@@ -5415,7 +5699,7 @@
 </ds:datastoreItem>
 </file>
 
-<file path=customXml/itemProps3.xml><?xml version="1.0" encoding="utf-8"?>
+<file path=customXml/itemProps2.xml><?xml version="1.0" encoding="utf-8"?>
 <ds:datastoreItem xmlns:ds="http://schemas.openxmlformats.org/officeDocument/2006/customXml" ds:itemID="{636458E1-F0B1-4603-8C83-253570235160}">
   <ds:schemaRefs>
     <ds:schemaRef ds:uri="http://schemas.microsoft.com/office/2006/metadata/contentType"/>
@@ -5434,10 +5718,18 @@
 </ds:datastoreItem>
 </file>
 
-<file path=customXml/itemProps4.xml><?xml version="1.0" encoding="utf-8"?>
+<file path=customXml/itemProps3.xml><?xml version="1.0" encoding="utf-8"?>
 <ds:datastoreItem xmlns:ds="http://schemas.openxmlformats.org/officeDocument/2006/customXml" ds:itemID="{8269392B-07B1-42A3-B309-93C237EE4E2A}">
   <ds:schemaRefs>
     <ds:schemaRef ds:uri="http://schemas.openxmlformats.org/officeDocument/2006/bibliography"/>
   </ds:schemaRefs>
 </ds:datastoreItem>
+</file>
+
+<file path=customXml/itemProps4.xml><?xml version="1.0" encoding="utf-8"?>
+<ds:datastoreItem xmlns:ds="http://schemas.openxmlformats.org/officeDocument/2006/customXml" ds:itemID="{395106B4-7F4A-43D3-9417-3759AF8F7BA7}">
+  <ds:schemaRefs>
+    <ds:schemaRef ds:uri="http://schemas.microsoft.com/sharepoint/v3/contenttype/forms"/>
+  </ds:schemaRefs>
+</ds:datastoreItem>
 </file>
--- a/static/pdf/deloscv.docx
+++ b/static/pdf/deloscv.docx
@@ -51,7 +51,7 @@
           <w:sz w:val="24"/>
           <w:szCs w:val="24"/>
         </w:rPr>
-        <w:t xml:space="preserve">Postdoctoral Research </w:t>
+        <w:t xml:space="preserve">Postdoctoral </w:t>
       </w:r>
       <w:proofErr w:type="gramStart"/>
       <w:r>
@@ -451,6 +451,7 @@
     <w:bookmarkStart w:id="3" w:name="_Hlk26909205"/>
     <w:p>
       <w:pPr>
+        <w:spacing w:after="0"/>
         <w:jc w:val="right"/>
         <w:rPr>
           <w:rFonts w:ascii="Times New Roman" w:hAnsi="Times New Roman" w:cs="Times New Roman"/>
@@ -657,7 +658,7 @@
           <w:sz w:val="26"/>
           <w:szCs w:val="26"/>
         </w:rPr>
-        <w:t>EDUCATION</w:t>
+        <w:t>PROFESSIONAL EXPERIENCE</w:t>
       </w:r>
     </w:p>
     <w:p>
@@ -706,6 +707,155 @@
           <w:sz w:val="24"/>
           <w:szCs w:val="24"/>
         </w:rPr>
+        <w:t>Sept. 2020-present</w:t>
+      </w:r>
+      <w:r>
+        <w:rPr>
+          <w:rFonts w:ascii="Times New Roman" w:hAnsi="Times New Roman" w:cs="Times New Roman"/>
+          <w:sz w:val="24"/>
+          <w:szCs w:val="24"/>
+        </w:rPr>
+        <w:br w:type="column"/>
+      </w:r>
+      <w:r>
+        <w:rPr>
+          <w:rFonts w:ascii="Times New Roman" w:hAnsi="Times New Roman" w:cs="Times New Roman"/>
+          <w:b/>
+          <w:sz w:val="24"/>
+          <w:szCs w:val="24"/>
+        </w:rPr>
+        <w:t>Max Planck Institute for Astrophysics</w:t>
+      </w:r>
+      <w:r>
+        <w:rPr>
+          <w:rFonts w:ascii="Times New Roman" w:hAnsi="Times New Roman" w:cs="Times New Roman"/>
+          <w:b/>
+          <w:sz w:val="24"/>
+          <w:szCs w:val="24"/>
+        </w:rPr>
+        <w:tab/>
+      </w:r>
+      <w:r>
+        <w:rPr>
+          <w:rFonts w:ascii="Times New Roman" w:hAnsi="Times New Roman" w:cs="Times New Roman"/>
+          <w:bCs/>
+          <w:sz w:val="24"/>
+          <w:szCs w:val="24"/>
+        </w:rPr>
+        <w:t>[</w:t>
+      </w:r>
+      <w:proofErr w:type="spellStart"/>
+      <w:r>
+        <w:rPr>
+          <w:rFonts w:ascii="Times New Roman" w:hAnsi="Times New Roman" w:cs="Times New Roman"/>
+          <w:bCs/>
+          <w:sz w:val="24"/>
+          <w:szCs w:val="24"/>
+        </w:rPr>
+        <w:t>Garching</w:t>
+      </w:r>
+      <w:proofErr w:type="spellEnd"/>
+      <w:r>
+        <w:rPr>
+          <w:rFonts w:ascii="Times New Roman" w:hAnsi="Times New Roman" w:cs="Times New Roman"/>
+          <w:bCs/>
+          <w:sz w:val="24"/>
+          <w:szCs w:val="24"/>
+        </w:rPr>
+        <w:t>, Germany</w:t>
+      </w:r>
+      <w:r>
+        <w:rPr>
+          <w:rFonts w:ascii="Times New Roman" w:hAnsi="Times New Roman" w:cs="Times New Roman"/>
+          <w:bCs/>
+          <w:sz w:val="24"/>
+          <w:szCs w:val="24"/>
+        </w:rPr>
+        <w:t>]</w:t>
+      </w:r>
+      <w:r>
+        <w:rPr>
+          <w:rFonts w:ascii="Times New Roman" w:hAnsi="Times New Roman" w:cs="Times New Roman"/>
+          <w:sz w:val="24"/>
+          <w:szCs w:val="24"/>
+        </w:rPr>
+        <w:br/>
+      </w:r>
+      <w:r>
+        <w:rPr>
+          <w:rFonts w:ascii="Times New Roman" w:hAnsi="Times New Roman" w:cs="Times New Roman"/>
+          <w:sz w:val="24"/>
+          <w:szCs w:val="24"/>
+        </w:rPr>
+        <w:t>Postdoctoral Fellow</w:t>
+      </w:r>
+    </w:p>
+    <w:p>
+      <w:pPr>
+        <w:spacing w:after="120"/>
+        <w:rPr>
+          <w:rFonts w:ascii="Times New Roman" w:hAnsi="Times New Roman" w:cs="Times New Roman"/>
+          <w:b/>
+          <w:sz w:val="26"/>
+          <w:szCs w:val="26"/>
+        </w:rPr>
+      </w:pPr>
+      <w:r>
+        <w:rPr>
+          <w:rFonts w:ascii="Times New Roman" w:hAnsi="Times New Roman" w:cs="Times New Roman"/>
+          <w:b/>
+          <w:sz w:val="26"/>
+          <w:szCs w:val="26"/>
+        </w:rPr>
+        <w:t>EDUCATION</w:t>
+      </w:r>
+    </w:p>
+    <w:p>
+      <w:pPr>
+        <w:rPr>
+          <w:rFonts w:ascii="Times New Roman" w:hAnsi="Times New Roman" w:cs="Times New Roman"/>
+          <w:sz w:val="24"/>
+          <w:szCs w:val="24"/>
+        </w:rPr>
+        <w:sectPr>
+          <w:type w:val="continuous"/>
+          <w:pgSz w:w="12240" w:h="15840"/>
+          <w:pgMar w:top="1440" w:right="1440" w:bottom="1440" w:left="1440" w:header="720" w:footer="720" w:gutter="0"/>
+          <w:cols w:space="720"/>
+          <w:titlePg/>
+          <w:docGrid w:linePitch="360"/>
+        </w:sectPr>
+      </w:pPr>
+    </w:p>
+    <w:p>
+      <w:pPr>
+        <w:tabs>
+          <w:tab w:val="right" w:pos="10800"/>
+        </w:tabs>
+        <w:spacing w:after="240"/>
+        <w:ind w:left="187"/>
+        <w:rPr>
+          <w:rFonts w:ascii="Times New Roman" w:hAnsi="Times New Roman" w:cs="Times New Roman"/>
+          <w:sz w:val="24"/>
+          <w:szCs w:val="24"/>
+        </w:rPr>
+        <w:sectPr>
+          <w:type w:val="continuous"/>
+          <w:pgSz w:w="12240" w:h="15840"/>
+          <w:pgMar w:top="1440" w:right="1440" w:bottom="1440" w:left="1440" w:header="720" w:footer="720" w:gutter="0"/>
+          <w:cols w:num="2" w:space="360" w:equalWidth="0">
+            <w:col w:w="1530" w:space="270"/>
+            <w:col w:w="7560"/>
+          </w:cols>
+          <w:docGrid w:linePitch="360"/>
+        </w:sectPr>
+      </w:pPr>
+      <w:r>
+        <w:rPr>
+          <w:rFonts w:ascii="Times New Roman" w:hAnsi="Times New Roman" w:cs="Times New Roman"/>
+          <w:sz w:val="24"/>
+          <w:szCs w:val="24"/>
+        </w:rPr>
         <w:t>May 2020</w:t>
       </w:r>
       <w:r>
@@ -1394,30 +1544,6 @@
         </w:rPr>
         <w:br/>
         <w:t>Senior graduate student pre-candidacy mentoring team</w:t>
-      </w:r>
-    </w:p>
-    <w:p>
-      <w:pPr>
-        <w:tabs>
-          <w:tab w:val="left" w:pos="4320"/>
-        </w:tabs>
-        <w:spacing w:after="80"/>
-        <w:ind w:left="180"/>
-        <w:rPr>
-          <w:rFonts w:ascii="Times New Roman" w:hAnsi="Times New Roman" w:cs="Times New Roman"/>
-          <w:b/>
-          <w:sz w:val="26"/>
-          <w:szCs w:val="26"/>
-        </w:rPr>
-      </w:pPr>
-      <w:r>
-        <w:rPr>
-          <w:rFonts w:ascii="Times New Roman" w:hAnsi="Times New Roman" w:cs="Times New Roman"/>
-          <w:b/>
-          <w:sz w:val="26"/>
-          <w:szCs w:val="26"/>
-        </w:rPr>
-        <w:br w:type="page"/>
       </w:r>
     </w:p>
     <w:p>
@@ -5455,9 +5581,7 @@
 </file>
 
 <file path=customXml/item1.xml><?xml version="1.0" encoding="utf-8"?>
-<p:properties xmlns:p="http://schemas.microsoft.com/office/2006/metadata/properties" xmlns:xsi="http://www.w3.org/2001/XMLSchema-instance" xmlns:pc="http://schemas.microsoft.com/office/infopath/2007/PartnerControls">
-  <documentManagement/>
-</p:properties>
+<b:Sources xmlns:b="http://schemas.openxmlformats.org/officeDocument/2006/bibliography" xmlns="http://schemas.openxmlformats.org/officeDocument/2006/bibliography" SelectedStyle="\APASixthEditionOfficeOnline.xsl" StyleName="APA" Version="6"/>
 </file>
 
 <file path=customXml/item2.xml><?xml version="1.0" encoding="utf-8"?>
@@ -5678,7 +5802,9 @@
 </file>
 
 <file path=customXml/item3.xml><?xml version="1.0" encoding="utf-8"?>
-<b:Sources xmlns:b="http://schemas.openxmlformats.org/officeDocument/2006/bibliography" xmlns="http://schemas.openxmlformats.org/officeDocument/2006/bibliography" SelectedStyle="\APASixthEditionOfficeOnline.xsl" StyleName="APA" Version="6"/>
+<p:properties xmlns:p="http://schemas.microsoft.com/office/2006/metadata/properties" xmlns:xsi="http://www.w3.org/2001/XMLSchema-instance" xmlns:pc="http://schemas.microsoft.com/office/infopath/2007/PartnerControls">
+  <documentManagement/>
+</p:properties>
 </file>
 
 <file path=customXml/item4.xml><?xml version="1.0" encoding="utf-8"?>
@@ -5691,10 +5817,9 @@
 </file>
 
 <file path=customXml/itemProps1.xml><?xml version="1.0" encoding="utf-8"?>
-<ds:datastoreItem xmlns:ds="http://schemas.openxmlformats.org/officeDocument/2006/customXml" ds:itemID="{050D03A4-2A5A-4F3E-AF00-F8229B7B2F0B}">
+<ds:datastoreItem xmlns:ds="http://schemas.openxmlformats.org/officeDocument/2006/customXml" ds:itemID="{8269392B-07B1-42A3-B309-93C237EE4E2A}">
   <ds:schemaRefs>
-    <ds:schemaRef ds:uri="http://schemas.microsoft.com/office/2006/metadata/properties"/>
-    <ds:schemaRef ds:uri="http://schemas.microsoft.com/office/infopath/2007/PartnerControls"/>
+    <ds:schemaRef ds:uri="http://schemas.openxmlformats.org/officeDocument/2006/bibliography"/>
   </ds:schemaRefs>
 </ds:datastoreItem>
 </file>
@@ -5719,9 +5844,10 @@
 </file>
 
 <file path=customXml/itemProps3.xml><?xml version="1.0" encoding="utf-8"?>
-<ds:datastoreItem xmlns:ds="http://schemas.openxmlformats.org/officeDocument/2006/customXml" ds:itemID="{8269392B-07B1-42A3-B309-93C237EE4E2A}">
+<ds:datastoreItem xmlns:ds="http://schemas.openxmlformats.org/officeDocument/2006/customXml" ds:itemID="{050D03A4-2A5A-4F3E-AF00-F8229B7B2F0B}">
   <ds:schemaRefs>
-    <ds:schemaRef ds:uri="http://schemas.openxmlformats.org/officeDocument/2006/bibliography"/>
+    <ds:schemaRef ds:uri="http://schemas.microsoft.com/office/2006/metadata/properties"/>
+    <ds:schemaRef ds:uri="http://schemas.microsoft.com/office/infopath/2007/PartnerControls"/>
   </ds:schemaRefs>
 </ds:datastoreItem>
 </file>

--- a/static/pdf/deloscv.docx
+++ b/static/pdf/deloscv.docx
@@ -448,11 +448,12 @@
         </w:sectPr>
       </w:pPr>
     </w:p>
-    <w:bookmarkStart w:id="3" w:name="_Hlk26909205"/>
     <w:p>
       <w:pPr>
-        <w:spacing w:after="0"/>
-        <w:jc w:val="right"/>
+        <w:tabs>
+          <w:tab w:val="right" w:pos="10800"/>
+        </w:tabs>
+        <w:spacing w:after="120"/>
         <w:rPr>
           <w:rFonts w:ascii="Times New Roman" w:hAnsi="Times New Roman" w:cs="Times New Roman"/>
           <w:sz w:val="24"/>
@@ -470,56 +471,13 @@
       <w:r>
         <w:rPr>
           <w:rFonts w:ascii="Times New Roman" w:hAnsi="Times New Roman" w:cs="Times New Roman"/>
-          <w:sz w:val="24"/>
-          <w:szCs w:val="24"/>
-        </w:rPr>
-        <w:fldChar w:fldCharType="begin"/>
-      </w:r>
-      <w:r>
-        <w:rPr>
-          <w:rFonts w:ascii="Times New Roman" w:hAnsi="Times New Roman" w:cs="Times New Roman"/>
-          <w:sz w:val="24"/>
-          <w:szCs w:val="24"/>
-        </w:rPr>
-        <w:instrText xml:space="preserve"> DATE \@ "MMMM d, yyyy" </w:instrText>
-      </w:r>
-      <w:r>
-        <w:rPr>
-          <w:rFonts w:ascii="Times New Roman" w:hAnsi="Times New Roman" w:cs="Times New Roman"/>
-          <w:sz w:val="24"/>
-          <w:szCs w:val="24"/>
-        </w:rPr>
-        <w:fldChar w:fldCharType="separate"/>
-      </w:r>
-      <w:r>
-        <w:rPr>
-          <w:rFonts w:ascii="Times New Roman" w:hAnsi="Times New Roman" w:cs="Times New Roman"/>
-          <w:noProof/>
-          <w:sz w:val="24"/>
-          <w:szCs w:val="24"/>
-        </w:rPr>
-        <w:t>September 28, 2020</w:t>
-      </w:r>
-      <w:r>
-        <w:rPr>
-          <w:rFonts w:ascii="Times New Roman" w:hAnsi="Times New Roman" w:cs="Times New Roman"/>
-          <w:sz w:val="24"/>
-          <w:szCs w:val="24"/>
-        </w:rPr>
-        <w:fldChar w:fldCharType="end"/>
-      </w:r>
-    </w:p>
-    <w:bookmarkEnd w:id="3"/>
-    <w:p>
-      <w:pPr>
-        <w:spacing w:after="120"/>
-        <w:rPr>
-          <w:rFonts w:ascii="Times New Roman" w:hAnsi="Times New Roman" w:cs="Times New Roman"/>
           <w:b/>
           <w:sz w:val="26"/>
           <w:szCs w:val="26"/>
         </w:rPr>
-      </w:pPr>
+        <w:t>RESEARCH INTERESTS</w:t>
+      </w:r>
+      <w:bookmarkStart w:id="3" w:name="_Hlk26909205"/>
       <w:r>
         <w:rPr>
           <w:rFonts w:ascii="Times New Roman" w:hAnsi="Times New Roman" w:cs="Times New Roman"/>
@@ -527,9 +485,51 @@
           <w:sz w:val="26"/>
           <w:szCs w:val="26"/>
         </w:rPr>
-        <w:t>RESEARCH INTERESTS</w:t>
+        <w:tab/>
+      </w:r>
+      <w:r>
+        <w:rPr>
+          <w:rFonts w:ascii="Times New Roman" w:hAnsi="Times New Roman" w:cs="Times New Roman"/>
+          <w:sz w:val="24"/>
+          <w:szCs w:val="24"/>
+        </w:rPr>
+        <w:fldChar w:fldCharType="begin"/>
+      </w:r>
+      <w:r>
+        <w:rPr>
+          <w:rFonts w:ascii="Times New Roman" w:hAnsi="Times New Roman" w:cs="Times New Roman"/>
+          <w:sz w:val="24"/>
+          <w:szCs w:val="24"/>
+        </w:rPr>
+        <w:instrText xml:space="preserve"> DATE \@ "MMMM d, yyyy" </w:instrText>
+      </w:r>
+      <w:r>
+        <w:rPr>
+          <w:rFonts w:ascii="Times New Roman" w:hAnsi="Times New Roman" w:cs="Times New Roman"/>
+          <w:sz w:val="24"/>
+          <w:szCs w:val="24"/>
+        </w:rPr>
+        <w:fldChar w:fldCharType="separate"/>
+      </w:r>
+      <w:r>
+        <w:rPr>
+          <w:rFonts w:ascii="Times New Roman" w:hAnsi="Times New Roman" w:cs="Times New Roman"/>
+          <w:noProof/>
+          <w:sz w:val="24"/>
+          <w:szCs w:val="24"/>
+        </w:rPr>
+        <w:t>October 9, 2020</w:t>
+      </w:r>
+      <w:r>
+        <w:rPr>
+          <w:rFonts w:ascii="Times New Roman" w:hAnsi="Times New Roman" w:cs="Times New Roman"/>
+          <w:sz w:val="24"/>
+          <w:szCs w:val="24"/>
+        </w:rPr>
+        <w:fldChar w:fldCharType="end"/>
       </w:r>
     </w:p>
+    <w:bookmarkEnd w:id="3"/>
     <w:p>
       <w:pPr>
         <w:spacing w:after="120"/>
@@ -1247,6 +1247,9 @@
     </w:p>
     <w:p>
       <w:pPr>
+        <w:tabs>
+          <w:tab w:val="left" w:pos="1440"/>
+        </w:tabs>
         <w:spacing w:after="120"/>
         <w:rPr>
           <w:rFonts w:ascii="Times New Roman" w:hAnsi="Times New Roman" w:cs="Times New Roman"/>
@@ -1275,6 +1278,8 @@
     <w:p>
       <w:pPr>
         <w:tabs>
+          <w:tab w:val="left" w:pos="1080"/>
+          <w:tab w:val="left" w:pos="1440"/>
           <w:tab w:val="left" w:pos="1620"/>
         </w:tabs>
         <w:spacing w:after="120"/>
@@ -1306,6 +1311,8 @@
     <w:p>
       <w:pPr>
         <w:tabs>
+          <w:tab w:val="left" w:pos="1080"/>
+          <w:tab w:val="left" w:pos="1440"/>
           <w:tab w:val="left" w:pos="1620"/>
         </w:tabs>
         <w:spacing w:after="120"/>
@@ -1337,6 +1344,8 @@
     <w:p>
       <w:pPr>
         <w:tabs>
+          <w:tab w:val="left" w:pos="1080"/>
+          <w:tab w:val="left" w:pos="1440"/>
           <w:tab w:val="left" w:pos="1620"/>
         </w:tabs>
         <w:spacing w:after="120"/>
@@ -1368,6 +1377,8 @@
     <w:p>
       <w:pPr>
         <w:tabs>
+          <w:tab w:val="left" w:pos="1080"/>
+          <w:tab w:val="left" w:pos="1440"/>
           <w:tab w:val="left" w:pos="1620"/>
         </w:tabs>
         <w:spacing w:after="240"/>
@@ -1398,6 +1409,9 @@
     </w:p>
     <w:p>
       <w:pPr>
+        <w:tabs>
+          <w:tab w:val="left" w:pos="1440"/>
+        </w:tabs>
         <w:spacing w:after="120"/>
         <w:rPr>
           <w:rFonts w:ascii="Times New Roman" w:hAnsi="Times New Roman" w:cs="Times New Roman"/>
@@ -1418,38 +1432,71 @@
     </w:p>
     <w:p>
       <w:pPr>
-        <w:rPr>
-          <w:rFonts w:ascii="Times New Roman" w:hAnsi="Times New Roman" w:cs="Times New Roman"/>
-          <w:sz w:val="24"/>
-          <w:szCs w:val="24"/>
-        </w:rPr>
-        <w:sectPr>
-          <w:type w:val="continuous"/>
-          <w:pgSz w:w="12240" w:h="15840"/>
-          <w:pgMar w:top="1440" w:right="1440" w:bottom="1440" w:left="1440" w:header="720" w:footer="720" w:gutter="0"/>
-          <w:cols w:space="720"/>
-          <w:docGrid w:linePitch="360"/>
-        </w:sectPr>
-      </w:pPr>
+        <w:tabs>
+          <w:tab w:val="left" w:pos="1080"/>
+        </w:tabs>
+        <w:spacing w:after="120"/>
+        <w:ind w:left="187"/>
+        <w:rPr>
+          <w:rFonts w:ascii="Times New Roman" w:hAnsi="Times New Roman" w:cs="Times New Roman"/>
+          <w:bCs/>
+          <w:i/>
+          <w:iCs/>
+          <w:sz w:val="24"/>
+          <w:szCs w:val="24"/>
+        </w:rPr>
+      </w:pPr>
+      <w:r>
+        <w:rPr>
+          <w:rFonts w:ascii="Times New Roman" w:hAnsi="Times New Roman" w:cs="Times New Roman"/>
+          <w:bCs/>
+          <w:sz w:val="24"/>
+          <w:szCs w:val="24"/>
+        </w:rPr>
+        <w:t>2020</w:t>
+      </w:r>
+      <w:r>
+        <w:rPr>
+          <w:rFonts w:ascii="Times New Roman" w:hAnsi="Times New Roman" w:cs="Times New Roman"/>
+          <w:bCs/>
+          <w:sz w:val="24"/>
+          <w:szCs w:val="24"/>
+        </w:rPr>
+        <w:tab/>
+      </w:r>
+      <w:r>
+        <w:rPr>
+          <w:rFonts w:ascii="Times New Roman" w:hAnsi="Times New Roman" w:cs="Times New Roman"/>
+          <w:bCs/>
+          <w:sz w:val="24"/>
+          <w:szCs w:val="24"/>
+        </w:rPr>
+        <w:t xml:space="preserve">Referee for </w:t>
+      </w:r>
+      <w:r>
+        <w:rPr>
+          <w:rFonts w:ascii="Times New Roman" w:hAnsi="Times New Roman" w:cs="Times New Roman"/>
+          <w:bCs/>
+          <w:i/>
+          <w:iCs/>
+          <w:sz w:val="24"/>
+          <w:szCs w:val="24"/>
+        </w:rPr>
+        <w:t>Monthly Notices of the Royal Astronomical Society</w:t>
+      </w:r>
     </w:p>
     <w:p>
       <w:pPr>
-        <w:ind w:left="180"/>
-        <w:rPr>
-          <w:rFonts w:ascii="Times New Roman" w:hAnsi="Times New Roman" w:cs="Times New Roman"/>
-          <w:sz w:val="24"/>
-          <w:szCs w:val="24"/>
-        </w:rPr>
-        <w:sectPr>
-          <w:type w:val="continuous"/>
-          <w:pgSz w:w="12240" w:h="15840"/>
-          <w:pgMar w:top="1440" w:right="1440" w:bottom="1440" w:left="1440" w:header="720" w:footer="720" w:gutter="0"/>
-          <w:cols w:num="2" w:space="0" w:equalWidth="0">
-            <w:col w:w="1440" w:space="0"/>
-            <w:col w:w="7920"/>
-          </w:cols>
-          <w:docGrid w:linePitch="360"/>
-        </w:sectPr>
+        <w:tabs>
+          <w:tab w:val="left" w:pos="1080"/>
+        </w:tabs>
+        <w:spacing w:after="120"/>
+        <w:ind w:left="187"/>
+        <w:rPr>
+          <w:rFonts w:ascii="Times New Roman" w:hAnsi="Times New Roman" w:cs="Times New Roman"/>
+          <w:sz w:val="24"/>
+          <w:szCs w:val="24"/>
+        </w:rPr>
       </w:pPr>
       <w:r>
         <w:rPr>
@@ -1465,52 +1512,30 @@
           <w:sz w:val="24"/>
           <w:szCs w:val="24"/>
         </w:rPr>
-        <w:br w:type="column"/>
-      </w:r>
-      <w:r>
-        <w:rPr>
-          <w:rFonts w:ascii="Times New Roman" w:hAnsi="Times New Roman" w:cs="Times New Roman"/>
-          <w:sz w:val="24"/>
-          <w:szCs w:val="24"/>
-        </w:rPr>
-        <w:t xml:space="preserve">Visiting Scholar at </w:t>
-      </w:r>
-      <w:r>
-        <w:rPr>
-          <w:rFonts w:ascii="Times New Roman" w:hAnsi="Times New Roman" w:cs="Times New Roman"/>
-          <w:sz w:val="24"/>
-          <w:szCs w:val="24"/>
-        </w:rPr>
-        <w:t>T</w:t>
-      </w:r>
-      <w:r>
-        <w:rPr>
-          <w:rFonts w:ascii="Times New Roman" w:hAnsi="Times New Roman" w:cs="Times New Roman"/>
-          <w:sz w:val="24"/>
-          <w:szCs w:val="24"/>
-        </w:rPr>
-        <w:t>he Ohio State University</w:t>
+        <w:tab/>
+      </w:r>
+      <w:r>
+        <w:rPr>
+          <w:rFonts w:ascii="Times New Roman" w:hAnsi="Times New Roman" w:cs="Times New Roman"/>
+          <w:sz w:val="24"/>
+          <w:szCs w:val="24"/>
+        </w:rPr>
+        <w:t>Visiting Scholar at The Ohio State University</w:t>
       </w:r>
     </w:p>
     <w:p>
       <w:pPr>
-        <w:spacing w:after="240"/>
-        <w:ind w:left="180"/>
-        <w:rPr>
-          <w:rFonts w:ascii="Times New Roman" w:hAnsi="Times New Roman" w:cs="Times New Roman"/>
-          <w:sz w:val="24"/>
-          <w:szCs w:val="24"/>
-        </w:rPr>
-        <w:sectPr>
-          <w:type w:val="continuous"/>
-          <w:pgSz w:w="12240" w:h="15840"/>
-          <w:pgMar w:top="1440" w:right="1440" w:bottom="1440" w:left="1440" w:header="720" w:footer="720" w:gutter="0"/>
-          <w:cols w:num="2" w:space="0" w:equalWidth="0">
-            <w:col w:w="1440" w:space="0"/>
-            <w:col w:w="7920"/>
-          </w:cols>
-          <w:docGrid w:linePitch="360"/>
-        </w:sectPr>
+        <w:tabs>
+          <w:tab w:val="left" w:pos="1080"/>
+        </w:tabs>
+        <w:spacing w:after="120"/>
+        <w:ind w:left="1080" w:hanging="893"/>
+        <w:rPr>
+          <w:rFonts w:ascii="Times New Roman" w:hAnsi="Times New Roman" w:cs="Times New Roman"/>
+          <w:bCs/>
+          <w:sz w:val="24"/>
+          <w:szCs w:val="24"/>
+        </w:rPr>
       </w:pPr>
       <w:r>
         <w:rPr>
@@ -1526,7 +1551,7 @@
           <w:sz w:val="24"/>
           <w:szCs w:val="24"/>
         </w:rPr>
-        <w:br w:type="column"/>
+        <w:tab/>
       </w:r>
       <w:r>
         <w:rPr>
@@ -1566,6 +1591,148 @@
           <w:szCs w:val="26"/>
         </w:rPr>
         <w:lastRenderedPageBreak/>
+        <w:t>INVITED PRESENTATIONS</w:t>
+      </w:r>
+    </w:p>
+    <w:p>
+      <w:pPr>
+        <w:spacing w:after="120"/>
+        <w:ind w:left="180"/>
+        <w:rPr>
+          <w:rFonts w:ascii="Times New Roman" w:hAnsi="Times New Roman" w:cs="Times New Roman"/>
+          <w:bCs/>
+          <w:sz w:val="24"/>
+          <w:szCs w:val="24"/>
+        </w:rPr>
+      </w:pPr>
+      <w:r>
+        <w:rPr>
+          <w:rFonts w:ascii="Times New Roman" w:hAnsi="Times New Roman" w:cs="Times New Roman"/>
+          <w:bCs/>
+          <w:sz w:val="24"/>
+          <w:szCs w:val="24"/>
+        </w:rPr>
+        <w:t>“</w:t>
+      </w:r>
+      <w:r>
+        <w:rPr>
+          <w:rFonts w:ascii="Times New Roman" w:hAnsi="Times New Roman" w:cs="Times New Roman"/>
+          <w:bCs/>
+          <w:sz w:val="24"/>
+          <w:szCs w:val="24"/>
+        </w:rPr>
+        <w:t>The first dark matter halos as probes of cosmology</w:t>
+      </w:r>
+      <w:r>
+        <w:rPr>
+          <w:rFonts w:ascii="Times New Roman" w:hAnsi="Times New Roman" w:cs="Times New Roman"/>
+          <w:bCs/>
+          <w:sz w:val="24"/>
+          <w:szCs w:val="24"/>
+        </w:rPr>
+        <w:t>.</w:t>
+      </w:r>
+      <w:r>
+        <w:rPr>
+          <w:rFonts w:ascii="Times New Roman" w:hAnsi="Times New Roman" w:cs="Times New Roman"/>
+          <w:bCs/>
+          <w:sz w:val="24"/>
+          <w:szCs w:val="24"/>
+        </w:rPr>
+        <w:t>”</w:t>
+      </w:r>
+      <w:r>
+        <w:rPr>
+          <w:rFonts w:ascii="Times New Roman" w:hAnsi="Times New Roman" w:cs="Times New Roman"/>
+          <w:bCs/>
+          <w:sz w:val="24"/>
+          <w:szCs w:val="24"/>
+        </w:rPr>
+        <w:t xml:space="preserve"> Institute Seminar at the </w:t>
+      </w:r>
+      <w:r>
+        <w:rPr>
+          <w:rFonts w:ascii="Times New Roman" w:hAnsi="Times New Roman" w:cs="Times New Roman"/>
+          <w:bCs/>
+          <w:sz w:val="24"/>
+          <w:szCs w:val="24"/>
+        </w:rPr>
+        <w:t>Max Planck Institute for Astrophysics</w:t>
+      </w:r>
+      <w:r>
+        <w:rPr>
+          <w:rFonts w:ascii="Times New Roman" w:hAnsi="Times New Roman" w:cs="Times New Roman"/>
+          <w:bCs/>
+          <w:sz w:val="24"/>
+          <w:szCs w:val="24"/>
+        </w:rPr>
+        <w:t>;</w:t>
+      </w:r>
+      <w:r>
+        <w:rPr>
+          <w:rFonts w:ascii="Times New Roman" w:hAnsi="Times New Roman" w:cs="Times New Roman"/>
+          <w:bCs/>
+          <w:sz w:val="24"/>
+          <w:szCs w:val="24"/>
+        </w:rPr>
+        <w:t xml:space="preserve"> </w:t>
+      </w:r>
+      <w:proofErr w:type="spellStart"/>
+      <w:r>
+        <w:rPr>
+          <w:rFonts w:ascii="Times New Roman" w:hAnsi="Times New Roman" w:cs="Times New Roman"/>
+          <w:bCs/>
+          <w:sz w:val="24"/>
+          <w:szCs w:val="24"/>
+        </w:rPr>
+        <w:t>Garching</w:t>
+      </w:r>
+      <w:proofErr w:type="spellEnd"/>
+      <w:r>
+        <w:rPr>
+          <w:rFonts w:ascii="Times New Roman" w:hAnsi="Times New Roman" w:cs="Times New Roman"/>
+          <w:bCs/>
+          <w:sz w:val="24"/>
+          <w:szCs w:val="24"/>
+        </w:rPr>
+        <w:t>, Germany</w:t>
+      </w:r>
+      <w:r>
+        <w:rPr>
+          <w:rFonts w:ascii="Times New Roman" w:hAnsi="Times New Roman" w:cs="Times New Roman"/>
+          <w:bCs/>
+          <w:sz w:val="24"/>
+          <w:szCs w:val="24"/>
+        </w:rPr>
+        <w:t>;</w:t>
+      </w:r>
+      <w:r>
+        <w:rPr>
+          <w:rFonts w:ascii="Times New Roman" w:hAnsi="Times New Roman" w:cs="Times New Roman"/>
+          <w:bCs/>
+          <w:sz w:val="24"/>
+          <w:szCs w:val="24"/>
+        </w:rPr>
+        <w:t xml:space="preserve"> October 2020.</w:t>
+      </w:r>
+    </w:p>
+    <w:p>
+      <w:pPr>
+        <w:spacing w:after="120"/>
+        <w:rPr>
+          <w:rFonts w:ascii="Times New Roman" w:hAnsi="Times New Roman" w:cs="Times New Roman"/>
+          <w:b/>
+          <w:sz w:val="26"/>
+          <w:szCs w:val="26"/>
+        </w:rPr>
+      </w:pPr>
+      <w:r>
+        <w:rPr>
+          <w:rFonts w:ascii="Times New Roman" w:hAnsi="Times New Roman" w:cs="Times New Roman"/>
+          <w:b/>
+          <w:sz w:val="26"/>
+          <w:szCs w:val="26"/>
+        </w:rPr>
         <w:t>PUBLICATION LIST</w:t>
       </w:r>
     </w:p>
@@ -1680,18 +1847,225 @@
           <w:sz w:val="24"/>
           <w:szCs w:val="24"/>
         </w:rPr>
-        <w:t xml:space="preserve">, Miguel Escudero, Daniel G. Figueroa, Katherine Freese, </w:t>
-      </w:r>
-      <w:r>
-        <w:rPr>
-          <w:rFonts w:ascii="Times New Roman" w:hAnsi="Times New Roman" w:cs="Times New Roman"/>
-          <w:bCs/>
-          <w:i/>
-          <w:iCs/>
-          <w:sz w:val="24"/>
-          <w:szCs w:val="24"/>
-        </w:rPr>
-        <w:t>et al</w:t>
+        <w:t>, Miguel Escudero, Daniel G. Figueroa, Katherine Freese</w:t>
+      </w:r>
+      <w:r>
+        <w:rPr>
+          <w:rFonts w:ascii="Times New Roman" w:hAnsi="Times New Roman" w:cs="Times New Roman"/>
+          <w:bCs/>
+          <w:sz w:val="24"/>
+          <w:szCs w:val="24"/>
+        </w:rPr>
+        <w:t xml:space="preserve">, </w:t>
+      </w:r>
+      <w:r>
+        <w:rPr>
+          <w:rFonts w:ascii="Times New Roman" w:hAnsi="Times New Roman" w:cs="Times New Roman"/>
+          <w:bCs/>
+          <w:sz w:val="24"/>
+          <w:szCs w:val="24"/>
+        </w:rPr>
+        <w:t xml:space="preserve">Tomohiro Harada, Dan Hooper, David I. Kaiser, Tanvi </w:t>
+      </w:r>
+      <w:proofErr w:type="spellStart"/>
+      <w:r>
+        <w:rPr>
+          <w:rFonts w:ascii="Times New Roman" w:hAnsi="Times New Roman" w:cs="Times New Roman"/>
+          <w:bCs/>
+          <w:sz w:val="24"/>
+          <w:szCs w:val="24"/>
+        </w:rPr>
+        <w:t>Karwal</w:t>
+      </w:r>
+      <w:proofErr w:type="spellEnd"/>
+      <w:r>
+        <w:rPr>
+          <w:rFonts w:ascii="Times New Roman" w:hAnsi="Times New Roman" w:cs="Times New Roman"/>
+          <w:bCs/>
+          <w:sz w:val="24"/>
+          <w:szCs w:val="24"/>
+        </w:rPr>
+        <w:t xml:space="preserve">, Kazunori </w:t>
+      </w:r>
+      <w:proofErr w:type="spellStart"/>
+      <w:r>
+        <w:rPr>
+          <w:rFonts w:ascii="Times New Roman" w:hAnsi="Times New Roman" w:cs="Times New Roman"/>
+          <w:bCs/>
+          <w:sz w:val="24"/>
+          <w:szCs w:val="24"/>
+        </w:rPr>
+        <w:t>Kohri</w:t>
+      </w:r>
+      <w:proofErr w:type="spellEnd"/>
+      <w:r>
+        <w:rPr>
+          <w:rFonts w:ascii="Times New Roman" w:hAnsi="Times New Roman" w:cs="Times New Roman"/>
+          <w:bCs/>
+          <w:sz w:val="24"/>
+          <w:szCs w:val="24"/>
+        </w:rPr>
+        <w:t xml:space="preserve">, Gordan </w:t>
+      </w:r>
+      <w:proofErr w:type="spellStart"/>
+      <w:r>
+        <w:rPr>
+          <w:rFonts w:ascii="Times New Roman" w:hAnsi="Times New Roman" w:cs="Times New Roman"/>
+          <w:bCs/>
+          <w:sz w:val="24"/>
+          <w:szCs w:val="24"/>
+        </w:rPr>
+        <w:t>Krnjaic</w:t>
+      </w:r>
+      <w:proofErr w:type="spellEnd"/>
+      <w:r>
+        <w:rPr>
+          <w:rFonts w:ascii="Times New Roman" w:hAnsi="Times New Roman" w:cs="Times New Roman"/>
+          <w:bCs/>
+          <w:sz w:val="24"/>
+          <w:szCs w:val="24"/>
+        </w:rPr>
+        <w:t xml:space="preserve">, Marek Lewicki, </w:t>
+      </w:r>
+      <w:proofErr w:type="spellStart"/>
+      <w:r>
+        <w:rPr>
+          <w:rFonts w:ascii="Times New Roman" w:hAnsi="Times New Roman" w:cs="Times New Roman"/>
+          <w:bCs/>
+          <w:sz w:val="24"/>
+          <w:szCs w:val="24"/>
+        </w:rPr>
+        <w:t>Kaloian</w:t>
+      </w:r>
+      <w:proofErr w:type="spellEnd"/>
+      <w:r>
+        <w:rPr>
+          <w:rFonts w:ascii="Times New Roman" w:hAnsi="Times New Roman" w:cs="Times New Roman"/>
+          <w:bCs/>
+          <w:sz w:val="24"/>
+          <w:szCs w:val="24"/>
+        </w:rPr>
+        <w:t xml:space="preserve"> D. </w:t>
+      </w:r>
+      <w:proofErr w:type="spellStart"/>
+      <w:r>
+        <w:rPr>
+          <w:rFonts w:ascii="Times New Roman" w:hAnsi="Times New Roman" w:cs="Times New Roman"/>
+          <w:bCs/>
+          <w:sz w:val="24"/>
+          <w:szCs w:val="24"/>
+        </w:rPr>
+        <w:t>Lozanov</w:t>
+      </w:r>
+      <w:proofErr w:type="spellEnd"/>
+      <w:r>
+        <w:rPr>
+          <w:rFonts w:ascii="Times New Roman" w:hAnsi="Times New Roman" w:cs="Times New Roman"/>
+          <w:bCs/>
+          <w:sz w:val="24"/>
+          <w:szCs w:val="24"/>
+        </w:rPr>
+        <w:t xml:space="preserve">, Vivian Poulin, </w:t>
+      </w:r>
+      <w:proofErr w:type="spellStart"/>
+      <w:r>
+        <w:rPr>
+          <w:rFonts w:ascii="Times New Roman" w:hAnsi="Times New Roman" w:cs="Times New Roman"/>
+          <w:bCs/>
+          <w:sz w:val="24"/>
+          <w:szCs w:val="24"/>
+        </w:rPr>
+        <w:t>Kuver</w:t>
+      </w:r>
+      <w:proofErr w:type="spellEnd"/>
+      <w:r>
+        <w:rPr>
+          <w:rFonts w:ascii="Times New Roman" w:hAnsi="Times New Roman" w:cs="Times New Roman"/>
+          <w:bCs/>
+          <w:sz w:val="24"/>
+          <w:szCs w:val="24"/>
+        </w:rPr>
+        <w:t xml:space="preserve"> Sinha, Tristan L. Smith, </w:t>
+      </w:r>
+      <w:proofErr w:type="spellStart"/>
+      <w:r>
+        <w:rPr>
+          <w:rFonts w:ascii="Times New Roman" w:hAnsi="Times New Roman" w:cs="Times New Roman"/>
+          <w:bCs/>
+          <w:sz w:val="24"/>
+          <w:szCs w:val="24"/>
+        </w:rPr>
+        <w:t>Tomo</w:t>
+      </w:r>
+      <w:proofErr w:type="spellEnd"/>
+      <w:r>
+        <w:rPr>
+          <w:rFonts w:ascii="Times New Roman" w:hAnsi="Times New Roman" w:cs="Times New Roman"/>
+          <w:bCs/>
+          <w:sz w:val="24"/>
+          <w:szCs w:val="24"/>
+        </w:rPr>
+        <w:t xml:space="preserve"> Takahashi, </w:t>
+      </w:r>
+      <w:proofErr w:type="spellStart"/>
+      <w:r>
+        <w:rPr>
+          <w:rFonts w:ascii="Times New Roman" w:hAnsi="Times New Roman" w:cs="Times New Roman"/>
+          <w:bCs/>
+          <w:sz w:val="24"/>
+          <w:szCs w:val="24"/>
+        </w:rPr>
+        <w:t>Tommi</w:t>
+      </w:r>
+      <w:proofErr w:type="spellEnd"/>
+      <w:r>
+        <w:rPr>
+          <w:rFonts w:ascii="Times New Roman" w:hAnsi="Times New Roman" w:cs="Times New Roman"/>
+          <w:bCs/>
+          <w:sz w:val="24"/>
+          <w:szCs w:val="24"/>
+        </w:rPr>
+        <w:t xml:space="preserve"> </w:t>
+      </w:r>
+      <w:proofErr w:type="spellStart"/>
+      <w:r>
+        <w:rPr>
+          <w:rFonts w:ascii="Times New Roman" w:hAnsi="Times New Roman" w:cs="Times New Roman"/>
+          <w:bCs/>
+          <w:sz w:val="24"/>
+          <w:szCs w:val="24"/>
+        </w:rPr>
+        <w:t>Tenkanen</w:t>
+      </w:r>
+      <w:proofErr w:type="spellEnd"/>
+      <w:r>
+        <w:rPr>
+          <w:rFonts w:ascii="Times New Roman" w:hAnsi="Times New Roman" w:cs="Times New Roman"/>
+          <w:bCs/>
+          <w:sz w:val="24"/>
+          <w:szCs w:val="24"/>
+        </w:rPr>
+        <w:t xml:space="preserve">, James Unwin, Ville </w:t>
+      </w:r>
+      <w:proofErr w:type="spellStart"/>
+      <w:r>
+        <w:rPr>
+          <w:rFonts w:ascii="Times New Roman" w:hAnsi="Times New Roman" w:cs="Times New Roman"/>
+          <w:bCs/>
+          <w:sz w:val="24"/>
+          <w:szCs w:val="24"/>
+        </w:rPr>
+        <w:t>Vaskonen</w:t>
+      </w:r>
+      <w:proofErr w:type="spellEnd"/>
+      <w:r>
+        <w:rPr>
+          <w:rFonts w:ascii="Times New Roman" w:hAnsi="Times New Roman" w:cs="Times New Roman"/>
+          <w:bCs/>
+          <w:sz w:val="24"/>
+          <w:szCs w:val="24"/>
+        </w:rPr>
+        <w:t>, Scott Watson</w:t>
       </w:r>
       <w:r>
         <w:rPr>
@@ -2736,7 +3110,6 @@
     </w:p>
     <w:p>
       <w:pPr>
-        <w:spacing w:after="120"/>
         <w:rPr>
           <w:rFonts w:ascii="Times New Roman" w:hAnsi="Times New Roman" w:cs="Times New Roman"/>
           <w:bCs/>
@@ -2755,6 +3128,31 @@
           <w:sz w:val="26"/>
           <w:szCs w:val="26"/>
         </w:rPr>
+        <w:br w:type="page"/>
+      </w:r>
+    </w:p>
+    <w:p>
+      <w:pPr>
+        <w:spacing w:after="120"/>
+        <w:rPr>
+          <w:rFonts w:ascii="Times New Roman" w:hAnsi="Times New Roman" w:cs="Times New Roman"/>
+          <w:bCs/>
+          <w:i/>
+          <w:iCs/>
+          <w:sz w:val="26"/>
+          <w:szCs w:val="26"/>
+        </w:rPr>
+      </w:pPr>
+      <w:r>
+        <w:rPr>
+          <w:rFonts w:ascii="Times New Roman" w:hAnsi="Times New Roman" w:cs="Times New Roman"/>
+          <w:bCs/>
+          <w:i/>
+          <w:iCs/>
+          <w:sz w:val="26"/>
+          <w:szCs w:val="26"/>
+        </w:rPr>
+        <w:lastRenderedPageBreak/>
         <w:t>Conference Presentations</w:t>
       </w:r>
     </w:p>
@@ -3111,7 +3509,6 @@
           <w:sz w:val="26"/>
           <w:szCs w:val="26"/>
         </w:rPr>
-        <w:lastRenderedPageBreak/>
         <w:t>TEACHING EXPERIENCE</w:t>
       </w:r>
     </w:p>

--- a/static/pdf/deloscv.docx
+++ b/static/pdf/deloscv.docx
@@ -175,19 +175,8 @@
           <w:sz w:val="24"/>
           <w:szCs w:val="24"/>
         </w:rPr>
-        <w:t xml:space="preserve">85748 </w:t>
-      </w:r>
-      <w:proofErr w:type="spellStart"/>
-      <w:r>
-        <w:rPr>
-          <w:rFonts w:ascii="Times New Roman" w:hAnsi="Times New Roman" w:cs="Times New Roman"/>
-          <w:bCs/>
-          <w:sz w:val="24"/>
-          <w:szCs w:val="24"/>
-        </w:rPr>
-        <w:t>Garching</w:t>
-      </w:r>
-      <w:proofErr w:type="spellEnd"/>
+        <w:t>85748 Garching</w:t>
+      </w:r>
       <w:r>
         <w:rPr>
           <w:rFonts w:ascii="Times New Roman" w:hAnsi="Times New Roman" w:cs="Times New Roman"/>
@@ -518,7 +507,7 @@
           <w:sz w:val="24"/>
           <w:szCs w:val="24"/>
         </w:rPr>
-        <w:t>October 9, 2020</w:t>
+        <w:t>November 4, 2020</w:t>
       </w:r>
       <w:r>
         <w:rPr>
@@ -744,25 +733,14 @@
         </w:rPr>
         <w:t>[</w:t>
       </w:r>
-      <w:proofErr w:type="spellStart"/>
-      <w:r>
-        <w:rPr>
-          <w:rFonts w:ascii="Times New Roman" w:hAnsi="Times New Roman" w:cs="Times New Roman"/>
-          <w:bCs/>
-          <w:sz w:val="24"/>
-          <w:szCs w:val="24"/>
-        </w:rPr>
-        <w:t>Garching</w:t>
-      </w:r>
-      <w:proofErr w:type="spellEnd"/>
-      <w:r>
-        <w:rPr>
-          <w:rFonts w:ascii="Times New Roman" w:hAnsi="Times New Roman" w:cs="Times New Roman"/>
-          <w:bCs/>
-          <w:sz w:val="24"/>
-          <w:szCs w:val="24"/>
-        </w:rPr>
-        <w:t>, Germany</w:t>
+      <w:r>
+        <w:rPr>
+          <w:rFonts w:ascii="Times New Roman" w:hAnsi="Times New Roman" w:cs="Times New Roman"/>
+          <w:bCs/>
+          <w:sz w:val="24"/>
+          <w:szCs w:val="24"/>
+        </w:rPr>
+        <w:t>Garching, Germany</w:t>
       </w:r>
       <w:r>
         <w:rPr>
@@ -939,7 +917,25 @@
           <w:sz w:val="24"/>
           <w:szCs w:val="24"/>
         </w:rPr>
-        <w:t>Probing the early universe using dark matter minihalos”</w:t>
+        <w:t xml:space="preserve">Probing the early universe using dark matter </w:t>
+      </w:r>
+      <w:proofErr w:type="spellStart"/>
+      <w:r>
+        <w:rPr>
+          <w:rFonts w:ascii="Times New Roman" w:hAnsi="Times New Roman" w:cs="Times New Roman"/>
+          <w:sz w:val="24"/>
+          <w:szCs w:val="24"/>
+        </w:rPr>
+        <w:t>minihalos</w:t>
+      </w:r>
+      <w:proofErr w:type="spellEnd"/>
+      <w:r>
+        <w:rPr>
+          <w:rFonts w:ascii="Times New Roman" w:hAnsi="Times New Roman" w:cs="Times New Roman"/>
+          <w:sz w:val="24"/>
+          <w:szCs w:val="24"/>
+        </w:rPr>
+        <w:t>”</w:t>
       </w:r>
       <w:r>
         <w:rPr>
@@ -1612,6 +1608,95 @@
           <w:sz w:val="24"/>
           <w:szCs w:val="24"/>
         </w:rPr>
+        <w:t>“Probing cosmology using dark matter microhalos.” Fermilab CPC Seminar; Batavia, IL, USA; November 2020.</w:t>
+      </w:r>
+    </w:p>
+    <w:p>
+      <w:pPr>
+        <w:spacing w:after="120"/>
+        <w:ind w:left="180"/>
+        <w:rPr>
+          <w:rFonts w:ascii="Times New Roman" w:hAnsi="Times New Roman" w:cs="Times New Roman"/>
+          <w:bCs/>
+          <w:sz w:val="24"/>
+          <w:szCs w:val="24"/>
+        </w:rPr>
+      </w:pPr>
+      <w:r>
+        <w:rPr>
+          <w:rFonts w:ascii="Times New Roman" w:hAnsi="Times New Roman" w:cs="Times New Roman"/>
+          <w:bCs/>
+          <w:sz w:val="24"/>
+          <w:szCs w:val="24"/>
+        </w:rPr>
+        <w:t>“Predicting the dark matter distribution at the smallest scales.”</w:t>
+      </w:r>
+      <w:r>
+        <w:rPr>
+          <w:rFonts w:ascii="Times New Roman" w:hAnsi="Times New Roman" w:cs="Times New Roman"/>
+          <w:bCs/>
+          <w:sz w:val="24"/>
+          <w:szCs w:val="24"/>
+        </w:rPr>
+        <w:t xml:space="preserve"> Munich/Garching</w:t>
+      </w:r>
+      <w:r>
+        <w:rPr>
+          <w:rFonts w:ascii="Times New Roman" w:hAnsi="Times New Roman" w:cs="Times New Roman"/>
+          <w:bCs/>
+          <w:sz w:val="24"/>
+          <w:szCs w:val="24"/>
+        </w:rPr>
+        <w:t xml:space="preserve"> </w:t>
+      </w:r>
+      <w:r>
+        <w:rPr>
+          <w:rFonts w:ascii="Times New Roman" w:hAnsi="Times New Roman" w:cs="Times New Roman"/>
+          <w:bCs/>
+          <w:i/>
+          <w:iCs/>
+          <w:sz w:val="24"/>
+          <w:szCs w:val="24"/>
+        </w:rPr>
+        <w:t>Dark Matter Day</w:t>
+      </w:r>
+      <w:r>
+        <w:rPr>
+          <w:rFonts w:ascii="Times New Roman" w:hAnsi="Times New Roman" w:cs="Times New Roman"/>
+          <w:bCs/>
+          <w:sz w:val="24"/>
+          <w:szCs w:val="24"/>
+        </w:rPr>
+        <w:t xml:space="preserve"> mini-workshop;</w:t>
+      </w:r>
+      <w:r>
+        <w:rPr>
+          <w:rFonts w:ascii="Times New Roman" w:hAnsi="Times New Roman" w:cs="Times New Roman"/>
+          <w:bCs/>
+          <w:sz w:val="24"/>
+          <w:szCs w:val="24"/>
+        </w:rPr>
+        <w:t xml:space="preserve"> Garching, Germany; October 2020.</w:t>
+      </w:r>
+    </w:p>
+    <w:p>
+      <w:pPr>
+        <w:spacing w:after="120"/>
+        <w:ind w:left="180"/>
+        <w:rPr>
+          <w:rFonts w:ascii="Times New Roman" w:hAnsi="Times New Roman" w:cs="Times New Roman"/>
+          <w:bCs/>
+          <w:sz w:val="24"/>
+          <w:szCs w:val="24"/>
+        </w:rPr>
+      </w:pPr>
+      <w:r>
+        <w:rPr>
+          <w:rFonts w:ascii="Times New Roman" w:hAnsi="Times New Roman" w:cs="Times New Roman"/>
+          <w:bCs/>
+          <w:sz w:val="24"/>
+          <w:szCs w:val="24"/>
+        </w:rPr>
         <w:t>“</w:t>
       </w:r>
       <w:r>
@@ -1675,27 +1760,7 @@
           <w:sz w:val="24"/>
           <w:szCs w:val="24"/>
         </w:rPr>
-        <w:t xml:space="preserve"> </w:t>
-      </w:r>
-      <w:proofErr w:type="spellStart"/>
-      <w:r>
-        <w:rPr>
-          <w:rFonts w:ascii="Times New Roman" w:hAnsi="Times New Roman" w:cs="Times New Roman"/>
-          <w:bCs/>
-          <w:sz w:val="24"/>
-          <w:szCs w:val="24"/>
-        </w:rPr>
-        <w:t>Garching</w:t>
-      </w:r>
-      <w:proofErr w:type="spellEnd"/>
-      <w:r>
-        <w:rPr>
-          <w:rFonts w:ascii="Times New Roman" w:hAnsi="Times New Roman" w:cs="Times New Roman"/>
-          <w:bCs/>
-          <w:sz w:val="24"/>
-          <w:szCs w:val="24"/>
-        </w:rPr>
-        <w:t>, Germany</w:t>
+        <w:t xml:space="preserve"> Garching, Germany</w:t>
       </w:r>
       <w:r>
         <w:rPr>
@@ -1714,6 +1779,45 @@
           <w:szCs w:val="24"/>
         </w:rPr>
         <w:t xml:space="preserve"> October 2020.</w:t>
+      </w:r>
+    </w:p>
+    <w:p>
+      <w:pPr>
+        <w:spacing w:after="120"/>
+        <w:ind w:left="180"/>
+        <w:rPr>
+          <w:rFonts w:ascii="Times New Roman" w:hAnsi="Times New Roman" w:cs="Times New Roman"/>
+          <w:bCs/>
+          <w:sz w:val="24"/>
+          <w:szCs w:val="24"/>
+        </w:rPr>
+      </w:pPr>
+      <w:r>
+        <w:rPr>
+          <w:rFonts w:ascii="Times New Roman" w:hAnsi="Times New Roman" w:cs="Times New Roman"/>
+          <w:bCs/>
+          <w:sz w:val="24"/>
+          <w:szCs w:val="24"/>
+        </w:rPr>
+        <w:t xml:space="preserve">“Probing cosmology using dark matter microhalos.” Seminar at the Perimeter Institute; Waterloo, </w:t>
+      </w:r>
+      <w:r>
+        <w:rPr>
+          <w:rFonts w:ascii="Times New Roman" w:hAnsi="Times New Roman" w:cs="Times New Roman"/>
+          <w:bCs/>
+          <w:sz w:val="24"/>
+          <w:szCs w:val="24"/>
+        </w:rPr>
+        <w:t xml:space="preserve">ON, </w:t>
+      </w:r>
+      <w:r>
+        <w:rPr>
+          <w:rFonts w:ascii="Times New Roman" w:hAnsi="Times New Roman" w:cs="Times New Roman"/>
+          <w:bCs/>
+          <w:sz w:val="24"/>
+          <w:szCs w:val="24"/>
+        </w:rPr>
+        <w:t>Canada; February 2020.</w:t>
       </w:r>
     </w:p>
     <w:p>
@@ -1862,210 +1966,12 @@
         <w:rPr>
           <w:rFonts w:ascii="Times New Roman" w:hAnsi="Times New Roman" w:cs="Times New Roman"/>
           <w:bCs/>
-          <w:sz w:val="24"/>
-          <w:szCs w:val="24"/>
-        </w:rPr>
-        <w:t xml:space="preserve">Tomohiro Harada, Dan Hooper, David I. Kaiser, Tanvi </w:t>
-      </w:r>
-      <w:proofErr w:type="spellStart"/>
-      <w:r>
-        <w:rPr>
-          <w:rFonts w:ascii="Times New Roman" w:hAnsi="Times New Roman" w:cs="Times New Roman"/>
-          <w:bCs/>
-          <w:sz w:val="24"/>
-          <w:szCs w:val="24"/>
-        </w:rPr>
-        <w:t>Karwal</w:t>
-      </w:r>
-      <w:proofErr w:type="spellEnd"/>
-      <w:r>
-        <w:rPr>
-          <w:rFonts w:ascii="Times New Roman" w:hAnsi="Times New Roman" w:cs="Times New Roman"/>
-          <w:bCs/>
-          <w:sz w:val="24"/>
-          <w:szCs w:val="24"/>
-        </w:rPr>
-        <w:t xml:space="preserve">, Kazunori </w:t>
-      </w:r>
-      <w:proofErr w:type="spellStart"/>
-      <w:r>
-        <w:rPr>
-          <w:rFonts w:ascii="Times New Roman" w:hAnsi="Times New Roman" w:cs="Times New Roman"/>
-          <w:bCs/>
-          <w:sz w:val="24"/>
-          <w:szCs w:val="24"/>
-        </w:rPr>
-        <w:t>Kohri</w:t>
-      </w:r>
-      <w:proofErr w:type="spellEnd"/>
-      <w:r>
-        <w:rPr>
-          <w:rFonts w:ascii="Times New Roman" w:hAnsi="Times New Roman" w:cs="Times New Roman"/>
-          <w:bCs/>
-          <w:sz w:val="24"/>
-          <w:szCs w:val="24"/>
-        </w:rPr>
-        <w:t xml:space="preserve">, Gordan </w:t>
-      </w:r>
-      <w:proofErr w:type="spellStart"/>
-      <w:r>
-        <w:rPr>
-          <w:rFonts w:ascii="Times New Roman" w:hAnsi="Times New Roman" w:cs="Times New Roman"/>
-          <w:bCs/>
-          <w:sz w:val="24"/>
-          <w:szCs w:val="24"/>
-        </w:rPr>
-        <w:t>Krnjaic</w:t>
-      </w:r>
-      <w:proofErr w:type="spellEnd"/>
-      <w:r>
-        <w:rPr>
-          <w:rFonts w:ascii="Times New Roman" w:hAnsi="Times New Roman" w:cs="Times New Roman"/>
-          <w:bCs/>
-          <w:sz w:val="24"/>
-          <w:szCs w:val="24"/>
-        </w:rPr>
-        <w:t xml:space="preserve">, Marek Lewicki, </w:t>
-      </w:r>
-      <w:proofErr w:type="spellStart"/>
-      <w:r>
-        <w:rPr>
-          <w:rFonts w:ascii="Times New Roman" w:hAnsi="Times New Roman" w:cs="Times New Roman"/>
-          <w:bCs/>
-          <w:sz w:val="24"/>
-          <w:szCs w:val="24"/>
-        </w:rPr>
-        <w:t>Kaloian</w:t>
-      </w:r>
-      <w:proofErr w:type="spellEnd"/>
-      <w:r>
-        <w:rPr>
-          <w:rFonts w:ascii="Times New Roman" w:hAnsi="Times New Roman" w:cs="Times New Roman"/>
-          <w:bCs/>
-          <w:sz w:val="24"/>
-          <w:szCs w:val="24"/>
-        </w:rPr>
-        <w:t xml:space="preserve"> D. </w:t>
-      </w:r>
-      <w:proofErr w:type="spellStart"/>
-      <w:r>
-        <w:rPr>
-          <w:rFonts w:ascii="Times New Roman" w:hAnsi="Times New Roman" w:cs="Times New Roman"/>
-          <w:bCs/>
-          <w:sz w:val="24"/>
-          <w:szCs w:val="24"/>
-        </w:rPr>
-        <w:t>Lozanov</w:t>
-      </w:r>
-      <w:proofErr w:type="spellEnd"/>
-      <w:r>
-        <w:rPr>
-          <w:rFonts w:ascii="Times New Roman" w:hAnsi="Times New Roman" w:cs="Times New Roman"/>
-          <w:bCs/>
-          <w:sz w:val="24"/>
-          <w:szCs w:val="24"/>
-        </w:rPr>
-        <w:t xml:space="preserve">, Vivian Poulin, </w:t>
-      </w:r>
-      <w:proofErr w:type="spellStart"/>
-      <w:r>
-        <w:rPr>
-          <w:rFonts w:ascii="Times New Roman" w:hAnsi="Times New Roman" w:cs="Times New Roman"/>
-          <w:bCs/>
-          <w:sz w:val="24"/>
-          <w:szCs w:val="24"/>
-        </w:rPr>
-        <w:t>Kuver</w:t>
-      </w:r>
-      <w:proofErr w:type="spellEnd"/>
-      <w:r>
-        <w:rPr>
-          <w:rFonts w:ascii="Times New Roman" w:hAnsi="Times New Roman" w:cs="Times New Roman"/>
-          <w:bCs/>
-          <w:sz w:val="24"/>
-          <w:szCs w:val="24"/>
-        </w:rPr>
-        <w:t xml:space="preserve"> Sinha, Tristan L. Smith, </w:t>
-      </w:r>
-      <w:proofErr w:type="spellStart"/>
-      <w:r>
-        <w:rPr>
-          <w:rFonts w:ascii="Times New Roman" w:hAnsi="Times New Roman" w:cs="Times New Roman"/>
-          <w:bCs/>
-          <w:sz w:val="24"/>
-          <w:szCs w:val="24"/>
-        </w:rPr>
-        <w:t>Tomo</w:t>
-      </w:r>
-      <w:proofErr w:type="spellEnd"/>
-      <w:r>
-        <w:rPr>
-          <w:rFonts w:ascii="Times New Roman" w:hAnsi="Times New Roman" w:cs="Times New Roman"/>
-          <w:bCs/>
-          <w:sz w:val="24"/>
-          <w:szCs w:val="24"/>
-        </w:rPr>
-        <w:t xml:space="preserve"> Takahashi, </w:t>
-      </w:r>
-      <w:proofErr w:type="spellStart"/>
-      <w:r>
-        <w:rPr>
-          <w:rFonts w:ascii="Times New Roman" w:hAnsi="Times New Roman" w:cs="Times New Roman"/>
-          <w:bCs/>
-          <w:sz w:val="24"/>
-          <w:szCs w:val="24"/>
-        </w:rPr>
-        <w:t>Tommi</w:t>
-      </w:r>
-      <w:proofErr w:type="spellEnd"/>
-      <w:r>
-        <w:rPr>
-          <w:rFonts w:ascii="Times New Roman" w:hAnsi="Times New Roman" w:cs="Times New Roman"/>
-          <w:bCs/>
-          <w:sz w:val="24"/>
-          <w:szCs w:val="24"/>
-        </w:rPr>
-        <w:t xml:space="preserve"> </w:t>
-      </w:r>
-      <w:proofErr w:type="spellStart"/>
-      <w:r>
-        <w:rPr>
-          <w:rFonts w:ascii="Times New Roman" w:hAnsi="Times New Roman" w:cs="Times New Roman"/>
-          <w:bCs/>
-          <w:sz w:val="24"/>
-          <w:szCs w:val="24"/>
-        </w:rPr>
-        <w:t>Tenkanen</w:t>
-      </w:r>
-      <w:proofErr w:type="spellEnd"/>
-      <w:r>
-        <w:rPr>
-          <w:rFonts w:ascii="Times New Roman" w:hAnsi="Times New Roman" w:cs="Times New Roman"/>
-          <w:bCs/>
-          <w:sz w:val="24"/>
-          <w:szCs w:val="24"/>
-        </w:rPr>
-        <w:t xml:space="preserve">, James Unwin, Ville </w:t>
-      </w:r>
-      <w:proofErr w:type="spellStart"/>
-      <w:r>
-        <w:rPr>
-          <w:rFonts w:ascii="Times New Roman" w:hAnsi="Times New Roman" w:cs="Times New Roman"/>
-          <w:bCs/>
-          <w:sz w:val="24"/>
-          <w:szCs w:val="24"/>
-        </w:rPr>
-        <w:t>Vaskonen</w:t>
-      </w:r>
-      <w:proofErr w:type="spellEnd"/>
-      <w:r>
-        <w:rPr>
-          <w:rFonts w:ascii="Times New Roman" w:hAnsi="Times New Roman" w:cs="Times New Roman"/>
-          <w:bCs/>
-          <w:sz w:val="24"/>
-          <w:szCs w:val="24"/>
-        </w:rPr>
-        <w:t>, Scott Watson</w:t>
+          <w:i/>
+          <w:iCs/>
+          <w:sz w:val="24"/>
+          <w:szCs w:val="24"/>
+        </w:rPr>
+        <w:t>et al</w:t>
       </w:r>
       <w:r>
         <w:rPr>
@@ -2627,7 +2533,25 @@
           <w:sz w:val="24"/>
           <w:szCs w:val="24"/>
         </w:rPr>
-        <w:t xml:space="preserve">. “Tidal evolution of dark matter annihilation rates in subhalos.” </w:t>
+        <w:t xml:space="preserve">. “Tidal evolution of dark matter annihilation rates in </w:t>
+      </w:r>
+      <w:proofErr w:type="spellStart"/>
+      <w:r>
+        <w:rPr>
+          <w:rFonts w:ascii="Times New Roman" w:hAnsi="Times New Roman" w:cs="Times New Roman"/>
+          <w:sz w:val="24"/>
+          <w:szCs w:val="24"/>
+        </w:rPr>
+        <w:t>subhalos</w:t>
+      </w:r>
+      <w:proofErr w:type="spellEnd"/>
+      <w:r>
+        <w:rPr>
+          <w:rFonts w:ascii="Times New Roman" w:hAnsi="Times New Roman" w:cs="Times New Roman"/>
+          <w:sz w:val="24"/>
+          <w:szCs w:val="24"/>
+        </w:rPr>
+        <w:t xml:space="preserve">.” </w:t>
       </w:r>
       <w:r>
         <w:rPr>
@@ -2923,7 +2847,25 @@
           <w:sz w:val="24"/>
           <w:szCs w:val="24"/>
         </w:rPr>
-        <w:t xml:space="preserve">“Density profiles of ultracompact minihalos: Implications for constraining the primordial power spectrum.” </w:t>
+        <w:t xml:space="preserve">“Density profiles of ultracompact </w:t>
+      </w:r>
+      <w:proofErr w:type="spellStart"/>
+      <w:r>
+        <w:rPr>
+          <w:rFonts w:ascii="Times New Roman" w:hAnsi="Times New Roman" w:cs="Times New Roman"/>
+          <w:sz w:val="24"/>
+          <w:szCs w:val="24"/>
+        </w:rPr>
+        <w:t>minihalos</w:t>
+      </w:r>
+      <w:proofErr w:type="spellEnd"/>
+      <w:r>
+        <w:rPr>
+          <w:rFonts w:ascii="Times New Roman" w:hAnsi="Times New Roman" w:cs="Times New Roman"/>
+          <w:sz w:val="24"/>
+          <w:szCs w:val="24"/>
+        </w:rPr>
+        <w:t xml:space="preserve">: Implications for constraining the primordial power spectrum.” </w:t>
       </w:r>
       <w:r>
         <w:rPr>
@@ -2987,8 +2929,11 @@
         <w:ind w:left="180"/>
         <w:rPr>
           <w:rFonts w:ascii="Times New Roman" w:hAnsi="Times New Roman" w:cs="Times New Roman"/>
-          <w:sz w:val="24"/>
-          <w:szCs w:val="24"/>
+          <w:bCs/>
+          <w:i/>
+          <w:iCs/>
+          <w:sz w:val="26"/>
+          <w:szCs w:val="26"/>
         </w:rPr>
       </w:pPr>
       <w:bookmarkStart w:id="6" w:name="OLE_LINK1"/>
@@ -3050,7 +2995,25 @@
           <w:sz w:val="24"/>
           <w:szCs w:val="24"/>
         </w:rPr>
-        <w:t xml:space="preserve"> “Are ultracompact minihalos really ultracompact?” </w:t>
+        <w:t xml:space="preserve"> “Are ultracompact </w:t>
+      </w:r>
+      <w:proofErr w:type="spellStart"/>
+      <w:r>
+        <w:rPr>
+          <w:rFonts w:ascii="Times New Roman" w:hAnsi="Times New Roman" w:cs="Times New Roman"/>
+          <w:sz w:val="24"/>
+          <w:szCs w:val="24"/>
+        </w:rPr>
+        <w:t>minihalos</w:t>
+      </w:r>
+      <w:proofErr w:type="spellEnd"/>
+      <w:r>
+        <w:rPr>
+          <w:rFonts w:ascii="Times New Roman" w:hAnsi="Times New Roman" w:cs="Times New Roman"/>
+          <w:sz w:val="24"/>
+          <w:szCs w:val="24"/>
+        </w:rPr>
+        <w:t xml:space="preserve"> really ultracompact?” </w:t>
       </w:r>
       <w:r>
         <w:rPr>
@@ -3110,6 +3073,7 @@
     </w:p>
     <w:p>
       <w:pPr>
+        <w:spacing w:after="120"/>
         <w:rPr>
           <w:rFonts w:ascii="Times New Roman" w:hAnsi="Times New Roman" w:cs="Times New Roman"/>
           <w:bCs/>
@@ -3128,30 +3092,6 @@
           <w:sz w:val="26"/>
           <w:szCs w:val="26"/>
         </w:rPr>
-        <w:br w:type="page"/>
-      </w:r>
-    </w:p>
-    <w:p>
-      <w:pPr>
-        <w:spacing w:after="120"/>
-        <w:rPr>
-          <w:rFonts w:ascii="Times New Roman" w:hAnsi="Times New Roman" w:cs="Times New Roman"/>
-          <w:bCs/>
-          <w:i/>
-          <w:iCs/>
-          <w:sz w:val="26"/>
-          <w:szCs w:val="26"/>
-        </w:rPr>
-      </w:pPr>
-      <w:r>
-        <w:rPr>
-          <w:rFonts w:ascii="Times New Roman" w:hAnsi="Times New Roman" w:cs="Times New Roman"/>
-          <w:bCs/>
-          <w:i/>
-          <w:iCs/>
-          <w:sz w:val="26"/>
-          <w:szCs w:val="26"/>
-        </w:rPr>
         <w:lastRenderedPageBreak/>
         <w:t>Conference Presentations</w:t>
       </w:r>
@@ -3443,8 +3383,18 @@
           <w:sz w:val="24"/>
           <w:szCs w:val="24"/>
         </w:rPr>
-        <w:t>onstraining the primordial power spectrum using minihalos</w:t>
-      </w:r>
+        <w:t xml:space="preserve">onstraining the primordial power spectrum using </w:t>
+      </w:r>
+      <w:proofErr w:type="spellStart"/>
+      <w:r>
+        <w:rPr>
+          <w:rFonts w:ascii="Times New Roman" w:hAnsi="Times New Roman" w:cs="Times New Roman"/>
+          <w:sz w:val="24"/>
+          <w:szCs w:val="24"/>
+        </w:rPr>
+        <w:t>minihalos</w:t>
+      </w:r>
+      <w:proofErr w:type="spellEnd"/>
       <w:r>
         <w:rPr>
           <w:rFonts w:ascii="Times New Roman" w:hAnsi="Times New Roman" w:cs="Times New Roman"/>

--- a/static/pdf/deloscv.docx
+++ b/static/pdf/deloscv.docx
@@ -51,9 +51,8 @@
           <w:sz w:val="24"/>
           <w:szCs w:val="24"/>
         </w:rPr>
-        <w:t xml:space="preserve">Postdoctoral </w:t>
-      </w:r>
-      <w:proofErr w:type="gramStart"/>
+        <w:t>Postdoctoral Fellow</w:t>
+      </w:r>
       <w:r>
         <w:rPr>
           <w:rFonts w:ascii="Times New Roman" w:hAnsi="Times New Roman" w:cs="Times New Roman"/>
@@ -63,30 +62,7 @@
           <w:sz w:val="24"/>
           <w:szCs w:val="24"/>
         </w:rPr>
-        <w:t>Fellow</w:t>
-      </w:r>
-      <w:r>
-        <w:rPr>
-          <w:rFonts w:ascii="Times New Roman" w:hAnsi="Times New Roman" w:cs="Times New Roman"/>
-          <w:bCs/>
-          <w:i/>
-          <w:iCs/>
-          <w:sz w:val="24"/>
-          <w:szCs w:val="24"/>
-        </w:rPr>
-        <w:t xml:space="preserve">  •</w:t>
-      </w:r>
-      <w:proofErr w:type="gramEnd"/>
-      <w:r>
-        <w:rPr>
-          <w:rFonts w:ascii="Times New Roman" w:hAnsi="Times New Roman" w:cs="Times New Roman"/>
-          <w:bCs/>
-          <w:i/>
-          <w:iCs/>
-          <w:sz w:val="24"/>
-          <w:szCs w:val="24"/>
-        </w:rPr>
-        <w:t xml:space="preserve">  </w:t>
+        <w:t xml:space="preserve">  •  </w:t>
       </w:r>
       <w:r>
         <w:rPr>
@@ -119,17 +95,7 @@
           <w:sz w:val="24"/>
           <w:szCs w:val="24"/>
         </w:rPr>
-        <w:t xml:space="preserve">Karl-Schwarzschild-Str. </w:t>
-      </w:r>
-      <w:proofErr w:type="gramStart"/>
-      <w:r>
-        <w:rPr>
-          <w:rFonts w:ascii="Times New Roman" w:hAnsi="Times New Roman" w:cs="Times New Roman"/>
-          <w:bCs/>
-          <w:sz w:val="24"/>
-          <w:szCs w:val="24"/>
-        </w:rPr>
-        <w:t>1</w:t>
+        <w:t>Karl-Schwarzschild-Str. 1</w:t>
       </w:r>
       <w:r>
         <w:rPr>
@@ -149,7 +115,6 @@
         </w:rPr>
         <w:t>•</w:t>
       </w:r>
-      <w:proofErr w:type="gramEnd"/>
       <w:r>
         <w:rPr>
           <w:rFonts w:ascii="Times New Roman" w:hAnsi="Times New Roman" w:cs="Times New Roman"/>
@@ -507,7 +472,7 @@
           <w:sz w:val="24"/>
           <w:szCs w:val="24"/>
         </w:rPr>
-        <w:t>November 4, 2020</w:t>
+        <w:t>January 8, 2021</w:t>
       </w:r>
       <w:r>
         <w:rPr>
@@ -917,25 +882,7 @@
           <w:sz w:val="24"/>
           <w:szCs w:val="24"/>
         </w:rPr>
-        <w:t xml:space="preserve">Probing the early universe using dark matter </w:t>
-      </w:r>
-      <w:proofErr w:type="spellStart"/>
-      <w:r>
-        <w:rPr>
-          <w:rFonts w:ascii="Times New Roman" w:hAnsi="Times New Roman" w:cs="Times New Roman"/>
-          <w:sz w:val="24"/>
-          <w:szCs w:val="24"/>
-        </w:rPr>
-        <w:t>minihalos</w:t>
-      </w:r>
-      <w:proofErr w:type="spellEnd"/>
-      <w:r>
-        <w:rPr>
-          <w:rFonts w:ascii="Times New Roman" w:hAnsi="Times New Roman" w:cs="Times New Roman"/>
-          <w:sz w:val="24"/>
-          <w:szCs w:val="24"/>
-        </w:rPr>
-        <w:t>”</w:t>
+        <w:t>Probing the early universe using dark matter minihalos”</w:t>
       </w:r>
       <w:r>
         <w:rPr>
@@ -960,18 +907,8 @@
           <w:sz w:val="24"/>
           <w:szCs w:val="24"/>
         </w:rPr>
-        <w:t xml:space="preserve">Adrienne </w:t>
-      </w:r>
-      <w:proofErr w:type="spellStart"/>
-      <w:r>
-        <w:rPr>
-          <w:rFonts w:ascii="Times New Roman" w:hAnsi="Times New Roman" w:cs="Times New Roman"/>
-          <w:sz w:val="24"/>
-          <w:szCs w:val="24"/>
-        </w:rPr>
-        <w:t>Erickcek</w:t>
-      </w:r>
-      <w:proofErr w:type="spellEnd"/>
+        <w:t>Adrienne Erickcek</w:t>
+      </w:r>
     </w:p>
     <w:p>
       <w:pPr>
@@ -1608,6 +1545,72 @@
           <w:sz w:val="24"/>
           <w:szCs w:val="24"/>
         </w:rPr>
+        <w:t>“Probing cosmology using dark matter microhalos.”</w:t>
+      </w:r>
+      <w:r>
+        <w:rPr>
+          <w:rFonts w:ascii="Times New Roman" w:hAnsi="Times New Roman" w:cs="Times New Roman"/>
+          <w:bCs/>
+          <w:sz w:val="24"/>
+          <w:szCs w:val="24"/>
+        </w:rPr>
+        <w:t xml:space="preserve"> </w:t>
+      </w:r>
+      <w:r>
+        <w:rPr>
+          <w:rFonts w:ascii="Times New Roman" w:hAnsi="Times New Roman" w:cs="Times New Roman"/>
+          <w:bCs/>
+          <w:sz w:val="24"/>
+          <w:szCs w:val="24"/>
+        </w:rPr>
+        <w:t xml:space="preserve">Joint Cambridge-LMU </w:t>
+      </w:r>
+      <w:r>
+        <w:rPr>
+          <w:rFonts w:ascii="Times New Roman" w:hAnsi="Times New Roman" w:cs="Times New Roman"/>
+          <w:bCs/>
+          <w:sz w:val="24"/>
+          <w:szCs w:val="24"/>
+        </w:rPr>
+        <w:t xml:space="preserve">online </w:t>
+      </w:r>
+      <w:r>
+        <w:rPr>
+          <w:rFonts w:ascii="Times New Roman" w:hAnsi="Times New Roman" w:cs="Times New Roman"/>
+          <w:bCs/>
+          <w:sz w:val="24"/>
+          <w:szCs w:val="24"/>
+        </w:rPr>
+        <w:t>cosmology workshop</w:t>
+      </w:r>
+      <w:r>
+        <w:rPr>
+          <w:rFonts w:ascii="Times New Roman" w:hAnsi="Times New Roman" w:cs="Times New Roman"/>
+          <w:bCs/>
+          <w:sz w:val="24"/>
+          <w:szCs w:val="24"/>
+        </w:rPr>
+        <w:t>; January 2021.</w:t>
+      </w:r>
+    </w:p>
+    <w:p>
+      <w:pPr>
+        <w:spacing w:after="120"/>
+        <w:ind w:left="180"/>
+        <w:rPr>
+          <w:rFonts w:ascii="Times New Roman" w:hAnsi="Times New Roman" w:cs="Times New Roman"/>
+          <w:bCs/>
+          <w:sz w:val="24"/>
+          <w:szCs w:val="24"/>
+        </w:rPr>
+      </w:pPr>
+      <w:r>
+        <w:rPr>
+          <w:rFonts w:ascii="Times New Roman" w:hAnsi="Times New Roman" w:cs="Times New Roman"/>
+          <w:bCs/>
+          <w:sz w:val="24"/>
+          <w:szCs w:val="24"/>
+        </w:rPr>
         <w:t>“Probing cosmology using dark matter microhalos.” Fermilab CPC Seminar; Batavia, IL, USA; November 2020.</w:t>
       </w:r>
     </w:p>
@@ -1931,27 +1934,7 @@
           <w:sz w:val="24"/>
           <w:szCs w:val="24"/>
         </w:rPr>
-        <w:t xml:space="preserve">, Adrienne L. </w:t>
-      </w:r>
-      <w:proofErr w:type="spellStart"/>
-      <w:r>
-        <w:rPr>
-          <w:rFonts w:ascii="Times New Roman" w:hAnsi="Times New Roman" w:cs="Times New Roman"/>
-          <w:bCs/>
-          <w:sz w:val="24"/>
-          <w:szCs w:val="24"/>
-        </w:rPr>
-        <w:t>Erickcek</w:t>
-      </w:r>
-      <w:proofErr w:type="spellEnd"/>
-      <w:r>
-        <w:rPr>
-          <w:rFonts w:ascii="Times New Roman" w:hAnsi="Times New Roman" w:cs="Times New Roman"/>
-          <w:bCs/>
-          <w:sz w:val="24"/>
-          <w:szCs w:val="24"/>
-        </w:rPr>
-        <w:t>, Miguel Escudero, Daniel G. Figueroa, Katherine Freese</w:t>
+        <w:t>, Adrienne L. Erickcek, Miguel Escudero, Daniel G. Figueroa, Katherine Freese</w:t>
       </w:r>
       <w:r>
         <w:rPr>
@@ -1987,25 +1970,7 @@
           <w:sz w:val="24"/>
           <w:szCs w:val="24"/>
         </w:rPr>
-        <w:t xml:space="preserve">The First Three Seconds: </w:t>
-      </w:r>
-      <w:proofErr w:type="gramStart"/>
-      <w:r>
-        <w:rPr>
-          <w:rFonts w:ascii="Times New Roman" w:hAnsi="Times New Roman" w:cs="Times New Roman"/>
-          <w:sz w:val="24"/>
-          <w:szCs w:val="24"/>
-        </w:rPr>
-        <w:t>a</w:t>
-      </w:r>
-      <w:proofErr w:type="gramEnd"/>
-      <w:r>
-        <w:rPr>
-          <w:rFonts w:ascii="Times New Roman" w:hAnsi="Times New Roman" w:cs="Times New Roman"/>
-          <w:sz w:val="24"/>
-          <w:szCs w:val="24"/>
-        </w:rPr>
-        <w:t xml:space="preserve"> Review of Possible Expansion Histories of the Early Universe</w:t>
+        <w:t>The First Three Seconds: a Review of Possible Expansion Histories of the Early Universe</w:t>
       </w:r>
       <w:r>
         <w:rPr>
@@ -2131,25 +2096,7 @@
           <w:sz w:val="24"/>
           <w:szCs w:val="24"/>
         </w:rPr>
-        <w:t xml:space="preserve">, Tim Linden, and Adrienne L. </w:t>
-      </w:r>
-      <w:proofErr w:type="spellStart"/>
-      <w:r>
-        <w:rPr>
-          <w:rFonts w:ascii="Times New Roman" w:hAnsi="Times New Roman" w:cs="Times New Roman"/>
-          <w:sz w:val="24"/>
-          <w:szCs w:val="24"/>
-        </w:rPr>
-        <w:t>Erickcek</w:t>
-      </w:r>
-      <w:proofErr w:type="spellEnd"/>
-      <w:r>
-        <w:rPr>
-          <w:rFonts w:ascii="Times New Roman" w:hAnsi="Times New Roman" w:cs="Times New Roman"/>
-          <w:sz w:val="24"/>
-          <w:szCs w:val="24"/>
-        </w:rPr>
-        <w:t>. “</w:t>
+        <w:t>, Tim Linden, and Adrienne L. Erickcek. “</w:t>
       </w:r>
       <w:r>
         <w:rPr>
@@ -2311,27 +2258,7 @@
           <w:sz w:val="24"/>
           <w:szCs w:val="24"/>
         </w:rPr>
-        <w:t xml:space="preserve">, Adrienne L. </w:t>
-      </w:r>
-      <w:proofErr w:type="spellStart"/>
-      <w:r>
-        <w:rPr>
-          <w:rFonts w:ascii="Times New Roman" w:hAnsi="Times New Roman" w:cs="Times New Roman"/>
-          <w:bCs/>
-          <w:sz w:val="24"/>
-          <w:szCs w:val="24"/>
-        </w:rPr>
-        <w:t>Erickcek</w:t>
-      </w:r>
-      <w:proofErr w:type="spellEnd"/>
-      <w:r>
-        <w:rPr>
-          <w:rFonts w:ascii="Times New Roman" w:hAnsi="Times New Roman" w:cs="Times New Roman"/>
-          <w:bCs/>
-          <w:sz w:val="24"/>
-          <w:szCs w:val="24"/>
-        </w:rPr>
-        <w:t>, and Dan Hooper.</w:t>
+        <w:t>, Adrienne L. Erickcek, and Dan Hooper.</w:t>
       </w:r>
       <w:r>
         <w:rPr>
@@ -2533,25 +2460,7 @@
           <w:sz w:val="24"/>
           <w:szCs w:val="24"/>
         </w:rPr>
-        <w:t xml:space="preserve">. “Tidal evolution of dark matter annihilation rates in </w:t>
-      </w:r>
-      <w:proofErr w:type="spellStart"/>
-      <w:r>
-        <w:rPr>
-          <w:rFonts w:ascii="Times New Roman" w:hAnsi="Times New Roman" w:cs="Times New Roman"/>
-          <w:sz w:val="24"/>
-          <w:szCs w:val="24"/>
-        </w:rPr>
-        <w:t>subhalos</w:t>
-      </w:r>
-      <w:proofErr w:type="spellEnd"/>
-      <w:r>
-        <w:rPr>
-          <w:rFonts w:ascii="Times New Roman" w:hAnsi="Times New Roman" w:cs="Times New Roman"/>
-          <w:sz w:val="24"/>
-          <w:szCs w:val="24"/>
-        </w:rPr>
-        <w:t xml:space="preserve">.” </w:t>
+        <w:t xml:space="preserve">. “Tidal evolution of dark matter annihilation rates in subhalos.” </w:t>
       </w:r>
       <w:r>
         <w:rPr>
@@ -2644,25 +2553,7 @@
           <w:sz w:val="24"/>
           <w:szCs w:val="24"/>
         </w:rPr>
-        <w:t xml:space="preserve">, Margie </w:t>
-      </w:r>
-      <w:proofErr w:type="spellStart"/>
-      <w:r>
-        <w:rPr>
-          <w:rFonts w:ascii="Times New Roman" w:hAnsi="Times New Roman" w:cs="Times New Roman"/>
-          <w:sz w:val="24"/>
-          <w:szCs w:val="24"/>
-        </w:rPr>
-        <w:t>Bruff</w:t>
-      </w:r>
-      <w:proofErr w:type="spellEnd"/>
-      <w:r>
-        <w:rPr>
-          <w:rFonts w:ascii="Times New Roman" w:hAnsi="Times New Roman" w:cs="Times New Roman"/>
-          <w:sz w:val="24"/>
-          <w:szCs w:val="24"/>
-        </w:rPr>
-        <w:t xml:space="preserve">, </w:t>
+        <w:t xml:space="preserve">, Margie Bruff, </w:t>
       </w:r>
       <w:r>
         <w:rPr>
@@ -2678,25 +2569,7 @@
           <w:sz w:val="24"/>
           <w:szCs w:val="24"/>
         </w:rPr>
-        <w:t xml:space="preserve">Adrienne L. </w:t>
-      </w:r>
-      <w:proofErr w:type="spellStart"/>
-      <w:r>
-        <w:rPr>
-          <w:rFonts w:ascii="Times New Roman" w:hAnsi="Times New Roman" w:cs="Times New Roman"/>
-          <w:sz w:val="24"/>
-          <w:szCs w:val="24"/>
-        </w:rPr>
-        <w:t>Erickcek</w:t>
-      </w:r>
-      <w:proofErr w:type="spellEnd"/>
-      <w:r>
-        <w:rPr>
-          <w:rFonts w:ascii="Times New Roman" w:hAnsi="Times New Roman" w:cs="Times New Roman"/>
-          <w:sz w:val="24"/>
-          <w:szCs w:val="24"/>
-        </w:rPr>
-        <w:t xml:space="preserve">. “Predicting the density profiles of the first halos.” </w:t>
+        <w:t xml:space="preserve">Adrienne L. Erickcek. “Predicting the density profiles of the first halos.” </w:t>
       </w:r>
       <w:r>
         <w:rPr>
@@ -2805,25 +2678,7 @@
           <w:sz w:val="24"/>
           <w:szCs w:val="24"/>
         </w:rPr>
-        <w:t xml:space="preserve">, Adrienne L. </w:t>
-      </w:r>
-      <w:proofErr w:type="spellStart"/>
-      <w:r>
-        <w:rPr>
-          <w:rFonts w:ascii="Times New Roman" w:hAnsi="Times New Roman" w:cs="Times New Roman"/>
-          <w:sz w:val="24"/>
-          <w:szCs w:val="24"/>
-        </w:rPr>
-        <w:t>Erickcek</w:t>
-      </w:r>
-      <w:proofErr w:type="spellEnd"/>
-      <w:r>
-        <w:rPr>
-          <w:rFonts w:ascii="Times New Roman" w:hAnsi="Times New Roman" w:cs="Times New Roman"/>
-          <w:sz w:val="24"/>
-          <w:szCs w:val="24"/>
-        </w:rPr>
-        <w:t xml:space="preserve">, Avery P. Bailey, </w:t>
+        <w:t xml:space="preserve">, Adrienne L. Erickcek, Avery P. Bailey, </w:t>
       </w:r>
       <w:r>
         <w:rPr>
@@ -2847,25 +2702,7 @@
           <w:sz w:val="24"/>
           <w:szCs w:val="24"/>
         </w:rPr>
-        <w:t xml:space="preserve">“Density profiles of ultracompact </w:t>
-      </w:r>
-      <w:proofErr w:type="spellStart"/>
-      <w:r>
-        <w:rPr>
-          <w:rFonts w:ascii="Times New Roman" w:hAnsi="Times New Roman" w:cs="Times New Roman"/>
-          <w:sz w:val="24"/>
-          <w:szCs w:val="24"/>
-        </w:rPr>
-        <w:t>minihalos</w:t>
-      </w:r>
-      <w:proofErr w:type="spellEnd"/>
-      <w:r>
-        <w:rPr>
-          <w:rFonts w:ascii="Times New Roman" w:hAnsi="Times New Roman" w:cs="Times New Roman"/>
-          <w:sz w:val="24"/>
-          <w:szCs w:val="24"/>
-        </w:rPr>
-        <w:t xml:space="preserve">: Implications for constraining the primordial power spectrum.” </w:t>
+        <w:t xml:space="preserve">“Density profiles of ultracompact minihalos: Implications for constraining the primordial power spectrum.” </w:t>
       </w:r>
       <w:r>
         <w:rPr>
@@ -2944,6 +2781,7 @@
           <w:sz w:val="24"/>
           <w:szCs w:val="24"/>
         </w:rPr>
+        <w:lastRenderedPageBreak/>
         <w:t>M. Sten Delos</w:t>
       </w:r>
       <w:r>
@@ -2952,25 +2790,7 @@
           <w:sz w:val="24"/>
           <w:szCs w:val="24"/>
         </w:rPr>
-        <w:t xml:space="preserve">, Adrienne L. </w:t>
-      </w:r>
-      <w:proofErr w:type="spellStart"/>
-      <w:r>
-        <w:rPr>
-          <w:rFonts w:ascii="Times New Roman" w:hAnsi="Times New Roman" w:cs="Times New Roman"/>
-          <w:sz w:val="24"/>
-          <w:szCs w:val="24"/>
-        </w:rPr>
-        <w:t>Erickcek</w:t>
-      </w:r>
-      <w:proofErr w:type="spellEnd"/>
-      <w:r>
-        <w:rPr>
-          <w:rFonts w:ascii="Times New Roman" w:hAnsi="Times New Roman" w:cs="Times New Roman"/>
-          <w:sz w:val="24"/>
-          <w:szCs w:val="24"/>
-        </w:rPr>
-        <w:t xml:space="preserve">, Avery P. Bailey, </w:t>
+        <w:t xml:space="preserve">, Adrienne L. Erickcek, Avery P. Bailey, </w:t>
       </w:r>
       <w:r>
         <w:rPr>
@@ -2995,25 +2815,7 @@
           <w:sz w:val="24"/>
           <w:szCs w:val="24"/>
         </w:rPr>
-        <w:t xml:space="preserve"> “Are ultracompact </w:t>
-      </w:r>
-      <w:proofErr w:type="spellStart"/>
-      <w:r>
-        <w:rPr>
-          <w:rFonts w:ascii="Times New Roman" w:hAnsi="Times New Roman" w:cs="Times New Roman"/>
-          <w:sz w:val="24"/>
-          <w:szCs w:val="24"/>
-        </w:rPr>
-        <w:t>minihalos</w:t>
-      </w:r>
-      <w:proofErr w:type="spellEnd"/>
-      <w:r>
-        <w:rPr>
-          <w:rFonts w:ascii="Times New Roman" w:hAnsi="Times New Roman" w:cs="Times New Roman"/>
-          <w:sz w:val="24"/>
-          <w:szCs w:val="24"/>
-        </w:rPr>
-        <w:t xml:space="preserve"> really ultracompact?” </w:t>
+        <w:t xml:space="preserve"> “Are ultracompact minihalos really ultracompact?” </w:t>
       </w:r>
       <w:r>
         <w:rPr>
@@ -3092,7 +2894,6 @@
           <w:sz w:val="26"/>
           <w:szCs w:val="26"/>
         </w:rPr>
-        <w:lastRenderedPageBreak/>
         <w:t>Conference Presentations</w:t>
       </w:r>
     </w:p>
@@ -3129,25 +2930,7 @@
           <w:sz w:val="24"/>
           <w:szCs w:val="24"/>
         </w:rPr>
-        <w:t xml:space="preserve">Adrienne L. </w:t>
-      </w:r>
-      <w:proofErr w:type="spellStart"/>
-      <w:r>
-        <w:rPr>
-          <w:rFonts w:ascii="Times New Roman" w:hAnsi="Times New Roman" w:cs="Times New Roman"/>
-          <w:sz w:val="24"/>
-          <w:szCs w:val="24"/>
-        </w:rPr>
-        <w:t>Erickcek</w:t>
-      </w:r>
-      <w:proofErr w:type="spellEnd"/>
-      <w:r>
-        <w:rPr>
-          <w:rFonts w:ascii="Times New Roman" w:hAnsi="Times New Roman" w:cs="Times New Roman"/>
-          <w:sz w:val="24"/>
-          <w:szCs w:val="24"/>
-        </w:rPr>
-        <w:t xml:space="preserve">, </w:t>
+        <w:t xml:space="preserve">Adrienne L. Erickcek, </w:t>
       </w:r>
       <w:r>
         <w:rPr>
@@ -3233,25 +3016,7 @@
           <w:sz w:val="24"/>
           <w:szCs w:val="24"/>
         </w:rPr>
-        <w:t xml:space="preserve">, Adrienne L. </w:t>
-      </w:r>
-      <w:proofErr w:type="spellStart"/>
-      <w:r>
-        <w:rPr>
-          <w:rFonts w:ascii="Times New Roman" w:hAnsi="Times New Roman" w:cs="Times New Roman"/>
-          <w:sz w:val="24"/>
-          <w:szCs w:val="24"/>
-        </w:rPr>
-        <w:t>Erickcek</w:t>
-      </w:r>
-      <w:proofErr w:type="spellEnd"/>
-      <w:r>
-        <w:rPr>
-          <w:rFonts w:ascii="Times New Roman" w:hAnsi="Times New Roman" w:cs="Times New Roman"/>
-          <w:sz w:val="24"/>
-          <w:szCs w:val="24"/>
-        </w:rPr>
-        <w:t xml:space="preserve">, </w:t>
+        <w:t xml:space="preserve">, Adrienne L. Erickcek, </w:t>
       </w:r>
       <w:r>
         <w:rPr>
@@ -3333,25 +3098,7 @@
           <w:sz w:val="24"/>
           <w:szCs w:val="24"/>
         </w:rPr>
-        <w:t xml:space="preserve">, Adrienne L. </w:t>
-      </w:r>
-      <w:proofErr w:type="spellStart"/>
-      <w:r>
-        <w:rPr>
-          <w:rFonts w:ascii="Times New Roman" w:hAnsi="Times New Roman" w:cs="Times New Roman"/>
-          <w:sz w:val="24"/>
-          <w:szCs w:val="24"/>
-        </w:rPr>
-        <w:t>Erickcek</w:t>
-      </w:r>
-      <w:proofErr w:type="spellEnd"/>
-      <w:r>
-        <w:rPr>
-          <w:rFonts w:ascii="Times New Roman" w:hAnsi="Times New Roman" w:cs="Times New Roman"/>
-          <w:sz w:val="24"/>
-          <w:szCs w:val="24"/>
-        </w:rPr>
-        <w:t xml:space="preserve">, Avery P. Bailey, </w:t>
+        <w:t xml:space="preserve">, Adrienne L. Erickcek, Avery P. Bailey, </w:t>
       </w:r>
       <w:r>
         <w:rPr>
@@ -3383,18 +3130,8 @@
           <w:sz w:val="24"/>
           <w:szCs w:val="24"/>
         </w:rPr>
-        <w:t xml:space="preserve">onstraining the primordial power spectrum using </w:t>
-      </w:r>
-      <w:proofErr w:type="spellStart"/>
-      <w:r>
-        <w:rPr>
-          <w:rFonts w:ascii="Times New Roman" w:hAnsi="Times New Roman" w:cs="Times New Roman"/>
-          <w:sz w:val="24"/>
-          <w:szCs w:val="24"/>
-        </w:rPr>
-        <w:t>minihalos</w:t>
-      </w:r>
-      <w:proofErr w:type="spellEnd"/>
+        <w:t>onstraining the primordial power spectrum using minihalos</w:t>
+      </w:r>
       <w:r>
         <w:rPr>
           <w:rFonts w:ascii="Times New Roman" w:hAnsi="Times New Roman" w:cs="Times New Roman"/>
@@ -5928,10 +5665,21 @@
 </file>
 
 <file path=customXml/item1.xml><?xml version="1.0" encoding="utf-8"?>
-<b:Sources xmlns:b="http://schemas.openxmlformats.org/officeDocument/2006/bibliography" xmlns="http://schemas.openxmlformats.org/officeDocument/2006/bibliography" SelectedStyle="\APASixthEditionOfficeOnline.xsl" StyleName="APA" Version="6"/>
+<?mso-contentType ?>
+<FormTemplates xmlns="http://schemas.microsoft.com/sharepoint/v3/contenttype/forms">
+  <Display>DocumentLibraryForm</Display>
+  <Edit>DocumentLibraryForm</Edit>
+  <New>DocumentLibraryForm</New>
+</FormTemplates>
 </file>
 
 <file path=customXml/item2.xml><?xml version="1.0" encoding="utf-8"?>
+<p:properties xmlns:p="http://schemas.microsoft.com/office/2006/metadata/properties" xmlns:xsi="http://www.w3.org/2001/XMLSchema-instance" xmlns:pc="http://schemas.microsoft.com/office/infopath/2007/PartnerControls">
+  <documentManagement/>
+</p:properties>
+</file>
+
+<file path=customXml/item3.xml><?xml version="1.0" encoding="utf-8"?>
 <ct:contentTypeSchema xmlns:ct="http://schemas.microsoft.com/office/2006/metadata/contentType" xmlns:ma="http://schemas.microsoft.com/office/2006/metadata/properties/metaAttributes" ct:_="" ma:_="" ma:contentTypeName="Document" ma:contentTypeID="0x0101004395BB769DF30048ADDB682BED2D03BF" ma:contentTypeVersion="12" ma:contentTypeDescription="Create a new document." ma:contentTypeScope="" ma:versionID="ceedf5abde9508721c865d4754ebf83b">
   <xsd:schema xmlns:xsd="http://www.w3.org/2001/XMLSchema" xmlns:xs="http://www.w3.org/2001/XMLSchema" xmlns:p="http://schemas.microsoft.com/office/2006/metadata/properties" xmlns:ns3="8692fb02-64ee-477a-8829-0b8419474116" xmlns:ns4="e525f45e-12aa-43f1-99a0-18fd9df9a174" targetNamespace="http://schemas.microsoft.com/office/2006/metadata/properties" ma:root="true" ma:fieldsID="ec8b921a8016ea0ac092caa94180567f" ns3:_="" ns4:_="">
     <xsd:import namespace="8692fb02-64ee-477a-8829-0b8419474116"/>
@@ -6148,30 +5896,28 @@
 </ct:contentTypeSchema>
 </file>
 
-<file path=customXml/item3.xml><?xml version="1.0" encoding="utf-8"?>
-<p:properties xmlns:p="http://schemas.microsoft.com/office/2006/metadata/properties" xmlns:xsi="http://www.w3.org/2001/XMLSchema-instance" xmlns:pc="http://schemas.microsoft.com/office/infopath/2007/PartnerControls">
-  <documentManagement/>
-</p:properties>
-</file>
-
 <file path=customXml/item4.xml><?xml version="1.0" encoding="utf-8"?>
-<?mso-contentType ?>
-<FormTemplates xmlns="http://schemas.microsoft.com/sharepoint/v3/contenttype/forms">
-  <Display>DocumentLibraryForm</Display>
-  <Edit>DocumentLibraryForm</Edit>
-  <New>DocumentLibraryForm</New>
-</FormTemplates>
+<b:Sources xmlns:b="http://schemas.openxmlformats.org/officeDocument/2006/bibliography" xmlns="http://schemas.openxmlformats.org/officeDocument/2006/bibliography" SelectedStyle="\APASixthEditionOfficeOnline.xsl" StyleName="APA" Version="6"/>
 </file>
 
 <file path=customXml/itemProps1.xml><?xml version="1.0" encoding="utf-8"?>
-<ds:datastoreItem xmlns:ds="http://schemas.openxmlformats.org/officeDocument/2006/customXml" ds:itemID="{8269392B-07B1-42A3-B309-93C237EE4E2A}">
+<ds:datastoreItem xmlns:ds="http://schemas.openxmlformats.org/officeDocument/2006/customXml" ds:itemID="{395106B4-7F4A-43D3-9417-3759AF8F7BA7}">
   <ds:schemaRefs>
-    <ds:schemaRef ds:uri="http://schemas.openxmlformats.org/officeDocument/2006/bibliography"/>
+    <ds:schemaRef ds:uri="http://schemas.microsoft.com/sharepoint/v3/contenttype/forms"/>
   </ds:schemaRefs>
 </ds:datastoreItem>
 </file>
 
 <file path=customXml/itemProps2.xml><?xml version="1.0" encoding="utf-8"?>
+<ds:datastoreItem xmlns:ds="http://schemas.openxmlformats.org/officeDocument/2006/customXml" ds:itemID="{050D03A4-2A5A-4F3E-AF00-F8229B7B2F0B}">
+  <ds:schemaRefs>
+    <ds:schemaRef ds:uri="http://schemas.microsoft.com/office/2006/metadata/properties"/>
+    <ds:schemaRef ds:uri="http://schemas.microsoft.com/office/infopath/2007/PartnerControls"/>
+  </ds:schemaRefs>
+</ds:datastoreItem>
+</file>
+
+<file path=customXml/itemProps3.xml><?xml version="1.0" encoding="utf-8"?>
 <ds:datastoreItem xmlns:ds="http://schemas.openxmlformats.org/officeDocument/2006/customXml" ds:itemID="{636458E1-F0B1-4603-8C83-253570235160}">
   <ds:schemaRefs>
     <ds:schemaRef ds:uri="http://schemas.microsoft.com/office/2006/metadata/contentType"/>
@@ -6190,19 +5936,10 @@
 </ds:datastoreItem>
 </file>
 
-<file path=customXml/itemProps3.xml><?xml version="1.0" encoding="utf-8"?>
-<ds:datastoreItem xmlns:ds="http://schemas.openxmlformats.org/officeDocument/2006/customXml" ds:itemID="{050D03A4-2A5A-4F3E-AF00-F8229B7B2F0B}">
+<file path=customXml/itemProps4.xml><?xml version="1.0" encoding="utf-8"?>
+<ds:datastoreItem xmlns:ds="http://schemas.openxmlformats.org/officeDocument/2006/customXml" ds:itemID="{8269392B-07B1-42A3-B309-93C237EE4E2A}">
   <ds:schemaRefs>
-    <ds:schemaRef ds:uri="http://schemas.microsoft.com/office/2006/metadata/properties"/>
-    <ds:schemaRef ds:uri="http://schemas.microsoft.com/office/infopath/2007/PartnerControls"/>
-  </ds:schemaRefs>
-</ds:datastoreItem>
-</file>
-
-<file path=customXml/itemProps4.xml><?xml version="1.0" encoding="utf-8"?>
-<ds:datastoreItem xmlns:ds="http://schemas.openxmlformats.org/officeDocument/2006/customXml" ds:itemID="{395106B4-7F4A-43D3-9417-3759AF8F7BA7}">
-  <ds:schemaRefs>
-    <ds:schemaRef ds:uri="http://schemas.microsoft.com/sharepoint/v3/contenttype/forms"/>
+    <ds:schemaRef ds:uri="http://schemas.openxmlformats.org/officeDocument/2006/bibliography"/>
   </ds:schemaRefs>
 </ds:datastoreItem>
 </file>